--- a/Polkadot-js Apps Guide (MS Word)/1.Accounts (Basic).docx
+++ b/Polkadot-js Apps Guide (MS Word)/1.Accounts (Basic).docx
@@ -1185,11 +1185,7 @@
           </mc:Choice>
           <mc:Fallback>
             <w:pict>
-              <v:shapetype w14:anchorId="06AA2FC9" id="_x0000_t202" coordsize="21600,21600" o:spt="202" path="m,l,21600r21600,l21600,xe">
-                <v:stroke joinstyle="miter"/>
-                <v:path gradientshapeok="t" o:connecttype="rect"/>
-              </v:shapetype>
-              <v:shape id="_x0000_s1027" type="#_x0000_t202" style="position:absolute;left:0;text-align:left;margin-left:117.5pt;margin-top:49.4pt;width:281.6pt;height:62.4pt;z-index:251708416;visibility:visible;mso-wrap-style:square;mso-width-percent:0;mso-height-percent:0;mso-wrap-distance-left:9pt;mso-wrap-distance-top:3.6pt;mso-wrap-distance-right:9pt;mso-wrap-distance-bottom:3.6pt;mso-position-horizontal:absolute;mso-position-horizontal-relative:text;mso-position-vertical:absolute;mso-position-vertical-relative:text;mso-width-percent:0;mso-height-percent:0;mso-width-relative:margin;mso-height-relative:margin;v-text-anchor:top" o:gfxdata="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" fillcolor="#ffc000 [3207]" strokecolor="#bdd6ee [1304]">
+              <v:shape w14:anchorId="06AA2FC9" id="_x0000_s1027" type="#_x0000_t202" style="position:absolute;left:0;text-align:left;margin-left:117.5pt;margin-top:49.4pt;width:281.6pt;height:62.4pt;z-index:251708416;visibility:visible;mso-wrap-style:square;mso-width-percent:0;mso-height-percent:0;mso-wrap-distance-left:9pt;mso-wrap-distance-top:3.6pt;mso-wrap-distance-right:9pt;mso-wrap-distance-bottom:3.6pt;mso-position-horizontal:absolute;mso-position-horizontal-relative:text;mso-position-vertical:absolute;mso-position-vertical-relative:text;mso-width-percent:0;mso-height-percent:0;mso-width-relative:margin;mso-height-relative:margin;v-text-anchor:top" o:gfxdata="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" fillcolor="#ffc000 [3207]" strokecolor="#bdd6ee [1304]">
                 <v:textbox>
                   <w:txbxContent>
                     <w:p>
@@ -3290,21 +3286,7 @@
                           <w:sz w:val="28"/>
                           <w:szCs w:val="28"/>
                         </w:rPr>
-                        <w:t>4</w:t>
-                      </w:r>
-                      <w:r>
-                        <w:rPr>
-                          <w:sz w:val="28"/>
-                          <w:szCs w:val="28"/>
-                        </w:rPr>
-                        <w:t xml:space="preserve">. </w:t>
-                      </w:r>
-                      <w:r>
-                        <w:rPr>
-                          <w:sz w:val="28"/>
-                          <w:szCs w:val="28"/>
-                        </w:rPr>
-                        <w:t xml:space="preserve">Click on </w:t>
+                        <w:t xml:space="preserve">4. Click on </w:t>
                       </w:r>
                       <w:r>
                         <w:rPr>
@@ -3334,14 +3316,7 @@
                           <w:sz w:val="28"/>
                           <w:szCs w:val="28"/>
                         </w:rPr>
-                        <w:t xml:space="preserve"> the procedure</w:t>
-                      </w:r>
-                      <w:r>
-                        <w:rPr>
-                          <w:sz w:val="28"/>
-                          <w:szCs w:val="28"/>
-                        </w:rPr>
-                        <w:t>.</w:t>
+                        <w:t xml:space="preserve"> the procedure.</w:t>
                       </w:r>
                     </w:p>
                   </w:txbxContent>
@@ -4716,14 +4691,7 @@
                           <w:sz w:val="28"/>
                           <w:szCs w:val="28"/>
                         </w:rPr>
-                        <w:t>5</w:t>
-                      </w:r>
-                      <w:r>
-                        <w:rPr>
-                          <w:sz w:val="28"/>
-                          <w:szCs w:val="28"/>
-                        </w:rPr>
-                        <w:t>. Follow</w:t>
+                        <w:t>5. Follow</w:t>
                       </w:r>
                       <w:r>
                         <w:rPr>
@@ -4905,14 +4873,7 @@
                           <w:sz w:val="28"/>
                           <w:szCs w:val="28"/>
                         </w:rPr>
-                        <w:t>6</w:t>
-                      </w:r>
-                      <w:r>
-                        <w:rPr>
-                          <w:sz w:val="28"/>
-                          <w:szCs w:val="28"/>
-                        </w:rPr>
-                        <w:t xml:space="preserve">. Click on </w:t>
+                        <w:t xml:space="preserve">6. Click on </w:t>
                       </w:r>
                       <w:r>
                         <w:rPr>
@@ -5336,11 +5297,7 @@
           </mc:Choice>
           <mc:Fallback>
             <w:pict>
-              <v:shapetype w14:anchorId="5B9A04D1" id="_x0000_t202" coordsize="21600,21600" o:spt="202" path="m,l,21600r21600,l21600,xe">
-                <v:stroke joinstyle="miter"/>
-                <v:path gradientshapeok="t" o:connecttype="rect"/>
-              </v:shapetype>
-              <v:shape id="_x0000_s1040" type="#_x0000_t202" style="position:absolute;left:0;text-align:left;margin-left:516.55pt;margin-top:243.45pt;width:265pt;height:26.8pt;z-index:251874304;visibility:visible;mso-wrap-style:square;mso-width-percent:0;mso-height-percent:0;mso-wrap-distance-left:9pt;mso-wrap-distance-top:3.6pt;mso-wrap-distance-right:9pt;mso-wrap-distance-bottom:3.6pt;mso-position-horizontal:absolute;mso-position-horizontal-relative:margin;mso-position-vertical:absolute;mso-position-vertical-relative:text;mso-width-percent:0;mso-height-percent:0;mso-width-relative:margin;mso-height-relative:margin;v-text-anchor:top" o:gfxdata="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" fillcolor="#8eaadb [1940]" strokecolor="#bdd6ee [1304]">
+              <v:shape w14:anchorId="5B9A04D1" id="_x0000_s1040" type="#_x0000_t202" style="position:absolute;left:0;text-align:left;margin-left:516.55pt;margin-top:243.45pt;width:265pt;height:26.8pt;z-index:251874304;visibility:visible;mso-wrap-style:square;mso-width-percent:0;mso-height-percent:0;mso-wrap-distance-left:9pt;mso-wrap-distance-top:3.6pt;mso-wrap-distance-right:9pt;mso-wrap-distance-bottom:3.6pt;mso-position-horizontal:absolute;mso-position-horizontal-relative:margin;mso-position-vertical:absolute;mso-position-vertical-relative:text;mso-width-percent:0;mso-height-percent:0;mso-width-relative:margin;mso-height-relative:margin;v-text-anchor:top" o:gfxdata="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" fillcolor="#8eaadb [1940]" strokecolor="#bdd6ee [1304]">
                 <v:textbox>
                   <w:txbxContent>
                     <w:p>
@@ -6455,25 +6412,7 @@
                           <w:sz w:val="28"/>
                           <w:szCs w:val="28"/>
                         </w:rPr>
-                        <w:t xml:space="preserve">A JSON (backup) file has </w:t>
-                      </w:r>
-                      <w:r>
-                        <w:rPr>
-                          <w:b/>
-                          <w:bCs/>
-                          <w:sz w:val="28"/>
-                          <w:szCs w:val="28"/>
-                        </w:rPr>
-                        <w:t xml:space="preserve">also </w:t>
-                      </w:r>
-                      <w:r>
-                        <w:rPr>
-                          <w:b/>
-                          <w:bCs/>
-                          <w:sz w:val="28"/>
-                          <w:szCs w:val="28"/>
-                        </w:rPr>
-                        <w:t>been</w:t>
+                        <w:t>A JSON (backup) file has also been</w:t>
                       </w:r>
                       <w:r>
                         <w:rPr>
@@ -7126,11 +7065,7 @@
           </mc:Choice>
           <mc:Fallback>
             <w:pict>
-              <v:shapetype w14:anchorId="5ACF22D2" id="_x0000_t202" coordsize="21600,21600" o:spt="202" path="m,l,21600r21600,l21600,xe">
-                <v:stroke joinstyle="miter"/>
-                <v:path gradientshapeok="t" o:connecttype="rect"/>
-              </v:shapetype>
-              <v:shape id="_x0000_s1045" type="#_x0000_t202" style="position:absolute;left:0;text-align:left;margin-left:57.6pt;margin-top:247.7pt;width:350.5pt;height:25.3pt;z-index:251881472;visibility:visible;mso-wrap-style:square;mso-width-percent:0;mso-height-percent:0;mso-wrap-distance-left:9pt;mso-wrap-distance-top:3.6pt;mso-wrap-distance-right:9pt;mso-wrap-distance-bottom:3.6pt;mso-position-horizontal:absolute;mso-position-horizontal-relative:margin;mso-position-vertical:absolute;mso-position-vertical-relative:text;mso-width-percent:0;mso-height-percent:0;mso-width-relative:margin;mso-height-relative:margin;v-text-anchor:top" o:gfxdata="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" fillcolor="#8eaadb [1940]" strokecolor="#bdd6ee [1304]">
+              <v:shape w14:anchorId="5ACF22D2" id="_x0000_s1045" type="#_x0000_t202" style="position:absolute;left:0;text-align:left;margin-left:57.6pt;margin-top:247.7pt;width:350.5pt;height:25.3pt;z-index:251881472;visibility:visible;mso-wrap-style:square;mso-width-percent:0;mso-height-percent:0;mso-wrap-distance-left:9pt;mso-wrap-distance-top:3.6pt;mso-wrap-distance-right:9pt;mso-wrap-distance-bottom:3.6pt;mso-position-horizontal:absolute;mso-position-horizontal-relative:margin;mso-position-vertical:absolute;mso-position-vertical-relative:text;mso-width-percent:0;mso-height-percent:0;mso-width-relative:margin;mso-height-relative:margin;v-text-anchor:top" o:gfxdata="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" fillcolor="#8eaadb [1940]" strokecolor="#bdd6ee [1304]">
                 <v:textbox>
                   <w:txbxContent>
                     <w:p>
@@ -9767,14 +9702,7 @@
                           <w:sz w:val="28"/>
                           <w:szCs w:val="28"/>
                         </w:rPr>
-                        <w:t>4</w:t>
-                      </w:r>
-                      <w:r>
-                        <w:rPr>
-                          <w:sz w:val="28"/>
-                          <w:szCs w:val="28"/>
-                        </w:rPr>
-                        <w:t xml:space="preserve">. Click on </w:t>
+                        <w:t xml:space="preserve">4. Click on </w:t>
                       </w:r>
                       <w:r>
                         <w:rPr>
@@ -11315,7 +11243,7 @@
           </mc:Choice>
           <mc:Fallback>
             <w:pict>
-              <v:shape w14:anchorId="3D0C338B" id="_x0000_s1052" type="#_x0000_t202" style="position:absolute;margin-left:527.25pt;margin-top:21.55pt;width:126.55pt;height:22.15pt;z-index:251747328;visibility:visible;mso-wrap-style:square;mso-width-percent:0;mso-height-percent:0;mso-wrap-distance-left:9pt;mso-wrap-distance-top:3.6pt;mso-wrap-distance-right:9pt;mso-wrap-distance-bottom:3.6pt;mso-position-horizontal:absolute;mso-position-horizontal-relative:text;mso-position-vertical:absolute;mso-position-vertical-relative:text;mso-width-percent:0;mso-height-percent:0;mso-width-relative:margin;mso-height-relative:margin;v-text-anchor:top" o:gfxdata="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" fillcolor="#8eaadb [1940]" strokecolor="#bdd6ee [1304]">
+              <v:shape w14:anchorId="3D0C338B" id="_x0000_s1054" type="#_x0000_t202" style="position:absolute;margin-left:527.25pt;margin-top:21.55pt;width:126.55pt;height:22.15pt;z-index:251747328;visibility:visible;mso-wrap-style:square;mso-width-percent:0;mso-height-percent:0;mso-wrap-distance-left:9pt;mso-wrap-distance-top:3.6pt;mso-wrap-distance-right:9pt;mso-wrap-distance-bottom:3.6pt;mso-position-horizontal:absolute;mso-position-horizontal-relative:text;mso-position-vertical:absolute;mso-position-vertical-relative:text;mso-width-percent:0;mso-height-percent:0;mso-width-relative:margin;mso-height-relative:margin;v-text-anchor:top" o:gfxdata="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" fillcolor="#8eaadb [1940]" strokecolor="#bdd6ee [1304]">
                 <v:textbox>
                   <w:txbxContent>
                     <w:p>
@@ -11630,7 +11558,7 @@
           </mc:Choice>
           <mc:Fallback>
             <w:pict>
-              <v:shape w14:anchorId="340D8C3E" id="_x0000_s1053" type="#_x0000_t202" style="position:absolute;margin-left:410.15pt;margin-top:14.55pt;width:258.6pt;height:25.3pt;z-index:251749376;visibility:visible;mso-wrap-style:square;mso-width-percent:0;mso-height-percent:0;mso-wrap-distance-left:9pt;mso-wrap-distance-top:3.6pt;mso-wrap-distance-right:9pt;mso-wrap-distance-bottom:3.6pt;mso-position-horizontal:absolute;mso-position-horizontal-relative:text;mso-position-vertical:absolute;mso-position-vertical-relative:text;mso-width-percent:0;mso-height-percent:0;mso-width-relative:margin;mso-height-relative:margin;v-text-anchor:top" o:gfxdata="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" fillcolor="#8eaadb [1940]" strokecolor="#bdd6ee [1304]">
+              <v:shape w14:anchorId="340D8C3E" id="_x0000_s1055" type="#_x0000_t202" style="position:absolute;margin-left:410.15pt;margin-top:14.55pt;width:258.6pt;height:25.3pt;z-index:251749376;visibility:visible;mso-wrap-style:square;mso-width-percent:0;mso-height-percent:0;mso-wrap-distance-left:9pt;mso-wrap-distance-top:3.6pt;mso-wrap-distance-right:9pt;mso-wrap-distance-bottom:3.6pt;mso-position-horizontal:absolute;mso-position-horizontal-relative:text;mso-position-vertical:absolute;mso-position-vertical-relative:text;mso-width-percent:0;mso-height-percent:0;mso-width-relative:margin;mso-height-relative:margin;v-text-anchor:top" o:gfxdata="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" fillcolor="#8eaadb [1940]" strokecolor="#bdd6ee [1304]">
                 <v:textbox>
                   <w:txbxContent>
                     <w:p>
@@ -12150,25 +12078,8 @@
           <w:szCs w:val="32"/>
           <w:bdr w:val="none" w:sz="0" w:space="0" w:color="auto" w:frame="1"/>
         </w:rPr>
-        <w:t xml:space="preserve">JS </w:t>
+        <w:t>JS Multisig</w:t>
       </w:r>
-      <w:proofErr w:type="spellStart"/>
-      <w:r>
-        <w:rPr>
-          <w:rStyle w:val="Strong"/>
-          <w:rFonts w:asciiTheme="minorHAnsi" w:hAnsiTheme="minorHAnsi" w:cstheme="minorHAnsi"/>
-          <w:b w:val="0"/>
-          <w:bCs w:val="0"/>
-          <w:i/>
-          <w:iCs/>
-          <w:color w:val="1A1A1B"/>
-          <w:sz w:val="32"/>
-          <w:szCs w:val="32"/>
-          <w:bdr w:val="none" w:sz="0" w:space="0" w:color="auto" w:frame="1"/>
-        </w:rPr>
-        <w:t>Multisig</w:t>
-      </w:r>
-      <w:proofErr w:type="spellEnd"/>
       <w:r>
         <w:rPr>
           <w:rStyle w:val="Strong"/>
@@ -12403,7 +12314,6 @@
                               </w:rPr>
                               <w:t xml:space="preserve">1. Click </w:t>
                             </w:r>
-                            <w:proofErr w:type="spellStart"/>
                             <w:r>
                               <w:rPr>
                                 <w:b/>
@@ -12411,17 +12321,7 @@
                                 <w:sz w:val="28"/>
                                 <w:szCs w:val="28"/>
                               </w:rPr>
-                              <w:t>Multisig</w:t>
-                            </w:r>
-                            <w:proofErr w:type="spellEnd"/>
-                            <w:r>
-                              <w:rPr>
-                                <w:b/>
-                                <w:bCs/>
-                                <w:sz w:val="28"/>
-                                <w:szCs w:val="28"/>
-                              </w:rPr>
-                              <w:t>.</w:t>
+                              <w:t>Multisig.</w:t>
                             </w:r>
                           </w:p>
                         </w:txbxContent>
@@ -12443,7 +12343,7 @@
           </mc:Choice>
           <mc:Fallback>
             <w:pict>
-              <v:shape w14:anchorId="0CEDE809" id="_x0000_s1055" type="#_x0000_t202" style="position:absolute;margin-left:594.3pt;margin-top:19.9pt;width:126.55pt;height:24.55pt;z-index:251755520;visibility:visible;mso-wrap-style:square;mso-width-percent:0;mso-height-percent:0;mso-wrap-distance-left:9pt;mso-wrap-distance-top:3.6pt;mso-wrap-distance-right:9pt;mso-wrap-distance-bottom:3.6pt;mso-position-horizontal:absolute;mso-position-horizontal-relative:text;mso-position-vertical:absolute;mso-position-vertical-relative:text;mso-width-percent:0;mso-height-percent:0;mso-width-relative:margin;mso-height-relative:margin;v-text-anchor:top" o:gfxdata="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" fillcolor="#8eaadb [1940]" strokecolor="#bdd6ee [1304]">
+              <v:shape w14:anchorId="0CEDE809" id="_x0000_s1057" type="#_x0000_t202" style="position:absolute;margin-left:594.3pt;margin-top:19.9pt;width:126.55pt;height:24.55pt;z-index:251755520;visibility:visible;mso-wrap-style:square;mso-width-percent:0;mso-height-percent:0;mso-wrap-distance-left:9pt;mso-wrap-distance-top:3.6pt;mso-wrap-distance-right:9pt;mso-wrap-distance-bottom:3.6pt;mso-position-horizontal:absolute;mso-position-horizontal-relative:text;mso-position-vertical:absolute;mso-position-vertical-relative:text;mso-width-percent:0;mso-height-percent:0;mso-width-relative:margin;mso-height-relative:margin;v-text-anchor:top" o:gfxdata="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" fillcolor="#8eaadb [1940]" strokecolor="#bdd6ee [1304]">
                 <v:textbox>
                   <w:txbxContent>
                     <w:p>
@@ -12461,7 +12361,6 @@
                         </w:rPr>
                         <w:t xml:space="preserve">1. Click </w:t>
                       </w:r>
-                      <w:proofErr w:type="spellStart"/>
                       <w:r>
                         <w:rPr>
                           <w:b/>
@@ -12469,17 +12368,7 @@
                           <w:sz w:val="28"/>
                           <w:szCs w:val="28"/>
                         </w:rPr>
-                        <w:t>Multisig</w:t>
-                      </w:r>
-                      <w:proofErr w:type="spellEnd"/>
-                      <w:r>
-                        <w:rPr>
-                          <w:b/>
-                          <w:bCs/>
-                          <w:sz w:val="28"/>
-                          <w:szCs w:val="28"/>
-                        </w:rPr>
-                        <w:t>.</w:t>
+                        <w:t>Multisig.</w:t>
                       </w:r>
                     </w:p>
                   </w:txbxContent>
@@ -13062,7 +12951,7 @@
           </mc:Choice>
           <mc:Fallback>
             <w:pict>
-              <v:shape w14:anchorId="0421EC70" id="_x0000_s1057" type="#_x0000_t202" style="position:absolute;left:0;text-align:left;margin-left:413.4pt;margin-top:2.25pt;width:258.6pt;height:25.3pt;z-index:251763712;visibility:visible;mso-wrap-style:square;mso-width-percent:0;mso-height-percent:0;mso-wrap-distance-left:9pt;mso-wrap-distance-top:3.6pt;mso-wrap-distance-right:9pt;mso-wrap-distance-bottom:3.6pt;mso-position-horizontal:absolute;mso-position-horizontal-relative:text;mso-position-vertical:absolute;mso-position-vertical-relative:text;mso-width-percent:0;mso-height-percent:0;mso-width-relative:margin;mso-height-relative:margin;v-text-anchor:top" o:gfxdata="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" fillcolor="#8eaadb [1940]" strokecolor="#bdd6ee [1304]">
+              <v:shape w14:anchorId="0421EC70" id="_x0000_s1059" type="#_x0000_t202" style="position:absolute;left:0;text-align:left;margin-left:413.4pt;margin-top:2.25pt;width:258.6pt;height:25.3pt;z-index:251763712;visibility:visible;mso-wrap-style:square;mso-width-percent:0;mso-height-percent:0;mso-wrap-distance-left:9pt;mso-wrap-distance-top:3.6pt;mso-wrap-distance-right:9pt;mso-wrap-distance-bottom:3.6pt;mso-position-horizontal:absolute;mso-position-horizontal-relative:text;mso-position-vertical:absolute;mso-position-vertical-relative:text;mso-width-percent:0;mso-height-percent:0;mso-width-relative:margin;mso-height-relative:margin;v-text-anchor:top" o:gfxdata="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" fillcolor="#8eaadb [1940]" strokecolor="#bdd6ee [1304]">
                 <v:textbox>
                   <w:txbxContent>
                     <w:p>
@@ -13401,7 +13290,7 @@
           </mc:Choice>
           <mc:Fallback>
             <w:pict>
-              <v:shape w14:anchorId="50690302" id="_x0000_s1058" type="#_x0000_t202" style="position:absolute;margin-left:656pt;margin-top:26.8pt;width:126.55pt;height:24.5pt;z-index:251758592;visibility:visible;mso-wrap-style:square;mso-width-percent:0;mso-height-percent:0;mso-wrap-distance-left:9pt;mso-wrap-distance-top:3.6pt;mso-wrap-distance-right:9pt;mso-wrap-distance-bottom:3.6pt;mso-position-horizontal:absolute;mso-position-horizontal-relative:text;mso-position-vertical:absolute;mso-position-vertical-relative:text;mso-width-percent:0;mso-height-percent:0;mso-width-relative:margin;mso-height-relative:margin;v-text-anchor:top" o:gfxdata="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" fillcolor="#8eaadb [1940]" strokecolor="#bdd6ee [1304]">
+              <v:shape w14:anchorId="50690302" id="_x0000_s1060" type="#_x0000_t202" style="position:absolute;margin-left:656pt;margin-top:26.8pt;width:126.55pt;height:24.5pt;z-index:251758592;visibility:visible;mso-wrap-style:square;mso-width-percent:0;mso-height-percent:0;mso-wrap-distance-left:9pt;mso-wrap-distance-top:3.6pt;mso-wrap-distance-right:9pt;mso-wrap-distance-bottom:3.6pt;mso-position-horizontal:absolute;mso-position-horizontal-relative:text;mso-position-vertical:absolute;mso-position-vertical-relative:text;mso-width-percent:0;mso-height-percent:0;mso-width-relative:margin;mso-height-relative:margin;v-text-anchor:top" o:gfxdata="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" fillcolor="#8eaadb [1940]" strokecolor="#bdd6ee [1304]">
                 <v:textbox>
                   <w:txbxContent>
                     <w:p>
@@ -13426,16 +13315,7 @@
                           <w:sz w:val="28"/>
                           <w:szCs w:val="28"/>
                         </w:rPr>
-                        <w:t>Proxied</w:t>
-                      </w:r>
-                      <w:r>
-                        <w:rPr>
-                          <w:b/>
-                          <w:bCs/>
-                          <w:sz w:val="28"/>
-                          <w:szCs w:val="28"/>
-                        </w:rPr>
-                        <w:t>.</w:t>
+                        <w:t>Proxied.</w:t>
                       </w:r>
                     </w:p>
                   </w:txbxContent>
@@ -13725,7 +13605,7 @@
           </mc:Choice>
           <mc:Fallback>
             <w:pict>
-              <v:shape w14:anchorId="75CEFA8E" id="_x0000_s1059" type="#_x0000_t202" style="position:absolute;margin-left:412.55pt;margin-top:13.75pt;width:258.6pt;height:25.3pt;z-index:251768832;visibility:visible;mso-wrap-style:square;mso-width-percent:0;mso-height-percent:0;mso-wrap-distance-left:9pt;mso-wrap-distance-top:3.6pt;mso-wrap-distance-right:9pt;mso-wrap-distance-bottom:3.6pt;mso-position-horizontal:absolute;mso-position-horizontal-relative:text;mso-position-vertical:absolute;mso-position-vertical-relative:text;mso-width-percent:0;mso-height-percent:0;mso-width-relative:margin;mso-height-relative:margin;v-text-anchor:top" o:gfxdata="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" fillcolor="#8eaadb [1940]" strokecolor="#bdd6ee [1304]">
+              <v:shape w14:anchorId="75CEFA8E" id="_x0000_s1061" type="#_x0000_t202" style="position:absolute;margin-left:412.55pt;margin-top:13.75pt;width:258.6pt;height:25.3pt;z-index:251768832;visibility:visible;mso-wrap-style:square;mso-width-percent:0;mso-height-percent:0;mso-wrap-distance-left:9pt;mso-wrap-distance-top:3.6pt;mso-wrap-distance-right:9pt;mso-wrap-distance-bottom:3.6pt;mso-position-horizontal:absolute;mso-position-horizontal-relative:text;mso-position-vertical:absolute;mso-position-vertical-relative:text;mso-width-percent:0;mso-height-percent:0;mso-width-relative:margin;mso-height-relative:margin;v-text-anchor:top" o:gfxdata="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" fillcolor="#8eaadb [1940]" strokecolor="#bdd6ee [1304]">
                 <v:textbox>
                   <w:txbxContent>
                     <w:p>
@@ -13926,7 +13806,7 @@
           </mc:Choice>
           <mc:Fallback>
             <w:pict>
-              <v:shape w14:anchorId="7096DD13" id="_x0000_s1060" type="#_x0000_t202" style="position:absolute;left:0;text-align:left;margin-left:511.05pt;margin-top:154.15pt;width:261.85pt;height:24.55pt;z-index:251771904;visibility:visible;mso-wrap-style:square;mso-width-percent:0;mso-height-percent:0;mso-wrap-distance-left:9pt;mso-wrap-distance-top:3.6pt;mso-wrap-distance-right:9pt;mso-wrap-distance-bottom:3.6pt;mso-position-horizontal:absolute;mso-position-horizontal-relative:margin;mso-position-vertical:absolute;mso-position-vertical-relative:text;mso-width-percent:0;mso-height-percent:0;mso-width-relative:margin;mso-height-relative:margin;v-text-anchor:top" o:gfxdata="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" fillcolor="#8eaadb [1940]" strokecolor="#bdd6ee [1304]">
+              <v:shape w14:anchorId="7096DD13" id="_x0000_s1062" type="#_x0000_t202" style="position:absolute;left:0;text-align:left;margin-left:511.05pt;margin-top:154.15pt;width:261.85pt;height:24.55pt;z-index:251771904;visibility:visible;mso-wrap-style:square;mso-width-percent:0;mso-height-percent:0;mso-wrap-distance-left:9pt;mso-wrap-distance-top:3.6pt;mso-wrap-distance-right:9pt;mso-wrap-distance-bottom:3.6pt;mso-position-horizontal:absolute;mso-position-horizontal-relative:margin;mso-position-vertical:absolute;mso-position-vertical-relative:text;mso-width-percent:0;mso-height-percent:0;mso-width-relative:margin;mso-height-relative:margin;v-text-anchor:top" o:gfxdata="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" fillcolor="#8eaadb [1940]" strokecolor="#bdd6ee [1304]">
                 <v:textbox>
                   <w:txbxContent>
                     <w:p>
@@ -14556,7 +14436,6 @@
                               </w:rPr>
                               <w:t xml:space="preserve">Click on the </w:t>
                             </w:r>
-                            <w:proofErr w:type="spellStart"/>
                             <w:r>
                               <w:rPr>
                                 <w:b/>
@@ -14564,17 +14443,7 @@
                                 <w:sz w:val="28"/>
                                 <w:szCs w:val="28"/>
                               </w:rPr>
-                              <w:t>identicon</w:t>
-                            </w:r>
-                            <w:proofErr w:type="spellEnd"/>
-                            <w:r>
-                              <w:rPr>
-                                <w:b/>
-                                <w:bCs/>
-                                <w:sz w:val="28"/>
-                                <w:szCs w:val="28"/>
-                              </w:rPr>
-                              <w:t xml:space="preserve"> </w:t>
+                              <w:t xml:space="preserve">identicon </w:t>
                             </w:r>
                             <w:r>
                               <w:rPr>
@@ -14603,7 +14472,7 @@
           </mc:Choice>
           <mc:Fallback>
             <w:pict>
-              <v:shape w14:anchorId="43FB9938" id="_x0000_s1061" type="#_x0000_t202" style="position:absolute;left:0;text-align:left;margin-left:-23.35pt;margin-top:239.95pt;width:309.35pt;height:26.9pt;z-index:251778048;visibility:visible;mso-wrap-style:square;mso-width-percent:0;mso-height-percent:0;mso-wrap-distance-left:9pt;mso-wrap-distance-top:3.6pt;mso-wrap-distance-right:9pt;mso-wrap-distance-bottom:3.6pt;mso-position-horizontal:absolute;mso-position-horizontal-relative:text;mso-position-vertical:absolute;mso-position-vertical-relative:text;mso-width-percent:0;mso-height-percent:0;mso-width-relative:margin;mso-height-relative:margin;v-text-anchor:top" o:gfxdata="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" fillcolor="#8eaadb [1940]" strokecolor="#bdd6ee [1304]">
+              <v:shape w14:anchorId="43FB9938" id="_x0000_s1063" type="#_x0000_t202" style="position:absolute;left:0;text-align:left;margin-left:-23.35pt;margin-top:239.95pt;width:309.35pt;height:26.9pt;z-index:251778048;visibility:visible;mso-wrap-style:square;mso-width-percent:0;mso-height-percent:0;mso-wrap-distance-left:9pt;mso-wrap-distance-top:3.6pt;mso-wrap-distance-right:9pt;mso-wrap-distance-bottom:3.6pt;mso-position-horizontal:absolute;mso-position-horizontal-relative:text;mso-position-vertical:absolute;mso-position-vertical-relative:text;mso-width-percent:0;mso-height-percent:0;mso-width-relative:margin;mso-height-relative:margin;v-text-anchor:top" o:gfxdata="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" fillcolor="#8eaadb [1940]" strokecolor="#bdd6ee [1304]">
                 <v:textbox>
                   <w:txbxContent>
                     <w:p>
@@ -14634,7 +14503,6 @@
                         </w:rPr>
                         <w:t xml:space="preserve">Click on the </w:t>
                       </w:r>
-                      <w:proofErr w:type="spellStart"/>
                       <w:r>
                         <w:rPr>
                           <w:b/>
@@ -14642,52 +14510,14 @@
                           <w:sz w:val="28"/>
                           <w:szCs w:val="28"/>
                         </w:rPr>
-                        <w:t>identicon</w:t>
-                      </w:r>
-                      <w:proofErr w:type="spellEnd"/>
-                      <w:r>
-                        <w:rPr>
-                          <w:b/>
-                          <w:bCs/>
-                          <w:sz w:val="28"/>
-                          <w:szCs w:val="28"/>
-                        </w:rPr>
-                        <w:t xml:space="preserve"> </w:t>
-                      </w:r>
-                      <w:r>
-                        <w:rPr>
-                          <w:sz w:val="28"/>
-                          <w:szCs w:val="28"/>
-                        </w:rPr>
-                        <w:t xml:space="preserve">to </w:t>
-                      </w:r>
-                      <w:r>
-                        <w:rPr>
-                          <w:sz w:val="28"/>
-                          <w:szCs w:val="28"/>
-                        </w:rPr>
-                        <w:t xml:space="preserve">copy </w:t>
-                      </w:r>
-                      <w:r>
-                        <w:rPr>
-                          <w:sz w:val="28"/>
-                          <w:szCs w:val="28"/>
-                        </w:rPr>
-                        <w:t xml:space="preserve">your KSM </w:t>
-                      </w:r>
-                      <w:r>
-                        <w:rPr>
-                          <w:sz w:val="28"/>
-                          <w:szCs w:val="28"/>
-                        </w:rPr>
-                        <w:t>address</w:t>
-                      </w:r>
-                      <w:r>
-                        <w:rPr>
-                          <w:sz w:val="28"/>
-                          <w:szCs w:val="28"/>
-                        </w:rPr>
-                        <w:t>.</w:t>
+                        <w:t xml:space="preserve">identicon </w:t>
+                      </w:r>
+                      <w:r>
+                        <w:rPr>
+                          <w:sz w:val="28"/>
+                          <w:szCs w:val="28"/>
+                        </w:rPr>
+                        <w:t>to copy your KSM address.</w:t>
                       </w:r>
                     </w:p>
                   </w:txbxContent>
@@ -14855,7 +14685,7 @@
           </mc:Choice>
           <mc:Fallback>
             <w:pict>
-              <v:shape w14:anchorId="1B59B757" id="_x0000_s1062" type="#_x0000_t202" style="position:absolute;left:0;text-align:left;margin-left:102.45pt;margin-top:99.15pt;width:316.5pt;height:26.9pt;z-index:251781120;visibility:visible;mso-wrap-style:square;mso-width-percent:0;mso-height-percent:0;mso-wrap-distance-left:9pt;mso-wrap-distance-top:3.6pt;mso-wrap-distance-right:9pt;mso-wrap-distance-bottom:3.6pt;mso-position-horizontal:absolute;mso-position-horizontal-relative:margin;mso-position-vertical:absolute;mso-position-vertical-relative:text;mso-width-percent:0;mso-height-percent:0;mso-width-relative:margin;mso-height-relative:margin;v-text-anchor:top" o:gfxdata="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" fillcolor="#8eaadb [1940]" strokecolor="#bdd6ee [1304]">
+              <v:shape w14:anchorId="1B59B757" id="_x0000_s1064" type="#_x0000_t202" style="position:absolute;left:0;text-align:left;margin-left:102.45pt;margin-top:99.15pt;width:316.5pt;height:26.9pt;z-index:251781120;visibility:visible;mso-wrap-style:square;mso-width-percent:0;mso-height-percent:0;mso-wrap-distance-left:9pt;mso-wrap-distance-top:3.6pt;mso-wrap-distance-right:9pt;mso-wrap-distance-bottom:3.6pt;mso-position-horizontal:absolute;mso-position-horizontal-relative:margin;mso-position-vertical:absolute;mso-position-vertical-relative:text;mso-width-percent:0;mso-height-percent:0;mso-width-relative:margin;mso-height-relative:margin;v-text-anchor:top" o:gfxdata="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" fillcolor="#8eaadb [1940]" strokecolor="#bdd6ee [1304]">
                 <v:textbox>
                   <w:txbxContent>
                     <w:p>
@@ -14884,14 +14714,7 @@
                           <w:sz w:val="28"/>
                           <w:szCs w:val="28"/>
                         </w:rPr>
-                        <w:t>Click on the</w:t>
-                      </w:r>
-                      <w:r>
-                        <w:rPr>
-                          <w:sz w:val="28"/>
-                          <w:szCs w:val="28"/>
-                        </w:rPr>
-                        <w:t xml:space="preserve"> </w:t>
+                        <w:t xml:space="preserve">Click on the </w:t>
                       </w:r>
                       <w:r>
                         <w:rPr>
@@ -14900,7 +14723,7 @@
                           <w:sz w:val="28"/>
                           <w:szCs w:val="28"/>
                         </w:rPr>
-                        <w:t>account</w:t>
+                        <w:t>account name</w:t>
                       </w:r>
                       <w:r>
                         <w:rPr>
@@ -14913,35 +14736,10 @@
                       </w:r>
                       <w:r>
                         <w:rPr>
-                          <w:b/>
-                          <w:bCs/>
-                          <w:sz w:val="28"/>
-                          <w:szCs w:val="28"/>
-                        </w:rPr>
-                        <w:t>name</w:t>
-                      </w:r>
-                      <w:r>
-                        <w:rPr>
-                          <w:b/>
-                          <w:bCs/>
-                          <w:sz w:val="28"/>
-                          <w:szCs w:val="28"/>
-                        </w:rPr>
-                        <w:t xml:space="preserve"> </w:t>
-                      </w:r>
-                      <w:r>
-                        <w:rPr>
-                          <w:sz w:val="28"/>
-                          <w:szCs w:val="28"/>
-                        </w:rPr>
-                        <w:t xml:space="preserve">to </w:t>
-                      </w:r>
-                      <w:r>
-                        <w:rPr>
-                          <w:sz w:val="28"/>
-                          <w:szCs w:val="28"/>
-                        </w:rPr>
-                        <w:t>view</w:t>
+                          <w:sz w:val="28"/>
+                          <w:szCs w:val="28"/>
+                        </w:rPr>
+                        <w:t>to view</w:t>
                       </w:r>
                       <w:r>
                         <w:rPr>
@@ -15205,7 +15003,7 @@
           </mc:Choice>
           <mc:Fallback>
             <w:pict>
-              <v:shape w14:anchorId="0274D438" id="_x0000_s1063" type="#_x0000_t202" style="position:absolute;left:0;text-align:left;margin-left:576.4pt;margin-top:92.8pt;width:215.95pt;height:41.9pt;z-index:251774976;visibility:visible;mso-wrap-style:square;mso-width-percent:0;mso-height-percent:0;mso-wrap-distance-left:9pt;mso-wrap-distance-top:3.6pt;mso-wrap-distance-right:9pt;mso-wrap-distance-bottom:3.6pt;mso-position-horizontal:absolute;mso-position-horizontal-relative:text;mso-position-vertical:absolute;mso-position-vertical-relative:text;mso-width-percent:0;mso-height-percent:0;mso-width-relative:margin;mso-height-relative:margin;v-text-anchor:top" o:gfxdata="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" fillcolor="#8eaadb [1940]" strokecolor="#bdd6ee [1304]">
+              <v:shape w14:anchorId="0274D438" id="_x0000_s1065" type="#_x0000_t202" style="position:absolute;left:0;text-align:left;margin-left:576.4pt;margin-top:92.8pt;width:215.95pt;height:41.9pt;z-index:251774976;visibility:visible;mso-wrap-style:square;mso-width-percent:0;mso-height-percent:0;mso-wrap-distance-left:9pt;mso-wrap-distance-top:3.6pt;mso-wrap-distance-right:9pt;mso-wrap-distance-bottom:3.6pt;mso-position-horizontal:absolute;mso-position-horizontal-relative:text;mso-position-vertical:absolute;mso-position-vertical-relative:text;mso-width-percent:0;mso-height-percent:0;mso-width-relative:margin;mso-height-relative:margin;v-text-anchor:top" o:gfxdata="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" fillcolor="#8eaadb [1940]" strokecolor="#bdd6ee [1304]">
                 <v:textbox>
                   <w:txbxContent>
                     <w:p>
@@ -15227,14 +15025,7 @@
                           <w:sz w:val="28"/>
                           <w:szCs w:val="28"/>
                         </w:rPr>
-                        <w:t>Click on the</w:t>
-                      </w:r>
-                      <w:r>
-                        <w:rPr>
-                          <w:sz w:val="28"/>
-                          <w:szCs w:val="28"/>
-                        </w:rPr>
-                        <w:t xml:space="preserve"> </w:t>
+                        <w:t xml:space="preserve">Click on the </w:t>
                       </w:r>
                       <w:r>
                         <w:rPr>
@@ -16198,11 +15989,7 @@
           </mc:Choice>
           <mc:Fallback>
             <w:pict>
-              <v:shapetype w14:anchorId="2B77B274" id="_x0000_t202" coordsize="21600,21600" o:spt="202" path="m,l,21600r21600,l21600,xe">
-                <v:stroke joinstyle="miter"/>
-                <v:path gradientshapeok="t" o:connecttype="rect"/>
-              </v:shapetype>
-              <v:shape id="_x0000_s1066" type="#_x0000_t202" style="position:absolute;left:0;text-align:left;margin-left:304.75pt;margin-top:100.3pt;width:254.9pt;height:356.65pt;z-index:251787264;visibility:visible;mso-wrap-style:square;mso-width-percent:0;mso-height-percent:0;mso-wrap-distance-left:9pt;mso-wrap-distance-top:3.6pt;mso-wrap-distance-right:9pt;mso-wrap-distance-bottom:3.6pt;mso-position-horizontal:absolute;mso-position-horizontal-relative:text;mso-position-vertical:absolute;mso-position-vertical-relative:text;mso-width-percent:0;mso-height-percent:0;mso-width-relative:margin;mso-height-relative:margin;v-text-anchor:top" o:gfxdata="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" fillcolor="#ffc000 [3207]" strokecolor="#bdd6ee [1304]">
+              <v:shape w14:anchorId="2B77B274" id="_x0000_s1066" type="#_x0000_t202" style="position:absolute;left:0;text-align:left;margin-left:304.75pt;margin-top:100.3pt;width:254.9pt;height:356.65pt;z-index:251787264;visibility:visible;mso-wrap-style:square;mso-width-percent:0;mso-height-percent:0;mso-wrap-distance-left:9pt;mso-wrap-distance-top:3.6pt;mso-wrap-distance-right:9pt;mso-wrap-distance-bottom:3.6pt;mso-position-horizontal:absolute;mso-position-horizontal-relative:text;mso-position-vertical:absolute;mso-position-vertical-relative:text;mso-width-percent:0;mso-height-percent:0;mso-width-relative:margin;mso-height-relative:margin;v-text-anchor:top" o:gfxdata="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" fillcolor="#ffc000 [3207]" strokecolor="#bdd6ee [1304]">
                 <v:textbox>
                   <w:txbxContent>
                     <w:p>
@@ -17682,7 +17469,7 @@
           </mc:Choice>
           <mc:Fallback>
             <w:pict>
-              <v:shape w14:anchorId="4AB6E379" id="_x0000_s1067" type="#_x0000_t202" style="position:absolute;left:0;text-align:left;margin-left:273.3pt;margin-top:28.6pt;width:170.1pt;height:25.3pt;z-index:251793408;visibility:visible;mso-wrap-style:square;mso-width-percent:0;mso-height-percent:0;mso-wrap-distance-left:9pt;mso-wrap-distance-top:3.6pt;mso-wrap-distance-right:9pt;mso-wrap-distance-bottom:3.6pt;mso-position-horizontal:absolute;mso-position-horizontal-relative:margin;mso-position-vertical:absolute;mso-position-vertical-relative:text;mso-width-percent:0;mso-height-percent:0;mso-width-relative:margin;mso-height-relative:margin;v-text-anchor:top" o:gfxdata="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" fillcolor="#8eaadb [1940]" strokecolor="#bdd6ee [1304]">
+              <v:shape w14:anchorId="4AB6E379" id="_x0000_s1069" type="#_x0000_t202" style="position:absolute;left:0;text-align:left;margin-left:273.3pt;margin-top:28.6pt;width:170.1pt;height:25.3pt;z-index:251793408;visibility:visible;mso-wrap-style:square;mso-width-percent:0;mso-height-percent:0;mso-wrap-distance-left:9pt;mso-wrap-distance-top:3.6pt;mso-wrap-distance-right:9pt;mso-wrap-distance-bottom:3.6pt;mso-position-horizontal:absolute;mso-position-horizontal-relative:margin;mso-position-vertical:absolute;mso-position-vertical-relative:text;mso-width-percent:0;mso-height-percent:0;mso-width-relative:margin;mso-height-relative:margin;v-text-anchor:top" o:gfxdata="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" fillcolor="#8eaadb [1940]" strokecolor="#bdd6ee [1304]">
                 <v:textbox>
                   <w:txbxContent>
                     <w:p>
@@ -17698,21 +17485,7 @@
                           <w:sz w:val="28"/>
                           <w:szCs w:val="28"/>
                         </w:rPr>
-                        <w:t>1</w:t>
-                      </w:r>
-                      <w:r>
-                        <w:rPr>
-                          <w:sz w:val="28"/>
-                          <w:szCs w:val="28"/>
-                        </w:rPr>
-                        <w:t xml:space="preserve">. </w:t>
-                      </w:r>
-                      <w:r>
-                        <w:rPr>
-                          <w:sz w:val="28"/>
-                          <w:szCs w:val="28"/>
-                        </w:rPr>
-                        <w:t xml:space="preserve">Click </w:t>
+                        <w:t xml:space="preserve">1. Click </w:t>
                       </w:r>
                       <w:r>
                         <w:rPr>
@@ -18620,11 +18393,7 @@
           </mc:Choice>
           <mc:Fallback>
             <w:pict>
-              <v:shapetype w14:anchorId="5B3F0378" id="_x0000_t202" coordsize="21600,21600" o:spt="202" path="m,l,21600r21600,l21600,xe">
-                <v:stroke joinstyle="miter"/>
-                <v:path gradientshapeok="t" o:connecttype="rect"/>
-              </v:shapetype>
-              <v:shape id="_x0000_s1070" type="#_x0000_t202" style="position:absolute;left:0;text-align:left;margin-left:515.45pt;margin-top:70.8pt;width:136.05pt;height:25.3pt;z-index:251802624;visibility:visible;mso-wrap-style:square;mso-width-percent:0;mso-height-percent:0;mso-wrap-distance-left:9pt;mso-wrap-distance-top:3.6pt;mso-wrap-distance-right:9pt;mso-wrap-distance-bottom:3.6pt;mso-position-horizontal:absolute;mso-position-horizontal-relative:margin;mso-position-vertical:absolute;mso-position-vertical-relative:text;mso-width-percent:0;mso-height-percent:0;mso-width-relative:margin;mso-height-relative:margin;v-text-anchor:top" o:gfxdata="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" fillcolor="#8eaadb [1940]" strokecolor="#bdd6ee [1304]">
+              <v:shape w14:anchorId="5B3F0378" id="_x0000_s1070" type="#_x0000_t202" style="position:absolute;left:0;text-align:left;margin-left:515.45pt;margin-top:70.8pt;width:136.05pt;height:25.3pt;z-index:251802624;visibility:visible;mso-wrap-style:square;mso-width-percent:0;mso-height-percent:0;mso-wrap-distance-left:9pt;mso-wrap-distance-top:3.6pt;mso-wrap-distance-right:9pt;mso-wrap-distance-bottom:3.6pt;mso-position-horizontal:absolute;mso-position-horizontal-relative:margin;mso-position-vertical:absolute;mso-position-vertical-relative:text;mso-width-percent:0;mso-height-percent:0;mso-width-relative:margin;mso-height-relative:margin;v-text-anchor:top" o:gfxdata="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" fillcolor="#8eaadb [1940]" strokecolor="#bdd6ee [1304]">
                 <v:textbox>
                   <w:txbxContent>
                     <w:p>
@@ -19848,7 +19617,7 @@
                                 <w:sz w:val="20"/>
                                 <w:szCs w:val="20"/>
                               </w:rPr>
-                              <w:t>Note: If your contact has an identity, it will automatically replace the name your provided.</w:t>
+                              <w:t>Note: If your contact has an identity, it will automatically replace the name you provided.</w:t>
                             </w:r>
                           </w:p>
                           <w:p>
@@ -20038,7 +19807,7 @@
                           <w:sz w:val="20"/>
                           <w:szCs w:val="20"/>
                         </w:rPr>
-                        <w:t>Note: If your contact has an identity, it will automatically replace the name your provided.</w:t>
+                        <w:t>Note: If your contact has an identity, it will automatically replace the name you provided.</w:t>
                       </w:r>
                     </w:p>
                     <w:p>
@@ -20628,7 +20397,7 @@
           </mc:Choice>
           <mc:Fallback>
             <w:pict>
-              <v:shape w14:anchorId="5AE80CFC" id="_x0000_s1071" type="#_x0000_t202" style="position:absolute;left:0;text-align:left;margin-left:172.9pt;margin-top:55.7pt;width:3in;height:25.3pt;z-index:251828224;visibility:visible;mso-wrap-style:square;mso-width-percent:0;mso-height-percent:0;mso-wrap-distance-left:9pt;mso-wrap-distance-top:3.6pt;mso-wrap-distance-right:9pt;mso-wrap-distance-bottom:3.6pt;mso-position-horizontal:absolute;mso-position-horizontal-relative:margin;mso-position-vertical:absolute;mso-position-vertical-relative:text;mso-width-percent:0;mso-height-percent:0;mso-width-relative:margin;mso-height-relative:margin;v-text-anchor:top" o:gfxdata="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" fillcolor="#8eaadb [1940]" strokecolor="#bdd6ee [1304]">
+              <v:shape w14:anchorId="5AE80CFC" id="_x0000_s1074" type="#_x0000_t202" style="position:absolute;left:0;text-align:left;margin-left:172.9pt;margin-top:55.7pt;width:3in;height:25.3pt;z-index:251828224;visibility:visible;mso-wrap-style:square;mso-width-percent:0;mso-height-percent:0;mso-wrap-distance-left:9pt;mso-wrap-distance-top:3.6pt;mso-wrap-distance-right:9pt;mso-wrap-distance-bottom:3.6pt;mso-position-horizontal:absolute;mso-position-horizontal-relative:margin;mso-position-vertical:absolute;mso-position-vertical-relative:text;mso-width-percent:0;mso-height-percent:0;mso-width-relative:margin;mso-height-relative:margin;v-text-anchor:top" o:gfxdata="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" fillcolor="#8eaadb [1940]" strokecolor="#bdd6ee [1304]">
                 <v:textbox>
                   <w:txbxContent>
                     <w:p>
@@ -20795,7 +20564,7 @@
           </mc:Choice>
           <mc:Fallback>
             <w:pict>
-              <v:shape w14:anchorId="3DDC7CB9" id="_x0000_s1072" type="#_x0000_t202" style="position:absolute;left:0;text-align:left;margin-left:149.95pt;margin-top:272.25pt;width:258.75pt;height:45.05pt;z-index:251844608;visibility:visible;mso-wrap-style:square;mso-width-percent:0;mso-height-percent:0;mso-wrap-distance-left:9pt;mso-wrap-distance-top:3.6pt;mso-wrap-distance-right:9pt;mso-wrap-distance-bottom:3.6pt;mso-position-horizontal:absolute;mso-position-horizontal-relative:margin;mso-position-vertical:absolute;mso-position-vertical-relative:text;mso-width-percent:0;mso-height-percent:0;mso-width-relative:margin;mso-height-relative:margin;v-text-anchor:top" o:gfxdata="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" fillcolor="#8eaadb [1940]" strokecolor="#bdd6ee [1304]">
+              <v:shape w14:anchorId="3DDC7CB9" id="_x0000_s1075" type="#_x0000_t202" style="position:absolute;left:0;text-align:left;margin-left:149.95pt;margin-top:272.25pt;width:258.75pt;height:45.05pt;z-index:251844608;visibility:visible;mso-wrap-style:square;mso-width-percent:0;mso-height-percent:0;mso-wrap-distance-left:9pt;mso-wrap-distance-top:3.6pt;mso-wrap-distance-right:9pt;mso-wrap-distance-bottom:3.6pt;mso-position-horizontal:absolute;mso-position-horizontal-relative:margin;mso-position-vertical:absolute;mso-position-vertical-relative:text;mso-width-percent:0;mso-height-percent:0;mso-width-relative:margin;mso-height-relative:margin;v-text-anchor:top" o:gfxdata="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" fillcolor="#8eaadb [1940]" strokecolor="#bdd6ee [1304]">
                 <v:textbox>
                   <w:txbxContent>
                     <w:p>
@@ -20811,14 +20580,7 @@
                           <w:sz w:val="28"/>
                           <w:szCs w:val="28"/>
                         </w:rPr>
-                        <w:t>2</w:t>
-                      </w:r>
-                      <w:r>
-                        <w:rPr>
-                          <w:sz w:val="28"/>
-                          <w:szCs w:val="28"/>
-                        </w:rPr>
-                        <w:t xml:space="preserve">. Click on </w:t>
+                        <w:t xml:space="preserve">2. Click on </w:t>
                       </w:r>
                       <w:r>
                         <w:rPr>
@@ -22379,7 +22141,7 @@
           </mc:Choice>
           <mc:Fallback>
             <w:pict>
-              <v:shape w14:anchorId="65729E3B" id="_x0000_s1075" type="#_x0000_t202" style="position:absolute;left:0;text-align:left;margin-left:441.55pt;margin-top:6.35pt;width:258.6pt;height:25.3pt;z-index:251846656;visibility:visible;mso-wrap-style:square;mso-width-percent:0;mso-height-percent:0;mso-wrap-distance-left:9pt;mso-wrap-distance-top:3.6pt;mso-wrap-distance-right:9pt;mso-wrap-distance-bottom:3.6pt;mso-position-horizontal:absolute;mso-position-horizontal-relative:text;mso-position-vertical:absolute;mso-position-vertical-relative:text;mso-width-percent:0;mso-height-percent:0;mso-width-relative:margin;mso-height-relative:margin;v-text-anchor:top" o:gfxdata="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" fillcolor="#8eaadb [1940]" strokecolor="#bdd6ee [1304]">
+              <v:shape w14:anchorId="65729E3B" id="_x0000_s1078" type="#_x0000_t202" style="position:absolute;left:0;text-align:left;margin-left:441.55pt;margin-top:6.35pt;width:258.6pt;height:25.3pt;z-index:251846656;visibility:visible;mso-wrap-style:square;mso-width-percent:0;mso-height-percent:0;mso-wrap-distance-left:9pt;mso-wrap-distance-top:3.6pt;mso-wrap-distance-right:9pt;mso-wrap-distance-bottom:3.6pt;mso-position-horizontal:absolute;mso-position-horizontal-relative:text;mso-position-vertical:absolute;mso-position-vertical-relative:text;mso-width-percent:0;mso-height-percent:0;mso-width-relative:margin;mso-height-relative:margin;v-text-anchor:top" o:gfxdata="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" fillcolor="#8eaadb [1940]" strokecolor="#bdd6ee [1304]">
                 <v:textbox>
                   <w:txbxContent>
                     <w:p>
@@ -22395,14 +22157,7 @@
                           <w:sz w:val="28"/>
                           <w:szCs w:val="28"/>
                         </w:rPr>
-                        <w:t>1</w:t>
-                      </w:r>
-                      <w:r>
-                        <w:rPr>
-                          <w:sz w:val="28"/>
-                          <w:szCs w:val="28"/>
-                        </w:rPr>
-                        <w:t xml:space="preserve">. Follow </w:t>
+                        <w:t xml:space="preserve">1. Follow </w:t>
                       </w:r>
                       <w:r>
                         <w:rPr>
@@ -22751,7 +22506,7 @@
           </mc:Choice>
           <mc:Fallback>
             <w:pict>
-              <v:shape w14:anchorId="63874EB3" id="_x0000_s1076" type="#_x0000_t202" style="position:absolute;left:0;text-align:left;margin-left:555.05pt;margin-top:276.2pt;width:174.05pt;height:45.05pt;z-index:251834368;visibility:visible;mso-wrap-style:square;mso-width-percent:0;mso-height-percent:0;mso-wrap-distance-left:9pt;mso-wrap-distance-top:3.6pt;mso-wrap-distance-right:9pt;mso-wrap-distance-bottom:3.6pt;mso-position-horizontal:absolute;mso-position-horizontal-relative:margin;mso-position-vertical:absolute;mso-position-vertical-relative:text;mso-width-percent:0;mso-height-percent:0;mso-width-relative:margin;mso-height-relative:margin;v-text-anchor:top" o:gfxdata="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" fillcolor="#8eaadb [1940]" strokecolor="#bdd6ee [1304]">
+              <v:shape w14:anchorId="63874EB3" id="_x0000_s1079" type="#_x0000_t202" style="position:absolute;left:0;text-align:left;margin-left:555.05pt;margin-top:276.2pt;width:174.05pt;height:45.05pt;z-index:251834368;visibility:visible;mso-wrap-style:square;mso-width-percent:0;mso-height-percent:0;mso-wrap-distance-left:9pt;mso-wrap-distance-top:3.6pt;mso-wrap-distance-right:9pt;mso-wrap-distance-bottom:3.6pt;mso-position-horizontal:absolute;mso-position-horizontal-relative:margin;mso-position-vertical:absolute;mso-position-vertical-relative:text;mso-width-percent:0;mso-height-percent:0;mso-width-relative:margin;mso-height-relative:margin;v-text-anchor:top" o:gfxdata="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" fillcolor="#8eaadb [1940]" strokecolor="#bdd6ee [1304]">
                 <v:textbox>
                   <w:txbxContent>
                     <w:p>
@@ -23132,7 +22887,6 @@
         </w:rPr>
         <w:t xml:space="preserve">a </w:t>
       </w:r>
-      <w:proofErr w:type="spellStart"/>
       <w:r>
         <w:rPr>
           <w:rFonts w:asciiTheme="minorHAnsi" w:hAnsiTheme="minorHAnsi" w:cstheme="minorHAnsi"/>
@@ -23153,7 +22907,6 @@
         </w:rPr>
         <w:t>arachain</w:t>
       </w:r>
-      <w:proofErr w:type="spellEnd"/>
       <w:r>
         <w:rPr>
           <w:rFonts w:asciiTheme="minorHAnsi" w:hAnsiTheme="minorHAnsi" w:cstheme="minorHAnsi"/>
@@ -23609,7 +23362,6 @@
                               </w:rPr>
                               <w:t xml:space="preserve">Always double-check the </w:t>
                             </w:r>
-                            <w:proofErr w:type="spellStart"/>
                             <w:r>
                               <w:rPr>
                                 <w:b/>
@@ -23619,7 +23371,6 @@
                               </w:rPr>
                               <w:t>parachain</w:t>
                             </w:r>
-                            <w:proofErr w:type="spellEnd"/>
                             <w:r>
                               <w:rPr>
                                 <w:sz w:val="28"/>
@@ -23654,7 +23405,7 @@
           </mc:Choice>
           <mc:Fallback>
             <w:pict>
-              <v:shape w14:anchorId="2BAFAED3" id="_x0000_s1077" type="#_x0000_t202" style="position:absolute;margin-left:-28.9pt;margin-top:20.2pt;width:294.35pt;height:27.7pt;z-index:251857920;visibility:visible;mso-wrap-style:square;mso-width-percent:0;mso-height-percent:0;mso-wrap-distance-left:9pt;mso-wrap-distance-top:3.6pt;mso-wrap-distance-right:9pt;mso-wrap-distance-bottom:3.6pt;mso-position-horizontal:absolute;mso-position-horizontal-relative:margin;mso-position-vertical:absolute;mso-position-vertical-relative:text;mso-width-percent:0;mso-height-percent:0;mso-width-relative:margin;mso-height-relative:margin;v-text-anchor:top" o:gfxdata="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" fillcolor="#ffc000 [3207]" strokecolor="#bdd6ee [1304]">
+              <v:shape w14:anchorId="2BAFAED3" id="_x0000_s1080" type="#_x0000_t202" style="position:absolute;margin-left:-28.9pt;margin-top:20.2pt;width:294.35pt;height:27.7pt;z-index:251857920;visibility:visible;mso-wrap-style:square;mso-width-percent:0;mso-height-percent:0;mso-wrap-distance-left:9pt;mso-wrap-distance-top:3.6pt;mso-wrap-distance-right:9pt;mso-wrap-distance-bottom:3.6pt;mso-position-horizontal:absolute;mso-position-horizontal-relative:margin;mso-position-vertical:absolute;mso-position-vertical-relative:text;mso-width-percent:0;mso-height-percent:0;mso-width-relative:margin;mso-height-relative:margin;v-text-anchor:top" o:gfxdata="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" fillcolor="#ffc000 [3207]" strokecolor="#bdd6ee [1304]">
                 <v:textbox>
                   <w:txbxContent>
                     <w:p>
@@ -23670,16 +23421,8 @@
                           <w:sz w:val="28"/>
                           <w:szCs w:val="28"/>
                         </w:rPr>
-                        <w:t>Always double-check the</w:t>
-                      </w:r>
-                      <w:r>
-                        <w:rPr>
-                          <w:sz w:val="28"/>
-                          <w:szCs w:val="28"/>
-                        </w:rPr>
-                        <w:t xml:space="preserve"> </w:t>
-                      </w:r>
-                      <w:proofErr w:type="spellStart"/>
+                        <w:t xml:space="preserve">Always double-check the </w:t>
+                      </w:r>
                       <w:r>
                         <w:rPr>
                           <w:b/>
@@ -23689,7 +23432,6 @@
                         </w:rPr>
                         <w:t>parachain</w:t>
                       </w:r>
-                      <w:proofErr w:type="spellEnd"/>
                       <w:r>
                         <w:rPr>
                           <w:sz w:val="28"/>
@@ -23965,7 +23707,7 @@
           </mc:Choice>
           <mc:Fallback>
             <w:pict>
-              <v:shape w14:anchorId="33780BED" id="_x0000_s1078" type="#_x0000_t202" style="position:absolute;left:0;text-align:left;margin-left:-4.35pt;margin-top:303.1pt;width:345.75pt;height:26.1pt;z-index:251855872;visibility:visible;mso-wrap-style:square;mso-width-percent:0;mso-height-percent:0;mso-wrap-distance-left:9pt;mso-wrap-distance-top:3.6pt;mso-wrap-distance-right:9pt;mso-wrap-distance-bottom:3.6pt;mso-position-horizontal:absolute;mso-position-horizontal-relative:margin;mso-position-vertical:absolute;mso-position-vertical-relative:text;mso-width-percent:0;mso-height-percent:0;mso-width-relative:margin;mso-height-relative:margin;v-text-anchor:top" o:gfxdata="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" fillcolor="#ffc000 [3207]" strokecolor="#bdd6ee [1304]">
+              <v:shape w14:anchorId="33780BED" id="_x0000_s1081" type="#_x0000_t202" style="position:absolute;left:0;text-align:left;margin-left:-4.35pt;margin-top:303.1pt;width:345.75pt;height:26.1pt;z-index:251855872;visibility:visible;mso-wrap-style:square;mso-width-percent:0;mso-height-percent:0;mso-wrap-distance-left:9pt;mso-wrap-distance-top:3.6pt;mso-wrap-distance-right:9pt;mso-wrap-distance-bottom:3.6pt;mso-position-horizontal:absolute;mso-position-horizontal-relative:margin;mso-position-vertical:absolute;mso-position-vertical-relative:text;mso-width-percent:0;mso-height-percent:0;mso-width-relative:margin;mso-height-relative:margin;v-text-anchor:top" o:gfxdata="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" fillcolor="#ffc000 [3207]" strokecolor="#bdd6ee [1304]">
                 <v:textbox>
                   <w:txbxContent>
                     <w:p>
@@ -24020,14 +23762,7 @@
                           <w:sz w:val="28"/>
                           <w:szCs w:val="28"/>
                         </w:rPr>
-                        <w:t xml:space="preserve"> information</w:t>
-                      </w:r>
-                      <w:r>
-                        <w:rPr>
-                          <w:sz w:val="28"/>
-                          <w:szCs w:val="28"/>
-                        </w:rPr>
-                        <w:t>.</w:t>
+                        <w:t xml:space="preserve"> information.</w:t>
                       </w:r>
                     </w:p>
                   </w:txbxContent>
@@ -24236,7 +23971,7 @@
           </mc:Choice>
           <mc:Fallback>
             <w:pict>
-              <v:shape w14:anchorId="69299DC3" id="_x0000_s1079" type="#_x0000_t202" style="position:absolute;left:0;text-align:left;margin-left:450.55pt;margin-top:12.7pt;width:258.6pt;height:25.3pt;z-index:251856896;visibility:visible;mso-wrap-style:square;mso-width-percent:0;mso-height-percent:0;mso-wrap-distance-left:9pt;mso-wrap-distance-top:3.6pt;mso-wrap-distance-right:9pt;mso-wrap-distance-bottom:3.6pt;mso-position-horizontal:absolute;mso-position-horizontal-relative:text;mso-position-vertical:absolute;mso-position-vertical-relative:text;mso-width-percent:0;mso-height-percent:0;mso-width-relative:margin;mso-height-relative:margin;v-text-anchor:top" o:gfxdata="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" fillcolor="#8eaadb [1940]" strokecolor="#bdd6ee [1304]">
+              <v:shape w14:anchorId="69299DC3" id="_x0000_s1082" type="#_x0000_t202" style="position:absolute;left:0;text-align:left;margin-left:450.55pt;margin-top:12.7pt;width:258.6pt;height:25.3pt;z-index:251856896;visibility:visible;mso-wrap-style:square;mso-width-percent:0;mso-height-percent:0;mso-wrap-distance-left:9pt;mso-wrap-distance-top:3.6pt;mso-wrap-distance-right:9pt;mso-wrap-distance-bottom:3.6pt;mso-position-horizontal:absolute;mso-position-horizontal-relative:text;mso-position-vertical:absolute;mso-position-vertical-relative:text;mso-width-percent:0;mso-height-percent:0;mso-width-relative:margin;mso-height-relative:margin;v-text-anchor:top" o:gfxdata="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" fillcolor="#8eaadb [1940]" strokecolor="#bdd6ee [1304]">
                 <v:textbox>
                   <w:txbxContent>
                     <w:p>
@@ -24506,7 +24241,7 @@
           </mc:Choice>
           <mc:Fallback>
             <w:pict>
-              <v:shape w14:anchorId="6810FC75" id="_x0000_s1080" type="#_x0000_t202" style="position:absolute;left:0;text-align:left;margin-left:505.15pt;margin-top:329.05pt;width:286.4pt;height:27.7pt;z-index:251841536;visibility:visible;mso-wrap-style:square;mso-width-percent:0;mso-height-percent:0;mso-wrap-distance-left:9pt;mso-wrap-distance-top:3.6pt;mso-wrap-distance-right:9pt;mso-wrap-distance-bottom:3.6pt;mso-position-horizontal:absolute;mso-position-horizontal-relative:margin;mso-position-vertical:absolute;mso-position-vertical-relative:text;mso-width-percent:0;mso-height-percent:0;mso-width-relative:margin;mso-height-relative:margin;v-text-anchor:top" o:gfxdata="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" fillcolor="#8eaadb [1940]" strokecolor="#bdd6ee [1304]">
+              <v:shape w14:anchorId="6810FC75" id="_x0000_s1083" type="#_x0000_t202" style="position:absolute;left:0;text-align:left;margin-left:505.15pt;margin-top:329.05pt;width:286.4pt;height:27.7pt;z-index:251841536;visibility:visible;mso-wrap-style:square;mso-width-percent:0;mso-height-percent:0;mso-wrap-distance-left:9pt;mso-wrap-distance-top:3.6pt;mso-wrap-distance-right:9pt;mso-wrap-distance-bottom:3.6pt;mso-position-horizontal:absolute;mso-position-horizontal-relative:margin;mso-position-vertical:absolute;mso-position-vertical-relative:text;mso-width-percent:0;mso-height-percent:0;mso-width-relative:margin;mso-height-relative:margin;v-text-anchor:top" o:gfxdata="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" fillcolor="#8eaadb [1940]" strokecolor="#bdd6ee [1304]">
                 <v:textbox>
                   <w:txbxContent>
                     <w:p>

--- a/Polkadot-js Apps Guide (MS Word)/1.Accounts (Basic).docx
+++ b/Polkadot-js Apps Guide (MS Word)/1.Accounts (Basic).docx
@@ -11112,6 +11112,7 @@
         <w:pStyle w:val="1qeiagb0cpwnlhdf9xsijm"/>
         <w:spacing w:before="0" w:beforeAutospacing="0" w:after="0" w:afterAutospacing="0"/>
         <w:ind w:right="240"/>
+        <w:jc w:val="center"/>
         <w:textAlignment w:val="baseline"/>
         <w:rPr>
           <w:rStyle w:val="Strong"/>
@@ -11429,15 +11430,33 @@
         <w:pStyle w:val="1qeiagb0cpwnlhdf9xsijm"/>
         <w:spacing w:before="0" w:beforeAutospacing="0" w:after="0" w:afterAutospacing="0"/>
         <w:ind w:right="240"/>
+        <w:jc w:val="center"/>
         <w:textAlignment w:val="baseline"/>
         <w:rPr>
           <w:rStyle w:val="Strong"/>
           <w:rFonts w:asciiTheme="minorHAnsi" w:hAnsiTheme="minorHAnsi" w:cstheme="minorHAnsi"/>
           <w:b w:val="0"/>
           <w:bCs w:val="0"/>
-          <w:i/>
-          <w:iCs/>
-          <w:color w:val="1A1A1B"/>
+          <w:color w:val="1A1A1B"/>
+          <w:bdr w:val="none" w:sz="0" w:space="0" w:color="auto" w:frame="1"/>
+        </w:rPr>
+      </w:pPr>
+    </w:p>
+    <w:p>
+      <w:pPr>
+        <w:pStyle w:val="1qeiagb0cpwnlhdf9xsijm"/>
+        <w:spacing w:before="0" w:beforeAutospacing="0" w:after="0" w:afterAutospacing="0"/>
+        <w:ind w:right="240"/>
+        <w:jc w:val="center"/>
+        <w:textAlignment w:val="baseline"/>
+        <w:rPr>
+          <w:rStyle w:val="Strong"/>
+          <w:rFonts w:asciiTheme="minorHAnsi" w:hAnsiTheme="minorHAnsi" w:cstheme="minorHAnsi"/>
+          <w:b w:val="0"/>
+          <w:bCs w:val="0"/>
+          <w:color w:val="1A1A1B"/>
+          <w:sz w:val="32"/>
+          <w:szCs w:val="32"/>
           <w:bdr w:val="none" w:sz="0" w:space="0" w:color="auto" w:frame="1"/>
         </w:rPr>
       </w:pPr>
@@ -11447,8 +11466,6 @@
           <w:rFonts w:asciiTheme="minorHAnsi" w:hAnsiTheme="minorHAnsi" w:cstheme="minorHAnsi"/>
           <w:b w:val="0"/>
           <w:bCs w:val="0"/>
-          <w:i/>
-          <w:iCs/>
           <w:noProof/>
           <w:color w:val="1A1A1B"/>
           <w:sz w:val="32"/>
@@ -11458,18 +11475,18 @@
         <mc:AlternateContent>
           <mc:Choice Requires="wps">
             <w:drawing>
-              <wp:anchor distT="45720" distB="45720" distL="114300" distR="114300" simplePos="0" relativeHeight="251749376" behindDoc="0" locked="0" layoutInCell="1" allowOverlap="1" wp14:anchorId="340D8C3E" wp14:editId="36E1BF5B">
+              <wp:anchor distT="45720" distB="45720" distL="114300" distR="114300" simplePos="0" relativeHeight="251927552" behindDoc="0" locked="0" layoutInCell="1" allowOverlap="1" wp14:anchorId="440CF1CC" wp14:editId="760E6411">
                 <wp:simplePos x="0" y="0"/>
-                <wp:positionH relativeFrom="column">
-                  <wp:posOffset>5208793</wp:posOffset>
+                <wp:positionH relativeFrom="margin">
+                  <wp:posOffset>6256655</wp:posOffset>
                 </wp:positionH>
                 <wp:positionV relativeFrom="paragraph">
-                  <wp:posOffset>184785</wp:posOffset>
+                  <wp:posOffset>4024345</wp:posOffset>
                 </wp:positionV>
-                <wp:extent cx="3284220" cy="321310"/>
-                <wp:effectExtent l="0" t="0" r="11430" b="21590"/>
+                <wp:extent cx="3415665" cy="329565"/>
+                <wp:effectExtent l="0" t="0" r="13335" b="13335"/>
                 <wp:wrapNone/>
-                <wp:docPr id="239" name="Text Box 2"/>
+                <wp:docPr id="28" name="Text Box 2"/>
                 <wp:cNvGraphicFramePr>
                   <a:graphicFrameLocks xmlns:a="http://schemas.openxmlformats.org/drawingml/2006/main"/>
                 </wp:cNvGraphicFramePr>
@@ -11482,7 +11499,7 @@
                       <wps:spPr bwMode="auto">
                         <a:xfrm>
                           <a:off x="0" y="0"/>
-                          <a:ext cx="3284220" cy="321310"/>
+                          <a:ext cx="3415665" cy="329565"/>
                         </a:xfrm>
                         <a:prstGeom prst="rect">
                           <a:avLst/>
@@ -11520,7 +11537,7 @@
                                 <w:sz w:val="28"/>
                                 <w:szCs w:val="28"/>
                               </w:rPr>
-                              <w:t xml:space="preserve">2. Follow </w:t>
+                              <w:t xml:space="preserve">3. Click on </w:t>
                             </w:r>
                             <w:r>
                               <w:rPr>
@@ -11529,14 +11546,14 @@
                                 <w:sz w:val="28"/>
                                 <w:szCs w:val="28"/>
                               </w:rPr>
-                              <w:t>on-screen instructions</w:t>
-                            </w:r>
-                            <w:r>
-                              <w:rPr>
-                                <w:sz w:val="28"/>
-                                <w:szCs w:val="28"/>
-                              </w:rPr>
-                              <w:t xml:space="preserve"> carefully. </w:t>
+                              <w:t>Save</w:t>
+                            </w:r>
+                            <w:r>
+                              <w:rPr>
+                                <w:sz w:val="28"/>
+                                <w:szCs w:val="28"/>
+                              </w:rPr>
+                              <w:t xml:space="preserve"> to complete the procedure.</w:t>
                             </w:r>
                           </w:p>
                         </w:txbxContent>
@@ -11558,7 +11575,11 @@
           </mc:Choice>
           <mc:Fallback>
             <w:pict>
-              <v:shape w14:anchorId="340D8C3E" id="_x0000_s1055" type="#_x0000_t202" style="position:absolute;margin-left:410.15pt;margin-top:14.55pt;width:258.6pt;height:25.3pt;z-index:251749376;visibility:visible;mso-wrap-style:square;mso-width-percent:0;mso-height-percent:0;mso-wrap-distance-left:9pt;mso-wrap-distance-top:3.6pt;mso-wrap-distance-right:9pt;mso-wrap-distance-bottom:3.6pt;mso-position-horizontal:absolute;mso-position-horizontal-relative:text;mso-position-vertical:absolute;mso-position-vertical-relative:text;mso-width-percent:0;mso-height-percent:0;mso-width-relative:margin;mso-height-relative:margin;v-text-anchor:top" o:gfxdata="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" fillcolor="#8eaadb [1940]" strokecolor="#bdd6ee [1304]">
+              <v:shapetype w14:anchorId="440CF1CC" id="_x0000_t202" coordsize="21600,21600" o:spt="202" path="m,l,21600r21600,l21600,xe">
+                <v:stroke joinstyle="miter"/>
+                <v:path gradientshapeok="t" o:connecttype="rect"/>
+              </v:shapetype>
+              <v:shape id="_x0000_s1055" type="#_x0000_t202" style="position:absolute;left:0;text-align:left;margin-left:492.65pt;margin-top:316.9pt;width:268.95pt;height:25.95pt;z-index:251927552;visibility:visible;mso-wrap-style:square;mso-width-percent:0;mso-height-percent:0;mso-wrap-distance-left:9pt;mso-wrap-distance-top:3.6pt;mso-wrap-distance-right:9pt;mso-wrap-distance-bottom:3.6pt;mso-position-horizontal:absolute;mso-position-horizontal-relative:margin;mso-position-vertical:absolute;mso-position-vertical-relative:text;mso-width-percent:0;mso-height-percent:0;mso-width-relative:margin;mso-height-relative:margin;v-text-anchor:top" o:gfxdata="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" fillcolor="#8eaadb [1940]" strokecolor="#bdd6ee [1304]">
                 <v:textbox>
                   <w:txbxContent>
                     <w:p>
@@ -11574,7 +11595,7 @@
                           <w:sz w:val="28"/>
                           <w:szCs w:val="28"/>
                         </w:rPr>
-                        <w:t xml:space="preserve">2. Follow </w:t>
+                        <w:t xml:space="preserve">3. Click on </w:t>
                       </w:r>
                       <w:r>
                         <w:rPr>
@@ -11583,52 +11604,39 @@
                           <w:sz w:val="28"/>
                           <w:szCs w:val="28"/>
                         </w:rPr>
-                        <w:t>on-screen instructions</w:t>
-                      </w:r>
-                      <w:r>
-                        <w:rPr>
-                          <w:sz w:val="28"/>
-                          <w:szCs w:val="28"/>
-                        </w:rPr>
-                        <w:t xml:space="preserve"> carefully. </w:t>
+                        <w:t>Sav</w:t>
+                      </w:r>
+                      <w:r>
+                        <w:rPr>
+                          <w:b/>
+                          <w:bCs/>
+                          <w:sz w:val="28"/>
+                          <w:szCs w:val="28"/>
+                        </w:rPr>
+                        <w:t>e</w:t>
+                      </w:r>
+                      <w:r>
+                        <w:rPr>
+                          <w:sz w:val="28"/>
+                          <w:szCs w:val="28"/>
+                        </w:rPr>
+                        <w:t xml:space="preserve"> to complete the procedure.</w:t>
                       </w:r>
                     </w:p>
                   </w:txbxContent>
                 </v:textbox>
+                <w10:wrap anchorx="margin"/>
               </v:shape>
             </w:pict>
           </mc:Fallback>
         </mc:AlternateContent>
       </w:r>
-    </w:p>
-    <w:p>
-      <w:pPr>
-        <w:pStyle w:val="1qeiagb0cpwnlhdf9xsijm"/>
-        <w:spacing w:before="0" w:beforeAutospacing="0" w:after="0" w:afterAutospacing="0"/>
-        <w:ind w:right="240"/>
-        <w:jc w:val="center"/>
-        <w:textAlignment w:val="baseline"/>
-        <w:rPr>
-          <w:rStyle w:val="Strong"/>
-          <w:rFonts w:asciiTheme="minorHAnsi" w:hAnsiTheme="minorHAnsi" w:cstheme="minorHAnsi"/>
-          <w:b w:val="0"/>
-          <w:bCs w:val="0"/>
-          <w:i/>
-          <w:iCs/>
-          <w:color w:val="1A1A1B"/>
-          <w:sz w:val="32"/>
-          <w:szCs w:val="32"/>
-          <w:bdr w:val="none" w:sz="0" w:space="0" w:color="auto" w:frame="1"/>
-        </w:rPr>
-      </w:pPr>
       <w:r>
         <w:rPr>
           <w:rStyle w:val="Strong"/>
           <w:rFonts w:asciiTheme="minorHAnsi" w:hAnsiTheme="minorHAnsi" w:cstheme="minorHAnsi"/>
           <w:b w:val="0"/>
           <w:bCs w:val="0"/>
-          <w:i/>
-          <w:iCs/>
           <w:noProof/>
           <w:color w:val="1A1A1B"/>
           <w:sz w:val="32"/>
@@ -11638,90 +11646,58 @@
         <mc:AlternateContent>
           <mc:Choice Requires="wps">
             <w:drawing>
-              <wp:anchor distT="45720" distB="45720" distL="114300" distR="114300" simplePos="0" relativeHeight="251752448" behindDoc="0" locked="0" layoutInCell="1" allowOverlap="1" wp14:anchorId="50287D78" wp14:editId="69674526">
+              <wp:anchor distT="0" distB="0" distL="114300" distR="114300" simplePos="0" relativeHeight="251926528" behindDoc="0" locked="0" layoutInCell="1" allowOverlap="1" wp14:anchorId="1EF06551" wp14:editId="11EAA036">
                 <wp:simplePos x="0" y="0"/>
-                <wp:positionH relativeFrom="margin">
-                  <wp:posOffset>6039293</wp:posOffset>
+                <wp:positionH relativeFrom="column">
+                  <wp:posOffset>7925720</wp:posOffset>
                 </wp:positionH>
                 <wp:positionV relativeFrom="paragraph">
-                  <wp:posOffset>3076177</wp:posOffset>
+                  <wp:posOffset>3723005</wp:posOffset>
                 </wp:positionV>
-                <wp:extent cx="3355780" cy="353046"/>
-                <wp:effectExtent l="0" t="0" r="16510" b="28575"/>
+                <wp:extent cx="548508" cy="256627"/>
+                <wp:effectExtent l="19050" t="19050" r="23495" b="10160"/>
                 <wp:wrapNone/>
-                <wp:docPr id="242" name="Text Box 2"/>
-                <wp:cNvGraphicFramePr>
-                  <a:graphicFrameLocks xmlns:a="http://schemas.openxmlformats.org/drawingml/2006/main"/>
-                </wp:cNvGraphicFramePr>
+                <wp:docPr id="27" name="Oval 27"/>
+                <wp:cNvGraphicFramePr/>
                 <a:graphic xmlns:a="http://schemas.openxmlformats.org/drawingml/2006/main">
                   <a:graphicData uri="http://schemas.microsoft.com/office/word/2010/wordprocessingShape">
                     <wps:wsp>
-                      <wps:cNvSpPr txBox="1">
-                        <a:spLocks noChangeArrowheads="1"/>
-                      </wps:cNvSpPr>
-                      <wps:spPr bwMode="auto">
+                      <wps:cNvSpPr/>
+                      <wps:spPr>
                         <a:xfrm>
                           <a:off x="0" y="0"/>
-                          <a:ext cx="3355780" cy="353046"/>
+                          <a:ext cx="548508" cy="256627"/>
                         </a:xfrm>
-                        <a:prstGeom prst="rect">
+                        <a:prstGeom prst="ellipse">
                           <a:avLst/>
                         </a:prstGeom>
-                        <a:solidFill>
-                          <a:schemeClr val="accent1">
-                            <a:lumMod val="60000"/>
-                            <a:lumOff val="40000"/>
-                          </a:schemeClr>
-                        </a:solidFill>
-                        <a:ln w="9525">
+                        <a:noFill/>
+                        <a:ln w="38100">
                           <a:solidFill>
-                            <a:schemeClr val="accent5">
-                              <a:lumMod val="40000"/>
-                              <a:lumOff val="60000"/>
-                            </a:schemeClr>
+                            <a:srgbClr val="00B050"/>
                           </a:solidFill>
-                          <a:miter lim="800000"/>
-                          <a:headEnd/>
-                          <a:tailEnd/>
                         </a:ln>
                       </wps:spPr>
-                      <wps:txbx>
-                        <w:txbxContent>
-                          <w:p>
-                            <w:pPr>
-                              <w:jc w:val="center"/>
-                              <w:rPr>
-                                <w:sz w:val="28"/>
-                                <w:szCs w:val="28"/>
-                              </w:rPr>
-                            </w:pPr>
-                            <w:r>
-                              <w:rPr>
-                                <w:sz w:val="28"/>
-                                <w:szCs w:val="28"/>
-                              </w:rPr>
-                              <w:t xml:space="preserve">3. Click on </w:t>
-                            </w:r>
-                            <w:r>
-                              <w:rPr>
-                                <w:b/>
-                                <w:bCs/>
-                                <w:sz w:val="28"/>
-                                <w:szCs w:val="28"/>
-                              </w:rPr>
-                              <w:t>Save</w:t>
-                            </w:r>
-                            <w:r>
-                              <w:rPr>
-                                <w:sz w:val="28"/>
-                                <w:szCs w:val="28"/>
-                              </w:rPr>
-                              <w:t xml:space="preserve"> to complete the procedure.</w:t>
-                            </w:r>
-                          </w:p>
-                        </w:txbxContent>
-                      </wps:txbx>
-                      <wps:bodyPr rot="0" vert="horz" wrap="square" lIns="91440" tIns="45720" rIns="91440" bIns="45720" anchor="t" anchorCtr="0">
+                      <wps:style>
+                        <a:lnRef idx="2">
+                          <a:schemeClr val="accent1">
+                            <a:shade val="50000"/>
+                          </a:schemeClr>
+                        </a:lnRef>
+                        <a:fillRef idx="1">
+                          <a:schemeClr val="accent1"/>
+                        </a:fillRef>
+                        <a:effectRef idx="0">
+                          <a:schemeClr val="accent1"/>
+                        </a:effectRef>
+                        <a:fontRef idx="minor">
+                          <a:schemeClr val="lt1"/>
+                        </a:fontRef>
+                      </wps:style>
+                      <wps:bodyPr rot="0" spcFirstLastPara="0" vertOverflow="overflow" horzOverflow="overflow" vert="horz" wrap="square" lIns="91440" tIns="45720" rIns="91440" bIns="45720" numCol="1" spcCol="0" rtlCol="0" fromWordArt="0" anchor="ctr" anchorCtr="0" forceAA="0" compatLnSpc="1">
+                        <a:prstTxWarp prst="textNoShape">
+                          <a:avLst/>
+                        </a:prstTxWarp>
                         <a:noAutofit/>
                       </wps:bodyPr>
                     </wps:wsp>
@@ -11738,45 +11714,9 @@
           </mc:Choice>
           <mc:Fallback>
             <w:pict>
-              <v:shape w14:anchorId="50287D78" id="_x0000_s1056" type="#_x0000_t202" style="position:absolute;left:0;text-align:left;margin-left:475.55pt;margin-top:242.2pt;width:264.25pt;height:27.8pt;z-index:251752448;visibility:visible;mso-wrap-style:square;mso-width-percent:0;mso-height-percent:0;mso-wrap-distance-left:9pt;mso-wrap-distance-top:3.6pt;mso-wrap-distance-right:9pt;mso-wrap-distance-bottom:3.6pt;mso-position-horizontal:absolute;mso-position-horizontal-relative:margin;mso-position-vertical:absolute;mso-position-vertical-relative:text;mso-width-percent:0;mso-height-percent:0;mso-width-relative:margin;mso-height-relative:margin;v-text-anchor:top" o:gfxdata="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" fillcolor="#8eaadb [1940]" strokecolor="#bdd6ee [1304]">
-                <v:textbox>
-                  <w:txbxContent>
-                    <w:p>
-                      <w:pPr>
-                        <w:jc w:val="center"/>
-                        <w:rPr>
-                          <w:sz w:val="28"/>
-                          <w:szCs w:val="28"/>
-                        </w:rPr>
-                      </w:pPr>
-                      <w:r>
-                        <w:rPr>
-                          <w:sz w:val="28"/>
-                          <w:szCs w:val="28"/>
-                        </w:rPr>
-                        <w:t xml:space="preserve">3. Click on </w:t>
-                      </w:r>
-                      <w:r>
-                        <w:rPr>
-                          <w:b/>
-                          <w:bCs/>
-                          <w:sz w:val="28"/>
-                          <w:szCs w:val="28"/>
-                        </w:rPr>
-                        <w:t>Save</w:t>
-                      </w:r>
-                      <w:r>
-                        <w:rPr>
-                          <w:sz w:val="28"/>
-                          <w:szCs w:val="28"/>
-                        </w:rPr>
-                        <w:t xml:space="preserve"> to complete the procedure.</w:t>
-                      </w:r>
-                    </w:p>
-                  </w:txbxContent>
-                </v:textbox>
-                <w10:wrap anchorx="margin"/>
-              </v:shape>
+              <v:oval w14:anchorId="3C7A8D9F" id="Oval 27" o:spid="_x0000_s1026" style="position:absolute;margin-left:624.05pt;margin-top:293.15pt;width:43.2pt;height:20.2pt;z-index:251926528;visibility:visible;mso-wrap-style:square;mso-width-percent:0;mso-height-percent:0;mso-wrap-distance-left:9pt;mso-wrap-distance-top:0;mso-wrap-distance-right:9pt;mso-wrap-distance-bottom:0;mso-position-horizontal:absolute;mso-position-horizontal-relative:text;mso-position-vertical:absolute;mso-position-vertical-relative:text;mso-width-percent:0;mso-height-percent:0;mso-width-relative:margin;mso-height-relative:margin;v-text-anchor:middle" o:gfxdata="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" filled="f" strokecolor="#00b050" strokeweight="3pt">
+                <v:stroke joinstyle="miter"/>
+              </v:oval>
             </w:pict>
           </mc:Fallback>
         </mc:AlternateContent>
@@ -11784,8 +11724,6 @@
       <w:r>
         <w:rPr>
           <w:rFonts w:asciiTheme="minorHAnsi" w:hAnsiTheme="minorHAnsi" w:cstheme="minorHAnsi"/>
-          <w:i/>
-          <w:iCs/>
           <w:noProof/>
           <w:color w:val="1A1A1B"/>
           <w:sz w:val="32"/>
@@ -11795,18 +11733,18 @@
         <mc:AlternateContent>
           <mc:Choice Requires="wps">
             <w:drawing>
-              <wp:anchor distT="0" distB="0" distL="114300" distR="114300" simplePos="0" relativeHeight="251750400" behindDoc="0" locked="0" layoutInCell="1" allowOverlap="1" wp14:anchorId="0C29BC3B" wp14:editId="388E8D4D">
+              <wp:anchor distT="0" distB="0" distL="114300" distR="114300" simplePos="0" relativeHeight="251925504" behindDoc="0" locked="0" layoutInCell="1" allowOverlap="1" wp14:anchorId="03C8C6F0" wp14:editId="483AC6DB">
                 <wp:simplePos x="0" y="0"/>
                 <wp:positionH relativeFrom="column">
-                  <wp:posOffset>5861685</wp:posOffset>
+                  <wp:posOffset>6004691</wp:posOffset>
                 </wp:positionH>
                 <wp:positionV relativeFrom="paragraph">
-                  <wp:posOffset>409052</wp:posOffset>
+                  <wp:posOffset>570055</wp:posOffset>
                 </wp:positionV>
-                <wp:extent cx="2251878" cy="674286"/>
-                <wp:effectExtent l="19050" t="19050" r="15240" b="12065"/>
+                <wp:extent cx="2440371" cy="506467"/>
+                <wp:effectExtent l="19050" t="19050" r="17145" b="27305"/>
                 <wp:wrapNone/>
-                <wp:docPr id="240" name="Rectangle 240"/>
+                <wp:docPr id="26" name="Rectangle 26"/>
                 <wp:cNvGraphicFramePr/>
                 <a:graphic xmlns:a="http://schemas.openxmlformats.org/drawingml/2006/main">
                   <a:graphicData uri="http://schemas.microsoft.com/office/word/2010/wordprocessingShape">
@@ -11815,7 +11753,7 @@
                       <wps:spPr>
                         <a:xfrm>
                           <a:off x="0" y="0"/>
-                          <a:ext cx="2251878" cy="674286"/>
+                          <a:ext cx="2440371" cy="506467"/>
                         </a:xfrm>
                         <a:prstGeom prst="rect">
                           <a:avLst/>
@@ -11863,7 +11801,7 @@
           </mc:Choice>
           <mc:Fallback>
             <w:pict>
-              <v:rect w14:anchorId="147F2174" id="Rectangle 240" o:spid="_x0000_s1026" style="position:absolute;margin-left:461.55pt;margin-top:32.2pt;width:177.3pt;height:53.1pt;z-index:251750400;visibility:visible;mso-wrap-style:square;mso-width-percent:0;mso-height-percent:0;mso-wrap-distance-left:9pt;mso-wrap-distance-top:0;mso-wrap-distance-right:9pt;mso-wrap-distance-bottom:0;mso-position-horizontal:absolute;mso-position-horizontal-relative:text;mso-position-vertical:absolute;mso-position-vertical-relative:text;mso-width-percent:0;mso-height-percent:0;mso-width-relative:margin;mso-height-relative:margin;v-text-anchor:middle" o:gfxdata="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" filled="f" strokecolor="#00b050" strokeweight="3pt"/>
+              <v:rect w14:anchorId="66E254EA" id="Rectangle 26" o:spid="_x0000_s1026" style="position:absolute;margin-left:472.8pt;margin-top:44.9pt;width:192.15pt;height:39.9pt;z-index:251925504;visibility:visible;mso-wrap-style:square;mso-width-percent:0;mso-height-percent:0;mso-wrap-distance-left:9pt;mso-wrap-distance-top:0;mso-wrap-distance-right:9pt;mso-wrap-distance-bottom:0;mso-position-horizontal:absolute;mso-position-horizontal-relative:text;mso-position-vertical:absolute;mso-position-vertical-relative:text;mso-width-percent:0;mso-height-percent:0;mso-width-relative:margin;mso-height-relative:margin;v-text-anchor:middle" o:gfxdata="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" filled="f" strokecolor="#00b050" strokeweight="3pt"/>
             </w:pict>
           </mc:Fallback>
         </mc:AlternateContent>
@@ -11874,6 +11812,333 @@
           <w:rFonts w:asciiTheme="minorHAnsi" w:hAnsiTheme="minorHAnsi" w:cstheme="minorHAnsi"/>
           <w:b w:val="0"/>
           <w:bCs w:val="0"/>
+          <w:noProof/>
+          <w:color w:val="1A1A1B"/>
+          <w:sz w:val="32"/>
+          <w:szCs w:val="32"/>
+          <w:bdr w:val="none" w:sz="0" w:space="0" w:color="auto" w:frame="1"/>
+        </w:rPr>
+        <mc:AlternateContent>
+          <mc:Choice Requires="wps">
+            <w:drawing>
+              <wp:anchor distT="45720" distB="45720" distL="114300" distR="114300" simplePos="0" relativeHeight="251924480" behindDoc="0" locked="0" layoutInCell="1" allowOverlap="1" wp14:anchorId="3ADF24AC" wp14:editId="0D288B7C">
+                <wp:simplePos x="0" y="0"/>
+                <wp:positionH relativeFrom="column">
+                  <wp:posOffset>5287908</wp:posOffset>
+                </wp:positionH>
+                <wp:positionV relativeFrom="paragraph">
+                  <wp:posOffset>73134</wp:posOffset>
+                </wp:positionV>
+                <wp:extent cx="3284220" cy="321310"/>
+                <wp:effectExtent l="0" t="0" r="11430" b="21590"/>
+                <wp:wrapNone/>
+                <wp:docPr id="25" name="Text Box 2"/>
+                <wp:cNvGraphicFramePr>
+                  <a:graphicFrameLocks xmlns:a="http://schemas.openxmlformats.org/drawingml/2006/main"/>
+                </wp:cNvGraphicFramePr>
+                <a:graphic xmlns:a="http://schemas.openxmlformats.org/drawingml/2006/main">
+                  <a:graphicData uri="http://schemas.microsoft.com/office/word/2010/wordprocessingShape">
+                    <wps:wsp>
+                      <wps:cNvSpPr txBox="1">
+                        <a:spLocks noChangeArrowheads="1"/>
+                      </wps:cNvSpPr>
+                      <wps:spPr bwMode="auto">
+                        <a:xfrm>
+                          <a:off x="0" y="0"/>
+                          <a:ext cx="3284220" cy="321310"/>
+                        </a:xfrm>
+                        <a:prstGeom prst="rect">
+                          <a:avLst/>
+                        </a:prstGeom>
+                        <a:solidFill>
+                          <a:schemeClr val="accent1">
+                            <a:lumMod val="60000"/>
+                            <a:lumOff val="40000"/>
+                          </a:schemeClr>
+                        </a:solidFill>
+                        <a:ln w="9525">
+                          <a:solidFill>
+                            <a:schemeClr val="accent5">
+                              <a:lumMod val="40000"/>
+                              <a:lumOff val="60000"/>
+                            </a:schemeClr>
+                          </a:solidFill>
+                          <a:miter lim="800000"/>
+                          <a:headEnd/>
+                          <a:tailEnd/>
+                        </a:ln>
+                      </wps:spPr>
+                      <wps:txbx>
+                        <w:txbxContent>
+                          <w:p>
+                            <w:pPr>
+                              <w:jc w:val="center"/>
+                              <w:rPr>
+                                <w:sz w:val="28"/>
+                                <w:szCs w:val="28"/>
+                              </w:rPr>
+                            </w:pPr>
+                            <w:r>
+                              <w:rPr>
+                                <w:sz w:val="28"/>
+                                <w:szCs w:val="28"/>
+                              </w:rPr>
+                              <w:t xml:space="preserve">2. Follow </w:t>
+                            </w:r>
+                            <w:r>
+                              <w:rPr>
+                                <w:b/>
+                                <w:bCs/>
+                                <w:sz w:val="28"/>
+                                <w:szCs w:val="28"/>
+                              </w:rPr>
+                              <w:t>on-screen instructions</w:t>
+                            </w:r>
+                            <w:r>
+                              <w:rPr>
+                                <w:sz w:val="28"/>
+                                <w:szCs w:val="28"/>
+                              </w:rPr>
+                              <w:t xml:space="preserve"> carefully. </w:t>
+                            </w:r>
+                          </w:p>
+                        </w:txbxContent>
+                      </wps:txbx>
+                      <wps:bodyPr rot="0" vert="horz" wrap="square" lIns="91440" tIns="45720" rIns="91440" bIns="45720" anchor="t" anchorCtr="0">
+                        <a:noAutofit/>
+                      </wps:bodyPr>
+                    </wps:wsp>
+                  </a:graphicData>
+                </a:graphic>
+                <wp14:sizeRelH relativeFrom="margin">
+                  <wp14:pctWidth>0</wp14:pctWidth>
+                </wp14:sizeRelH>
+                <wp14:sizeRelV relativeFrom="margin">
+                  <wp14:pctHeight>0</wp14:pctHeight>
+                </wp14:sizeRelV>
+              </wp:anchor>
+            </w:drawing>
+          </mc:Choice>
+          <mc:Fallback>
+            <w:pict>
+              <v:shape w14:anchorId="3ADF24AC" id="_x0000_s1056" type="#_x0000_t202" style="position:absolute;left:0;text-align:left;margin-left:416.35pt;margin-top:5.75pt;width:258.6pt;height:25.3pt;z-index:251924480;visibility:visible;mso-wrap-style:square;mso-width-percent:0;mso-height-percent:0;mso-wrap-distance-left:9pt;mso-wrap-distance-top:3.6pt;mso-wrap-distance-right:9pt;mso-wrap-distance-bottom:3.6pt;mso-position-horizontal:absolute;mso-position-horizontal-relative:text;mso-position-vertical:absolute;mso-position-vertical-relative:text;mso-width-percent:0;mso-height-percent:0;mso-width-relative:margin;mso-height-relative:margin;v-text-anchor:top" o:gfxdata="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" fillcolor="#8eaadb [1940]" strokecolor="#bdd6ee [1304]">
+                <v:textbox>
+                  <w:txbxContent>
+                    <w:p>
+                      <w:pPr>
+                        <w:jc w:val="center"/>
+                        <w:rPr>
+                          <w:sz w:val="28"/>
+                          <w:szCs w:val="28"/>
+                        </w:rPr>
+                      </w:pPr>
+                      <w:r>
+                        <w:rPr>
+                          <w:sz w:val="28"/>
+                          <w:szCs w:val="28"/>
+                        </w:rPr>
+                        <w:t xml:space="preserve">2. Follow </w:t>
+                      </w:r>
+                      <w:r>
+                        <w:rPr>
+                          <w:b/>
+                          <w:bCs/>
+                          <w:sz w:val="28"/>
+                          <w:szCs w:val="28"/>
+                        </w:rPr>
+                        <w:t>on-screen instructions</w:t>
+                      </w:r>
+                      <w:r>
+                        <w:rPr>
+                          <w:sz w:val="28"/>
+                          <w:szCs w:val="28"/>
+                        </w:rPr>
+                        <w:t xml:space="preserve"> carefully. </w:t>
+                      </w:r>
+                    </w:p>
+                  </w:txbxContent>
+                </v:textbox>
+              </v:shape>
+            </w:pict>
+          </mc:Fallback>
+        </mc:AlternateContent>
+      </w:r>
+      <w:r>
+        <w:rPr>
+          <w:noProof/>
+        </w:rPr>
+        <w:drawing>
+          <wp:inline distT="0" distB="0" distL="0" distR="0" wp14:anchorId="2F3B906F" wp14:editId="2A89775F">
+            <wp:extent cx="9070428" cy="4126992"/>
+            <wp:effectExtent l="0" t="0" r="0" b="6985"/>
+            <wp:docPr id="30" name="Picture 30"/>
+            <wp:cNvGraphicFramePr>
+              <a:graphicFrameLocks xmlns:a="http://schemas.openxmlformats.org/drawingml/2006/main" noChangeAspect="1"/>
+            </wp:cNvGraphicFramePr>
+            <a:graphic xmlns:a="http://schemas.openxmlformats.org/drawingml/2006/main">
+              <a:graphicData uri="http://schemas.openxmlformats.org/drawingml/2006/picture">
+                <pic:pic xmlns:pic="http://schemas.openxmlformats.org/drawingml/2006/picture">
+                  <pic:nvPicPr>
+                    <pic:cNvPr id="0" name="Picture 11"/>
+                    <pic:cNvPicPr>
+                      <a:picLocks noChangeAspect="1" noChangeArrowheads="1"/>
+                    </pic:cNvPicPr>
+                  </pic:nvPicPr>
+                  <pic:blipFill>
+                    <a:blip r:embed="rId19">
+                      <a:extLst>
+                        <a:ext uri="{28A0092B-C50C-407E-A947-70E740481C1C}">
+                          <a14:useLocalDpi xmlns:a14="http://schemas.microsoft.com/office/drawing/2010/main" val="0"/>
+                        </a:ext>
+                      </a:extLst>
+                    </a:blip>
+                    <a:srcRect/>
+                    <a:stretch>
+                      <a:fillRect/>
+                    </a:stretch>
+                  </pic:blipFill>
+                  <pic:spPr bwMode="auto">
+                    <a:xfrm>
+                      <a:off x="0" y="0"/>
+                      <a:ext cx="9080338" cy="4131501"/>
+                    </a:xfrm>
+                    <a:prstGeom prst="rect">
+                      <a:avLst/>
+                    </a:prstGeom>
+                    <a:noFill/>
+                    <a:ln>
+                      <a:noFill/>
+                    </a:ln>
+                  </pic:spPr>
+                </pic:pic>
+              </a:graphicData>
+            </a:graphic>
+          </wp:inline>
+        </w:drawing>
+      </w:r>
+    </w:p>
+    <w:p>
+      <w:pPr>
+        <w:pStyle w:val="1qeiagb0cpwnlhdf9xsijm"/>
+        <w:spacing w:before="0" w:beforeAutospacing="0" w:after="0" w:afterAutospacing="0"/>
+        <w:ind w:right="240"/>
+        <w:textAlignment w:val="baseline"/>
+        <w:rPr>
+          <w:rStyle w:val="Strong"/>
+          <w:rFonts w:asciiTheme="minorHAnsi" w:hAnsiTheme="minorHAnsi" w:cstheme="minorHAnsi"/>
+          <w:b w:val="0"/>
+          <w:bCs w:val="0"/>
+          <w:color w:val="1A1A1B"/>
+          <w:sz w:val="32"/>
+          <w:szCs w:val="32"/>
+          <w:bdr w:val="none" w:sz="0" w:space="0" w:color="auto" w:frame="1"/>
+        </w:rPr>
+      </w:pPr>
+    </w:p>
+    <w:p>
+      <w:pPr>
+        <w:pStyle w:val="1qeiagb0cpwnlhdf9xsijm"/>
+        <w:spacing w:before="0" w:beforeAutospacing="0" w:after="0" w:afterAutospacing="0"/>
+        <w:ind w:right="240"/>
+        <w:jc w:val="center"/>
+        <w:textAlignment w:val="baseline"/>
+        <w:rPr>
+          <w:rStyle w:val="Strong"/>
+          <w:rFonts w:asciiTheme="minorHAnsi" w:hAnsiTheme="minorHAnsi" w:cstheme="minorHAnsi"/>
+          <w:color w:val="FF0000"/>
+          <w:sz w:val="32"/>
+          <w:szCs w:val="32"/>
+          <w:bdr w:val="none" w:sz="0" w:space="0" w:color="auto" w:frame="1"/>
+        </w:rPr>
+      </w:pPr>
+      <w:r>
+        <w:rPr>
+          <w:rStyle w:val="Strong"/>
+          <w:rFonts w:asciiTheme="minorHAnsi" w:hAnsiTheme="minorHAnsi" w:cstheme="minorHAnsi"/>
+          <w:color w:val="FF0000"/>
+          <w:sz w:val="32"/>
+          <w:szCs w:val="32"/>
+          <w:bdr w:val="none" w:sz="0" w:space="0" w:color="auto" w:frame="1"/>
+        </w:rPr>
+        <w:t>[Troubleshooting</w:t>
+      </w:r>
+      <w:r>
+        <w:rPr>
+          <w:rStyle w:val="Strong"/>
+          <w:rFonts w:asciiTheme="minorHAnsi" w:hAnsiTheme="minorHAnsi" w:cstheme="minorHAnsi"/>
+          <w:color w:val="FF0000"/>
+          <w:sz w:val="32"/>
+          <w:szCs w:val="32"/>
+          <w:bdr w:val="none" w:sz="0" w:space="0" w:color="auto" w:frame="1"/>
+        </w:rPr>
+        <w:t xml:space="preserve"> 1/</w:t>
+      </w:r>
+      <w:r>
+        <w:rPr>
+          <w:rStyle w:val="Strong"/>
+          <w:rFonts w:asciiTheme="minorHAnsi" w:hAnsiTheme="minorHAnsi" w:cstheme="minorHAnsi"/>
+          <w:color w:val="FF0000"/>
+          <w:sz w:val="32"/>
+          <w:szCs w:val="32"/>
+          <w:bdr w:val="none" w:sz="0" w:space="0" w:color="auto" w:frame="1"/>
+        </w:rPr>
+        <w:t>3</w:t>
+      </w:r>
+      <w:r>
+        <w:rPr>
+          <w:rStyle w:val="Strong"/>
+          <w:rFonts w:asciiTheme="minorHAnsi" w:hAnsiTheme="minorHAnsi" w:cstheme="minorHAnsi"/>
+          <w:color w:val="FF0000"/>
+          <w:sz w:val="32"/>
+          <w:szCs w:val="32"/>
+          <w:bdr w:val="none" w:sz="0" w:space="0" w:color="auto" w:frame="1"/>
+        </w:rPr>
+        <w:t>]</w:t>
+      </w:r>
+    </w:p>
+    <w:p>
+      <w:pPr>
+        <w:pStyle w:val="1qeiagb0cpwnlhdf9xsijm"/>
+        <w:spacing w:before="0" w:beforeAutospacing="0" w:after="0" w:afterAutospacing="0"/>
+        <w:ind w:right="240"/>
+        <w:textAlignment w:val="baseline"/>
+        <w:rPr>
+          <w:rStyle w:val="Strong"/>
+          <w:rFonts w:asciiTheme="minorHAnsi" w:hAnsiTheme="minorHAnsi" w:cstheme="minorHAnsi"/>
+          <w:b w:val="0"/>
+          <w:bCs w:val="0"/>
+          <w:color w:val="1A1A1B"/>
+          <w:sz w:val="32"/>
+          <w:szCs w:val="32"/>
+          <w:bdr w:val="none" w:sz="0" w:space="0" w:color="auto" w:frame="1"/>
+        </w:rPr>
+      </w:pPr>
+    </w:p>
+    <w:p>
+      <w:pPr>
+        <w:pStyle w:val="1qeiagb0cpwnlhdf9xsijm"/>
+        <w:spacing w:before="0" w:beforeAutospacing="0" w:after="0" w:afterAutospacing="0"/>
+        <w:ind w:right="240"/>
+        <w:textAlignment w:val="baseline"/>
+        <w:rPr>
+          <w:rStyle w:val="Strong"/>
+          <w:rFonts w:asciiTheme="minorHAnsi" w:hAnsiTheme="minorHAnsi" w:cstheme="minorHAnsi"/>
+          <w:b w:val="0"/>
+          <w:bCs w:val="0"/>
+          <w:i/>
+          <w:iCs/>
+          <w:color w:val="1A1A1B"/>
+          <w:sz w:val="32"/>
+          <w:szCs w:val="32"/>
+          <w:bdr w:val="none" w:sz="0" w:space="0" w:color="auto" w:frame="1"/>
+        </w:rPr>
+      </w:pPr>
+      <w:r>
+        <w:rPr>
+          <w:rStyle w:val="Strong"/>
+          <w:rFonts w:asciiTheme="minorHAnsi" w:hAnsiTheme="minorHAnsi" w:cstheme="minorHAnsi"/>
+          <w:b w:val="0"/>
+          <w:bCs w:val="0"/>
           <w:i/>
           <w:iCs/>
           <w:noProof/>
@@ -11885,18 +12150,1185 @@
         <mc:AlternateContent>
           <mc:Choice Requires="wps">
             <w:drawing>
-              <wp:anchor distT="0" distB="0" distL="114300" distR="114300" simplePos="0" relativeHeight="251751424" behindDoc="0" locked="0" layoutInCell="1" allowOverlap="1" wp14:anchorId="465A0B72" wp14:editId="4CF169D6">
+              <wp:anchor distT="45720" distB="45720" distL="114300" distR="114300" simplePos="0" relativeHeight="251919360" behindDoc="0" locked="0" layoutInCell="1" allowOverlap="1" wp14:anchorId="010C9F41" wp14:editId="501D8028">
+                <wp:simplePos x="0" y="0"/>
+                <wp:positionH relativeFrom="margin">
+                  <wp:posOffset>5354342</wp:posOffset>
+                </wp:positionH>
+                <wp:positionV relativeFrom="paragraph">
+                  <wp:posOffset>2930854</wp:posOffset>
+                </wp:positionV>
+                <wp:extent cx="3468413" cy="1019503"/>
+                <wp:effectExtent l="0" t="0" r="17780" b="28575"/>
+                <wp:wrapNone/>
+                <wp:docPr id="239" name="Text Box 2"/>
+                <wp:cNvGraphicFramePr>
+                  <a:graphicFrameLocks xmlns:a="http://schemas.openxmlformats.org/drawingml/2006/main"/>
+                </wp:cNvGraphicFramePr>
+                <a:graphic xmlns:a="http://schemas.openxmlformats.org/drawingml/2006/main">
+                  <a:graphicData uri="http://schemas.microsoft.com/office/word/2010/wordprocessingShape">
+                    <wps:wsp>
+                      <wps:cNvSpPr txBox="1">
+                        <a:spLocks noChangeArrowheads="1"/>
+                      </wps:cNvSpPr>
+                      <wps:spPr bwMode="auto">
+                        <a:xfrm>
+                          <a:off x="0" y="0"/>
+                          <a:ext cx="3468413" cy="1019503"/>
+                        </a:xfrm>
+                        <a:prstGeom prst="rect">
+                          <a:avLst/>
+                        </a:prstGeom>
+                        <a:solidFill>
+                          <a:srgbClr val="00B050"/>
+                        </a:solidFill>
+                        <a:ln w="9525">
+                          <a:solidFill>
+                            <a:schemeClr val="accent5">
+                              <a:lumMod val="40000"/>
+                              <a:lumOff val="60000"/>
+                            </a:schemeClr>
+                          </a:solidFill>
+                          <a:miter lim="800000"/>
+                          <a:headEnd/>
+                          <a:tailEnd/>
+                        </a:ln>
+                      </wps:spPr>
+                      <wps:txbx>
+                        <w:txbxContent>
+                          <w:p>
+                            <w:pPr>
+                              <w:jc w:val="center"/>
+                              <w:rPr>
+                                <w:sz w:val="28"/>
+                                <w:szCs w:val="28"/>
+                                <w:u w:val="single"/>
+                              </w:rPr>
+                            </w:pPr>
+                            <w:r>
+                              <w:rPr>
+                                <w:sz w:val="28"/>
+                                <w:szCs w:val="28"/>
+                                <w:u w:val="single"/>
+                              </w:rPr>
+                              <w:t>Issue:</w:t>
+                            </w:r>
+                          </w:p>
+                          <w:p>
+                            <w:pPr>
+                              <w:jc w:val="center"/>
+                              <w:rPr>
+                                <w:sz w:val="28"/>
+                                <w:szCs w:val="28"/>
+                              </w:rPr>
+                            </w:pPr>
+                            <w:r>
+                              <w:rPr>
+                                <w:sz w:val="28"/>
+                                <w:szCs w:val="28"/>
+                              </w:rPr>
+                              <w:t xml:space="preserve">Permission </w:t>
+                            </w:r>
+                            <w:r>
+                              <w:rPr>
+                                <w:sz w:val="28"/>
+                                <w:szCs w:val="28"/>
+                              </w:rPr>
+                              <w:t>is</w:t>
+                            </w:r>
+                            <w:r>
+                              <w:rPr>
+                                <w:sz w:val="28"/>
+                                <w:szCs w:val="28"/>
+                              </w:rPr>
+                              <w:t xml:space="preserve"> denied is </w:t>
+                            </w:r>
+                            <w:r>
+                              <w:rPr>
+                                <w:sz w:val="28"/>
+                                <w:szCs w:val="28"/>
+                              </w:rPr>
+                              <w:t xml:space="preserve">because </w:t>
+                            </w:r>
+                            <w:r>
+                              <w:rPr>
+                                <w:b/>
+                                <w:bCs/>
+                                <w:i/>
+                                <w:iCs/>
+                                <w:sz w:val="28"/>
+                                <w:szCs w:val="28"/>
+                              </w:rPr>
+                              <w:t>Polkadot-JS Apps</w:t>
+                            </w:r>
+                            <w:r>
+                              <w:rPr>
+                                <w:b/>
+                                <w:bCs/>
+                                <w:sz w:val="28"/>
+                                <w:szCs w:val="28"/>
+                              </w:rPr>
+                              <w:t xml:space="preserve"> does not have access to </w:t>
+                            </w:r>
+                            <w:r>
+                              <w:rPr>
+                                <w:b/>
+                                <w:bCs/>
+                                <w:sz w:val="28"/>
+                                <w:szCs w:val="28"/>
+                              </w:rPr>
+                              <w:t>your Camera</w:t>
+                            </w:r>
+                            <w:r>
+                              <w:rPr>
+                                <w:sz w:val="28"/>
+                                <w:szCs w:val="28"/>
+                              </w:rPr>
+                              <w:t>.</w:t>
+                            </w:r>
+                          </w:p>
+                          <w:p>
+                            <w:pPr>
+                              <w:jc w:val="center"/>
+                              <w:rPr>
+                                <w:sz w:val="28"/>
+                                <w:szCs w:val="28"/>
+                              </w:rPr>
+                            </w:pPr>
+                          </w:p>
+                        </w:txbxContent>
+                      </wps:txbx>
+                      <wps:bodyPr rot="0" vert="horz" wrap="square" lIns="91440" tIns="45720" rIns="91440" bIns="45720" anchor="t" anchorCtr="0">
+                        <a:noAutofit/>
+                      </wps:bodyPr>
+                    </wps:wsp>
+                  </a:graphicData>
+                </a:graphic>
+                <wp14:sizeRelH relativeFrom="margin">
+                  <wp14:pctWidth>0</wp14:pctWidth>
+                </wp14:sizeRelH>
+                <wp14:sizeRelV relativeFrom="margin">
+                  <wp14:pctHeight>0</wp14:pctHeight>
+                </wp14:sizeRelV>
+              </wp:anchor>
+            </w:drawing>
+          </mc:Choice>
+          <mc:Fallback>
+            <w:pict>
+              <v:shape w14:anchorId="010C9F41" id="_x0000_s1057" type="#_x0000_t202" style="position:absolute;margin-left:421.6pt;margin-top:230.8pt;width:273.1pt;height:80.3pt;z-index:251919360;visibility:visible;mso-wrap-style:square;mso-width-percent:0;mso-height-percent:0;mso-wrap-distance-left:9pt;mso-wrap-distance-top:3.6pt;mso-wrap-distance-right:9pt;mso-wrap-distance-bottom:3.6pt;mso-position-horizontal:absolute;mso-position-horizontal-relative:margin;mso-position-vertical:absolute;mso-position-vertical-relative:text;mso-width-percent:0;mso-height-percent:0;mso-width-relative:margin;mso-height-relative:margin;v-text-anchor:top" o:gfxdata="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" fillcolor="#00b050" strokecolor="#bdd6ee [1304]">
+                <v:textbox>
+                  <w:txbxContent>
+                    <w:p>
+                      <w:pPr>
+                        <w:jc w:val="center"/>
+                        <w:rPr>
+                          <w:sz w:val="28"/>
+                          <w:szCs w:val="28"/>
+                          <w:u w:val="single"/>
+                        </w:rPr>
+                      </w:pPr>
+                      <w:r>
+                        <w:rPr>
+                          <w:sz w:val="28"/>
+                          <w:szCs w:val="28"/>
+                          <w:u w:val="single"/>
+                        </w:rPr>
+                        <w:t>Issue:</w:t>
+                      </w:r>
+                    </w:p>
+                    <w:p>
+                      <w:pPr>
+                        <w:jc w:val="center"/>
+                        <w:rPr>
+                          <w:sz w:val="28"/>
+                          <w:szCs w:val="28"/>
+                        </w:rPr>
+                      </w:pPr>
+                      <w:r>
+                        <w:rPr>
+                          <w:sz w:val="28"/>
+                          <w:szCs w:val="28"/>
+                        </w:rPr>
+                        <w:t xml:space="preserve">Permission </w:t>
+                      </w:r>
+                      <w:r>
+                        <w:rPr>
+                          <w:sz w:val="28"/>
+                          <w:szCs w:val="28"/>
+                        </w:rPr>
+                        <w:t>is</w:t>
+                      </w:r>
+                      <w:r>
+                        <w:rPr>
+                          <w:sz w:val="28"/>
+                          <w:szCs w:val="28"/>
+                        </w:rPr>
+                        <w:t xml:space="preserve"> denied is </w:t>
+                      </w:r>
+                      <w:r>
+                        <w:rPr>
+                          <w:sz w:val="28"/>
+                          <w:szCs w:val="28"/>
+                        </w:rPr>
+                        <w:t xml:space="preserve">because </w:t>
+                      </w:r>
+                      <w:r>
+                        <w:rPr>
+                          <w:b/>
+                          <w:bCs/>
+                          <w:i/>
+                          <w:iCs/>
+                          <w:sz w:val="28"/>
+                          <w:szCs w:val="28"/>
+                        </w:rPr>
+                        <w:t>Polkadot-JS Apps</w:t>
+                      </w:r>
+                      <w:r>
+                        <w:rPr>
+                          <w:b/>
+                          <w:bCs/>
+                          <w:sz w:val="28"/>
+                          <w:szCs w:val="28"/>
+                        </w:rPr>
+                        <w:t xml:space="preserve"> does not have access to </w:t>
+                      </w:r>
+                      <w:r>
+                        <w:rPr>
+                          <w:b/>
+                          <w:bCs/>
+                          <w:sz w:val="28"/>
+                          <w:szCs w:val="28"/>
+                        </w:rPr>
+                        <w:t>your Camera</w:t>
+                      </w:r>
+                      <w:r>
+                        <w:rPr>
+                          <w:sz w:val="28"/>
+                          <w:szCs w:val="28"/>
+                        </w:rPr>
+                        <w:t>.</w:t>
+                      </w:r>
+                    </w:p>
+                    <w:p>
+                      <w:pPr>
+                        <w:jc w:val="center"/>
+                        <w:rPr>
+                          <w:sz w:val="28"/>
+                          <w:szCs w:val="28"/>
+                        </w:rPr>
+                      </w:pPr>
+                    </w:p>
+                  </w:txbxContent>
+                </v:textbox>
+                <w10:wrap anchorx="margin"/>
+              </v:shape>
+            </w:pict>
+          </mc:Fallback>
+        </mc:AlternateContent>
+      </w:r>
+      <w:r>
+        <w:rPr>
+          <w:rStyle w:val="Strong"/>
+          <w:rFonts w:asciiTheme="minorHAnsi" w:hAnsiTheme="minorHAnsi" w:cstheme="minorHAnsi"/>
+          <w:b w:val="0"/>
+          <w:bCs w:val="0"/>
+          <w:i/>
+          <w:iCs/>
+          <w:noProof/>
+          <w:color w:val="1A1A1B"/>
+          <w:sz w:val="32"/>
+          <w:szCs w:val="32"/>
+          <w:bdr w:val="none" w:sz="0" w:space="0" w:color="auto" w:frame="1"/>
+        </w:rPr>
+        <mc:AlternateContent>
+          <mc:Choice Requires="wps">
+            <w:drawing>
+              <wp:anchor distT="0" distB="0" distL="114300" distR="114300" simplePos="0" relativeHeight="251947008" behindDoc="0" locked="0" layoutInCell="1" allowOverlap="1" wp14:anchorId="7C4032C7" wp14:editId="50B3B4AA">
                 <wp:simplePos x="0" y="0"/>
                 <wp:positionH relativeFrom="column">
-                  <wp:posOffset>7605688</wp:posOffset>
+                  <wp:posOffset>5964380</wp:posOffset>
                 </wp:positionH>
                 <wp:positionV relativeFrom="paragraph">
-                  <wp:posOffset>3490790</wp:posOffset>
+                  <wp:posOffset>4066388</wp:posOffset>
                 </wp:positionV>
-                <wp:extent cx="643890" cy="311150"/>
-                <wp:effectExtent l="19050" t="19050" r="22860" b="12700"/>
+                <wp:extent cx="357592" cy="419516"/>
+                <wp:effectExtent l="38100" t="38100" r="42545" b="38100"/>
                 <wp:wrapNone/>
-                <wp:docPr id="241" name="Oval 241"/>
+                <wp:docPr id="278" name="Straight Arrow Connector 278"/>
+                <wp:cNvGraphicFramePr/>
+                <a:graphic xmlns:a="http://schemas.openxmlformats.org/drawingml/2006/main">
+                  <a:graphicData uri="http://schemas.microsoft.com/office/word/2010/wordprocessingShape">
+                    <wps:wsp>
+                      <wps:cNvCnPr/>
+                      <wps:spPr>
+                        <a:xfrm flipH="1">
+                          <a:off x="0" y="0"/>
+                          <a:ext cx="357592" cy="419516"/>
+                        </a:xfrm>
+                        <a:prstGeom prst="straightConnector1">
+                          <a:avLst/>
+                        </a:prstGeom>
+                        <a:ln w="76200">
+                          <a:solidFill>
+                            <a:srgbClr val="00B050"/>
+                          </a:solidFill>
+                          <a:tailEnd type="triangle"/>
+                        </a:ln>
+                      </wps:spPr>
+                      <wps:style>
+                        <a:lnRef idx="1">
+                          <a:schemeClr val="accent1"/>
+                        </a:lnRef>
+                        <a:fillRef idx="0">
+                          <a:schemeClr val="accent1"/>
+                        </a:fillRef>
+                        <a:effectRef idx="0">
+                          <a:schemeClr val="accent1"/>
+                        </a:effectRef>
+                        <a:fontRef idx="minor">
+                          <a:schemeClr val="tx1"/>
+                        </a:fontRef>
+                      </wps:style>
+                      <wps:bodyPr/>
+                    </wps:wsp>
+                  </a:graphicData>
+                </a:graphic>
+                <wp14:sizeRelH relativeFrom="margin">
+                  <wp14:pctWidth>0</wp14:pctWidth>
+                </wp14:sizeRelH>
+                <wp14:sizeRelV relativeFrom="margin">
+                  <wp14:pctHeight>0</wp14:pctHeight>
+                </wp14:sizeRelV>
+              </wp:anchor>
+            </w:drawing>
+          </mc:Choice>
+          <mc:Fallback>
+            <w:pict>
+              <v:shapetype w14:anchorId="0E9DFB56" id="_x0000_t32" coordsize="21600,21600" o:spt="32" o:oned="t" path="m,l21600,21600e" filled="f">
+                <v:path arrowok="t" fillok="f" o:connecttype="none"/>
+                <o:lock v:ext="edit" shapetype="t"/>
+              </v:shapetype>
+              <v:shape id="Straight Arrow Connector 278" o:spid="_x0000_s1026" type="#_x0000_t32" style="position:absolute;margin-left:469.65pt;margin-top:320.2pt;width:28.15pt;height:33.05pt;flip:x;z-index:251947008;visibility:visible;mso-wrap-style:square;mso-width-percent:0;mso-height-percent:0;mso-wrap-distance-left:9pt;mso-wrap-distance-top:0;mso-wrap-distance-right:9pt;mso-wrap-distance-bottom:0;mso-position-horizontal:absolute;mso-position-horizontal-relative:text;mso-position-vertical:absolute;mso-position-vertical-relative:text;mso-width-percent:0;mso-height-percent:0;mso-width-relative:margin;mso-height-relative:margin" o:gfxdata="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" strokecolor="#00b050" strokeweight="6pt">
+                <v:stroke endarrow="block" joinstyle="miter"/>
+              </v:shape>
+            </w:pict>
+          </mc:Fallback>
+        </mc:AlternateContent>
+      </w:r>
+      <w:r>
+        <w:rPr>
+          <w:rStyle w:val="Strong"/>
+          <w:rFonts w:asciiTheme="minorHAnsi" w:hAnsiTheme="minorHAnsi" w:cstheme="minorHAnsi"/>
+          <w:b w:val="0"/>
+          <w:bCs w:val="0"/>
+          <w:noProof/>
+          <w:color w:val="1A1A1B"/>
+          <w:sz w:val="32"/>
+          <w:szCs w:val="32"/>
+          <w:bdr w:val="none" w:sz="0" w:space="0" w:color="auto" w:frame="1"/>
+        </w:rPr>
+        <mc:AlternateContent>
+          <mc:Choice Requires="wps">
+            <w:drawing>
+              <wp:anchor distT="45720" distB="45720" distL="114300" distR="114300" simplePos="0" relativeHeight="251929600" behindDoc="0" locked="0" layoutInCell="1" allowOverlap="1" wp14:anchorId="5E037316" wp14:editId="4B392FEB">
+                <wp:simplePos x="0" y="0"/>
+                <wp:positionH relativeFrom="margin">
+                  <wp:posOffset>446514</wp:posOffset>
+                </wp:positionH>
+                <wp:positionV relativeFrom="paragraph">
+                  <wp:posOffset>3914293</wp:posOffset>
+                </wp:positionV>
+                <wp:extent cx="964565" cy="1115060"/>
+                <wp:effectExtent l="0" t="0" r="26035" b="27940"/>
+                <wp:wrapNone/>
+                <wp:docPr id="375" name="Text Box 2"/>
+                <wp:cNvGraphicFramePr>
+                  <a:graphicFrameLocks xmlns:a="http://schemas.openxmlformats.org/drawingml/2006/main"/>
+                </wp:cNvGraphicFramePr>
+                <a:graphic xmlns:a="http://schemas.openxmlformats.org/drawingml/2006/main">
+                  <a:graphicData uri="http://schemas.microsoft.com/office/word/2010/wordprocessingShape">
+                    <wps:wsp>
+                      <wps:cNvSpPr txBox="1">
+                        <a:spLocks noChangeArrowheads="1"/>
+                      </wps:cNvSpPr>
+                      <wps:spPr bwMode="auto">
+                        <a:xfrm>
+                          <a:off x="0" y="0"/>
+                          <a:ext cx="964565" cy="1115060"/>
+                        </a:xfrm>
+                        <a:prstGeom prst="rect">
+                          <a:avLst/>
+                        </a:prstGeom>
+                        <a:solidFill>
+                          <a:srgbClr val="FF0000"/>
+                        </a:solidFill>
+                        <a:ln w="9525">
+                          <a:solidFill>
+                            <a:schemeClr val="accent5">
+                              <a:lumMod val="40000"/>
+                              <a:lumOff val="60000"/>
+                            </a:schemeClr>
+                          </a:solidFill>
+                          <a:miter lim="800000"/>
+                          <a:headEnd/>
+                          <a:tailEnd/>
+                        </a:ln>
+                      </wps:spPr>
+                      <wps:txbx>
+                        <w:txbxContent>
+                          <w:p>
+                            <w:pPr>
+                              <w:jc w:val="center"/>
+                              <w:rPr>
+                                <w:sz w:val="28"/>
+                                <w:szCs w:val="28"/>
+                              </w:rPr>
+                            </w:pPr>
+                            <w:r>
+                              <w:rPr>
+                                <w:sz w:val="28"/>
+                                <w:szCs w:val="28"/>
+                              </w:rPr>
+                              <w:t xml:space="preserve">Double-check </w:t>
+                            </w:r>
+                            <w:r>
+                              <w:rPr>
+                                <w:b/>
+                                <w:bCs/>
+                                <w:sz w:val="28"/>
+                                <w:szCs w:val="28"/>
+                              </w:rPr>
+                              <w:t>error messages</w:t>
+                            </w:r>
+                            <w:r>
+                              <w:rPr>
+                                <w:b/>
+                                <w:bCs/>
+                                <w:sz w:val="28"/>
+                                <w:szCs w:val="28"/>
+                              </w:rPr>
+                              <w:t>.</w:t>
+                            </w:r>
+                          </w:p>
+                        </w:txbxContent>
+                      </wps:txbx>
+                      <wps:bodyPr rot="0" vert="horz" wrap="square" lIns="91440" tIns="45720" rIns="91440" bIns="45720" anchor="t" anchorCtr="0">
+                        <a:noAutofit/>
+                      </wps:bodyPr>
+                    </wps:wsp>
+                  </a:graphicData>
+                </a:graphic>
+                <wp14:sizeRelH relativeFrom="margin">
+                  <wp14:pctWidth>0</wp14:pctWidth>
+                </wp14:sizeRelH>
+                <wp14:sizeRelV relativeFrom="margin">
+                  <wp14:pctHeight>0</wp14:pctHeight>
+                </wp14:sizeRelV>
+              </wp:anchor>
+            </w:drawing>
+          </mc:Choice>
+          <mc:Fallback>
+            <w:pict>
+              <v:shape w14:anchorId="5E037316" id="_x0000_s1058" type="#_x0000_t202" style="position:absolute;margin-left:35.15pt;margin-top:308.2pt;width:75.95pt;height:87.8pt;z-index:251929600;visibility:visible;mso-wrap-style:square;mso-width-percent:0;mso-height-percent:0;mso-wrap-distance-left:9pt;mso-wrap-distance-top:3.6pt;mso-wrap-distance-right:9pt;mso-wrap-distance-bottom:3.6pt;mso-position-horizontal:absolute;mso-position-horizontal-relative:margin;mso-position-vertical:absolute;mso-position-vertical-relative:text;mso-width-percent:0;mso-height-percent:0;mso-width-relative:margin;mso-height-relative:margin;v-text-anchor:top" o:gfxdata="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" fillcolor="red" strokecolor="#bdd6ee [1304]">
+                <v:textbox>
+                  <w:txbxContent>
+                    <w:p>
+                      <w:pPr>
+                        <w:jc w:val="center"/>
+                        <w:rPr>
+                          <w:sz w:val="28"/>
+                          <w:szCs w:val="28"/>
+                        </w:rPr>
+                      </w:pPr>
+                      <w:r>
+                        <w:rPr>
+                          <w:sz w:val="28"/>
+                          <w:szCs w:val="28"/>
+                        </w:rPr>
+                        <w:t xml:space="preserve">Double-check </w:t>
+                      </w:r>
+                      <w:r>
+                        <w:rPr>
+                          <w:b/>
+                          <w:bCs/>
+                          <w:sz w:val="28"/>
+                          <w:szCs w:val="28"/>
+                        </w:rPr>
+                        <w:t>error messages</w:t>
+                      </w:r>
+                      <w:r>
+                        <w:rPr>
+                          <w:b/>
+                          <w:bCs/>
+                          <w:sz w:val="28"/>
+                          <w:szCs w:val="28"/>
+                        </w:rPr>
+                        <w:t>.</w:t>
+                      </w:r>
+                    </w:p>
+                  </w:txbxContent>
+                </v:textbox>
+                <w10:wrap anchorx="margin"/>
+              </v:shape>
+            </w:pict>
+          </mc:Fallback>
+        </mc:AlternateContent>
+      </w:r>
+      <w:r>
+        <w:rPr>
+          <w:noProof/>
+        </w:rPr>
+        <w:drawing>
+          <wp:inline distT="0" distB="0" distL="0" distR="0" wp14:anchorId="569532AF" wp14:editId="651C06E4">
+            <wp:extent cx="9777730" cy="5334635"/>
+            <wp:effectExtent l="0" t="0" r="0" b="0"/>
+            <wp:docPr id="29" name="Picture 29"/>
+            <wp:cNvGraphicFramePr>
+              <a:graphicFrameLocks xmlns:a="http://schemas.openxmlformats.org/drawingml/2006/main" noChangeAspect="1"/>
+            </wp:cNvGraphicFramePr>
+            <a:graphic xmlns:a="http://schemas.openxmlformats.org/drawingml/2006/main">
+              <a:graphicData uri="http://schemas.openxmlformats.org/drawingml/2006/picture">
+                <pic:pic xmlns:pic="http://schemas.openxmlformats.org/drawingml/2006/picture">
+                  <pic:nvPicPr>
+                    <pic:cNvPr id="0" name="Picture 9"/>
+                    <pic:cNvPicPr>
+                      <a:picLocks noChangeAspect="1" noChangeArrowheads="1"/>
+                    </pic:cNvPicPr>
+                  </pic:nvPicPr>
+                  <pic:blipFill>
+                    <a:blip r:embed="rId20">
+                      <a:extLst>
+                        <a:ext uri="{28A0092B-C50C-407E-A947-70E740481C1C}">
+                          <a14:useLocalDpi xmlns:a14="http://schemas.microsoft.com/office/drawing/2010/main" val="0"/>
+                        </a:ext>
+                      </a:extLst>
+                    </a:blip>
+                    <a:srcRect/>
+                    <a:stretch>
+                      <a:fillRect/>
+                    </a:stretch>
+                  </pic:blipFill>
+                  <pic:spPr bwMode="auto">
+                    <a:xfrm>
+                      <a:off x="0" y="0"/>
+                      <a:ext cx="9777730" cy="5334635"/>
+                    </a:xfrm>
+                    <a:prstGeom prst="rect">
+                      <a:avLst/>
+                    </a:prstGeom>
+                    <a:noFill/>
+                    <a:ln>
+                      <a:noFill/>
+                    </a:ln>
+                  </pic:spPr>
+                </pic:pic>
+              </a:graphicData>
+            </a:graphic>
+          </wp:inline>
+        </w:drawing>
+      </w:r>
+    </w:p>
+    <w:p>
+      <w:pPr>
+        <w:pStyle w:val="1qeiagb0cpwnlhdf9xsijm"/>
+        <w:spacing w:before="0" w:beforeAutospacing="0" w:after="0" w:afterAutospacing="0"/>
+        <w:ind w:right="240"/>
+        <w:textAlignment w:val="baseline"/>
+        <w:rPr>
+          <w:rStyle w:val="Strong"/>
+          <w:rFonts w:asciiTheme="minorHAnsi" w:hAnsiTheme="minorHAnsi" w:cstheme="minorHAnsi"/>
+          <w:b w:val="0"/>
+          <w:bCs w:val="0"/>
+          <w:color w:val="1A1A1B"/>
+          <w:sz w:val="32"/>
+          <w:szCs w:val="32"/>
+          <w:bdr w:val="none" w:sz="0" w:space="0" w:color="auto" w:frame="1"/>
+        </w:rPr>
+      </w:pPr>
+    </w:p>
+    <w:p>
+      <w:pPr>
+        <w:pStyle w:val="1qeiagb0cpwnlhdf9xsijm"/>
+        <w:spacing w:before="0" w:beforeAutospacing="0" w:after="0" w:afterAutospacing="0"/>
+        <w:ind w:right="240"/>
+        <w:jc w:val="center"/>
+        <w:textAlignment w:val="baseline"/>
+        <w:rPr>
+          <w:rStyle w:val="Strong"/>
+          <w:rFonts w:asciiTheme="minorHAnsi" w:hAnsiTheme="minorHAnsi" w:cstheme="minorHAnsi"/>
+          <w:color w:val="FF0000"/>
+          <w:sz w:val="32"/>
+          <w:szCs w:val="32"/>
+          <w:bdr w:val="none" w:sz="0" w:space="0" w:color="auto" w:frame="1"/>
+        </w:rPr>
+      </w:pPr>
+      <w:r>
+        <w:rPr>
+          <w:rStyle w:val="Strong"/>
+          <w:rFonts w:asciiTheme="minorHAnsi" w:hAnsiTheme="minorHAnsi" w:cstheme="minorHAnsi"/>
+          <w:b w:val="0"/>
+          <w:bCs w:val="0"/>
+          <w:noProof/>
+          <w:color w:val="1A1A1B"/>
+          <w:sz w:val="32"/>
+          <w:szCs w:val="32"/>
+          <w:bdr w:val="none" w:sz="0" w:space="0" w:color="auto" w:frame="1"/>
+        </w:rPr>
+        <mc:AlternateContent>
+          <mc:Choice Requires="wps">
+            <w:drawing>
+              <wp:anchor distT="45720" distB="45720" distL="114300" distR="114300" simplePos="0" relativeHeight="251953152" behindDoc="0" locked="0" layoutInCell="1" allowOverlap="1" wp14:anchorId="5CA0DB18" wp14:editId="4E83E1DD">
+                <wp:simplePos x="0" y="0"/>
+                <wp:positionH relativeFrom="margin">
+                  <wp:posOffset>7014210</wp:posOffset>
+                </wp:positionH>
+                <wp:positionV relativeFrom="paragraph">
+                  <wp:posOffset>73375</wp:posOffset>
+                </wp:positionV>
+                <wp:extent cx="3069021" cy="329565"/>
+                <wp:effectExtent l="0" t="0" r="17145" b="13335"/>
+                <wp:wrapNone/>
+                <wp:docPr id="297" name="Text Box 2"/>
+                <wp:cNvGraphicFramePr>
+                  <a:graphicFrameLocks xmlns:a="http://schemas.openxmlformats.org/drawingml/2006/main"/>
+                </wp:cNvGraphicFramePr>
+                <a:graphic xmlns:a="http://schemas.openxmlformats.org/drawingml/2006/main">
+                  <a:graphicData uri="http://schemas.microsoft.com/office/word/2010/wordprocessingShape">
+                    <wps:wsp>
+                      <wps:cNvSpPr txBox="1">
+                        <a:spLocks noChangeArrowheads="1"/>
+                      </wps:cNvSpPr>
+                      <wps:spPr bwMode="auto">
+                        <a:xfrm>
+                          <a:off x="0" y="0"/>
+                          <a:ext cx="3069021" cy="329565"/>
+                        </a:xfrm>
+                        <a:prstGeom prst="rect">
+                          <a:avLst/>
+                        </a:prstGeom>
+                        <a:solidFill>
+                          <a:schemeClr val="accent1">
+                            <a:lumMod val="60000"/>
+                            <a:lumOff val="40000"/>
+                          </a:schemeClr>
+                        </a:solidFill>
+                        <a:ln w="9525">
+                          <a:solidFill>
+                            <a:schemeClr val="accent5">
+                              <a:lumMod val="40000"/>
+                              <a:lumOff val="60000"/>
+                            </a:schemeClr>
+                          </a:solidFill>
+                          <a:miter lim="800000"/>
+                          <a:headEnd/>
+                          <a:tailEnd/>
+                        </a:ln>
+                      </wps:spPr>
+                      <wps:txbx>
+                        <w:txbxContent>
+                          <w:p>
+                            <w:pPr>
+                              <w:jc w:val="center"/>
+                              <w:rPr>
+                                <w:sz w:val="28"/>
+                                <w:szCs w:val="28"/>
+                              </w:rPr>
+                            </w:pPr>
+                            <w:r>
+                              <w:rPr>
+                                <w:sz w:val="28"/>
+                                <w:szCs w:val="28"/>
+                              </w:rPr>
+                              <w:t xml:space="preserve">1. Click the </w:t>
+                            </w:r>
+                            <w:r>
+                              <w:rPr>
+                                <w:b/>
+                                <w:bCs/>
+                                <w:sz w:val="28"/>
+                                <w:szCs w:val="28"/>
+                              </w:rPr>
+                              <w:t>Polkadot-JS extension icon</w:t>
+                            </w:r>
+                            <w:r>
+                              <w:rPr>
+                                <w:sz w:val="28"/>
+                                <w:szCs w:val="28"/>
+                              </w:rPr>
+                              <w:t>.</w:t>
+                            </w:r>
+                          </w:p>
+                        </w:txbxContent>
+                      </wps:txbx>
+                      <wps:bodyPr rot="0" vert="horz" wrap="square" lIns="91440" tIns="45720" rIns="91440" bIns="45720" anchor="t" anchorCtr="0">
+                        <a:noAutofit/>
+                      </wps:bodyPr>
+                    </wps:wsp>
+                  </a:graphicData>
+                </a:graphic>
+                <wp14:sizeRelH relativeFrom="margin">
+                  <wp14:pctWidth>0</wp14:pctWidth>
+                </wp14:sizeRelH>
+                <wp14:sizeRelV relativeFrom="margin">
+                  <wp14:pctHeight>0</wp14:pctHeight>
+                </wp14:sizeRelV>
+              </wp:anchor>
+            </w:drawing>
+          </mc:Choice>
+          <mc:Fallback>
+            <w:pict>
+              <v:shape w14:anchorId="5CA0DB18" id="_x0000_s1059" type="#_x0000_t202" style="position:absolute;left:0;text-align:left;margin-left:552.3pt;margin-top:5.8pt;width:241.65pt;height:25.95pt;z-index:251953152;visibility:visible;mso-wrap-style:square;mso-width-percent:0;mso-height-percent:0;mso-wrap-distance-left:9pt;mso-wrap-distance-top:3.6pt;mso-wrap-distance-right:9pt;mso-wrap-distance-bottom:3.6pt;mso-position-horizontal:absolute;mso-position-horizontal-relative:margin;mso-position-vertical:absolute;mso-position-vertical-relative:text;mso-width-percent:0;mso-height-percent:0;mso-width-relative:margin;mso-height-relative:margin;v-text-anchor:top" o:gfxdata="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" fillcolor="#8eaadb [1940]" strokecolor="#bdd6ee [1304]">
+                <v:textbox>
+                  <w:txbxContent>
+                    <w:p>
+                      <w:pPr>
+                        <w:jc w:val="center"/>
+                        <w:rPr>
+                          <w:sz w:val="28"/>
+                          <w:szCs w:val="28"/>
+                        </w:rPr>
+                      </w:pPr>
+                      <w:r>
+                        <w:rPr>
+                          <w:sz w:val="28"/>
+                          <w:szCs w:val="28"/>
+                        </w:rPr>
+                        <w:t>1</w:t>
+                      </w:r>
+                      <w:r>
+                        <w:rPr>
+                          <w:sz w:val="28"/>
+                          <w:szCs w:val="28"/>
+                        </w:rPr>
+                        <w:t xml:space="preserve">. </w:t>
+                      </w:r>
+                      <w:r>
+                        <w:rPr>
+                          <w:sz w:val="28"/>
+                          <w:szCs w:val="28"/>
+                        </w:rPr>
+                        <w:t xml:space="preserve">Click the </w:t>
+                      </w:r>
+                      <w:r>
+                        <w:rPr>
+                          <w:b/>
+                          <w:bCs/>
+                          <w:sz w:val="28"/>
+                          <w:szCs w:val="28"/>
+                        </w:rPr>
+                        <w:t>Polkadot-JS extension icon</w:t>
+                      </w:r>
+                      <w:r>
+                        <w:rPr>
+                          <w:sz w:val="28"/>
+                          <w:szCs w:val="28"/>
+                        </w:rPr>
+                        <w:t>.</w:t>
+                      </w:r>
+                    </w:p>
+                  </w:txbxContent>
+                </v:textbox>
+                <w10:wrap anchorx="margin"/>
+              </v:shape>
+            </w:pict>
+          </mc:Fallback>
+        </mc:AlternateContent>
+      </w:r>
+      <w:r>
+        <w:rPr>
+          <w:rStyle w:val="Strong"/>
+          <w:rFonts w:asciiTheme="minorHAnsi" w:hAnsiTheme="minorHAnsi" w:cstheme="minorHAnsi"/>
+          <w:color w:val="FF0000"/>
+          <w:sz w:val="32"/>
+          <w:szCs w:val="32"/>
+          <w:bdr w:val="none" w:sz="0" w:space="0" w:color="auto" w:frame="1"/>
+        </w:rPr>
+        <w:t>[Troubleshooting</w:t>
+      </w:r>
+      <w:r>
+        <w:rPr>
+          <w:rStyle w:val="Strong"/>
+          <w:rFonts w:asciiTheme="minorHAnsi" w:hAnsiTheme="minorHAnsi" w:cstheme="minorHAnsi"/>
+          <w:color w:val="FF0000"/>
+          <w:sz w:val="32"/>
+          <w:szCs w:val="32"/>
+          <w:bdr w:val="none" w:sz="0" w:space="0" w:color="auto" w:frame="1"/>
+        </w:rPr>
+        <w:t xml:space="preserve"> </w:t>
+      </w:r>
+      <w:r>
+        <w:rPr>
+          <w:rStyle w:val="Strong"/>
+          <w:rFonts w:asciiTheme="minorHAnsi" w:hAnsiTheme="minorHAnsi" w:cstheme="minorHAnsi"/>
+          <w:color w:val="FF0000"/>
+          <w:sz w:val="32"/>
+          <w:szCs w:val="32"/>
+          <w:bdr w:val="none" w:sz="0" w:space="0" w:color="auto" w:frame="1"/>
+        </w:rPr>
+        <w:t>2</w:t>
+      </w:r>
+      <w:r>
+        <w:rPr>
+          <w:rStyle w:val="Strong"/>
+          <w:rFonts w:asciiTheme="minorHAnsi" w:hAnsiTheme="minorHAnsi" w:cstheme="minorHAnsi"/>
+          <w:color w:val="FF0000"/>
+          <w:sz w:val="32"/>
+          <w:szCs w:val="32"/>
+          <w:bdr w:val="none" w:sz="0" w:space="0" w:color="auto" w:frame="1"/>
+        </w:rPr>
+        <w:t>/3</w:t>
+      </w:r>
+      <w:r>
+        <w:rPr>
+          <w:rStyle w:val="Strong"/>
+          <w:rFonts w:asciiTheme="minorHAnsi" w:hAnsiTheme="minorHAnsi" w:cstheme="minorHAnsi"/>
+          <w:color w:val="FF0000"/>
+          <w:sz w:val="32"/>
+          <w:szCs w:val="32"/>
+          <w:bdr w:val="none" w:sz="0" w:space="0" w:color="auto" w:frame="1"/>
+        </w:rPr>
+        <w:t>]</w:t>
+      </w:r>
+    </w:p>
+    <w:p>
+      <w:pPr>
+        <w:pStyle w:val="1qeiagb0cpwnlhdf9xsijm"/>
+        <w:spacing w:before="0" w:beforeAutospacing="0" w:after="0" w:afterAutospacing="0"/>
+        <w:ind w:right="240"/>
+        <w:textAlignment w:val="baseline"/>
+        <w:rPr>
+          <w:rStyle w:val="Strong"/>
+          <w:rFonts w:asciiTheme="minorHAnsi" w:hAnsiTheme="minorHAnsi" w:cstheme="minorHAnsi"/>
+          <w:b w:val="0"/>
+          <w:bCs w:val="0"/>
+          <w:color w:val="1A1A1B"/>
+          <w:sz w:val="32"/>
+          <w:szCs w:val="32"/>
+          <w:bdr w:val="none" w:sz="0" w:space="0" w:color="auto" w:frame="1"/>
+        </w:rPr>
+      </w:pPr>
+      <w:r>
+        <w:rPr>
+          <w:rStyle w:val="Strong"/>
+          <w:rFonts w:asciiTheme="minorHAnsi" w:hAnsiTheme="minorHAnsi" w:cstheme="minorHAnsi"/>
+          <w:b w:val="0"/>
+          <w:bCs w:val="0"/>
+          <w:i/>
+          <w:iCs/>
+          <w:noProof/>
+          <w:color w:val="1A1A1B"/>
+          <w:sz w:val="32"/>
+          <w:szCs w:val="32"/>
+          <w:bdr w:val="none" w:sz="0" w:space="0" w:color="auto" w:frame="1"/>
+        </w:rPr>
+        <mc:AlternateContent>
+          <mc:Choice Requires="wps">
+            <w:drawing>
+              <wp:anchor distT="0" distB="0" distL="114300" distR="114300" simplePos="0" relativeHeight="251949056" behindDoc="0" locked="0" layoutInCell="1" allowOverlap="1" wp14:anchorId="69DC26EA" wp14:editId="119FD57F">
+                <wp:simplePos x="0" y="0"/>
+                <wp:positionH relativeFrom="column">
+                  <wp:posOffset>8938807</wp:posOffset>
+                </wp:positionH>
+                <wp:positionV relativeFrom="paragraph">
+                  <wp:posOffset>192011</wp:posOffset>
+                </wp:positionV>
+                <wp:extent cx="105345" cy="324923"/>
+                <wp:effectExtent l="57150" t="19050" r="28575" b="56515"/>
+                <wp:wrapNone/>
+                <wp:docPr id="281" name="Straight Arrow Connector 281"/>
+                <wp:cNvGraphicFramePr/>
+                <a:graphic xmlns:a="http://schemas.openxmlformats.org/drawingml/2006/main">
+                  <a:graphicData uri="http://schemas.microsoft.com/office/word/2010/wordprocessingShape">
+                    <wps:wsp>
+                      <wps:cNvCnPr/>
+                      <wps:spPr>
+                        <a:xfrm flipH="1">
+                          <a:off x="0" y="0"/>
+                          <a:ext cx="105345" cy="324923"/>
+                        </a:xfrm>
+                        <a:prstGeom prst="straightConnector1">
+                          <a:avLst/>
+                        </a:prstGeom>
+                        <a:ln w="76200">
+                          <a:solidFill>
+                            <a:srgbClr val="00B050"/>
+                          </a:solidFill>
+                          <a:tailEnd type="triangle"/>
+                        </a:ln>
+                      </wps:spPr>
+                      <wps:style>
+                        <a:lnRef idx="1">
+                          <a:schemeClr val="accent1"/>
+                        </a:lnRef>
+                        <a:fillRef idx="0">
+                          <a:schemeClr val="accent1"/>
+                        </a:fillRef>
+                        <a:effectRef idx="0">
+                          <a:schemeClr val="accent1"/>
+                        </a:effectRef>
+                        <a:fontRef idx="minor">
+                          <a:schemeClr val="tx1"/>
+                        </a:fontRef>
+                      </wps:style>
+                      <wps:bodyPr/>
+                    </wps:wsp>
+                  </a:graphicData>
+                </a:graphic>
+                <wp14:sizeRelH relativeFrom="margin">
+                  <wp14:pctWidth>0</wp14:pctWidth>
+                </wp14:sizeRelH>
+                <wp14:sizeRelV relativeFrom="margin">
+                  <wp14:pctHeight>0</wp14:pctHeight>
+                </wp14:sizeRelV>
+              </wp:anchor>
+            </w:drawing>
+          </mc:Choice>
+          <mc:Fallback>
+            <w:pict>
+              <v:shape w14:anchorId="7C34EC18" id="Straight Arrow Connector 281" o:spid="_x0000_s1026" type="#_x0000_t32" style="position:absolute;margin-left:703.85pt;margin-top:15.1pt;width:8.3pt;height:25.6pt;flip:x;z-index:251949056;visibility:visible;mso-wrap-style:square;mso-width-percent:0;mso-height-percent:0;mso-wrap-distance-left:9pt;mso-wrap-distance-top:0;mso-wrap-distance-right:9pt;mso-wrap-distance-bottom:0;mso-position-horizontal:absolute;mso-position-horizontal-relative:text;mso-position-vertical:absolute;mso-position-vertical-relative:text;mso-width-percent:0;mso-height-percent:0;mso-width-relative:margin;mso-height-relative:margin" o:gfxdata="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" strokecolor="#00b050" strokeweight="6pt">
+                <v:stroke endarrow="block" joinstyle="miter"/>
+              </v:shape>
+            </w:pict>
+          </mc:Fallback>
+        </mc:AlternateContent>
+      </w:r>
+    </w:p>
+    <w:p>
+      <w:pPr>
+        <w:pStyle w:val="1qeiagb0cpwnlhdf9xsijm"/>
+        <w:spacing w:before="0" w:beforeAutospacing="0" w:after="0" w:afterAutospacing="0"/>
+        <w:ind w:right="240"/>
+        <w:textAlignment w:val="baseline"/>
+        <w:rPr>
+          <w:rStyle w:val="Strong"/>
+          <w:rFonts w:asciiTheme="minorHAnsi" w:hAnsiTheme="minorHAnsi" w:cstheme="minorHAnsi"/>
+          <w:b w:val="0"/>
+          <w:bCs w:val="0"/>
+          <w:color w:val="1A1A1B"/>
+          <w:sz w:val="32"/>
+          <w:szCs w:val="32"/>
+          <w:bdr w:val="none" w:sz="0" w:space="0" w:color="auto" w:frame="1"/>
+        </w:rPr>
+      </w:pPr>
+      <w:r>
+        <w:rPr>
+          <w:rStyle w:val="Strong"/>
+          <w:rFonts w:asciiTheme="minorHAnsi" w:hAnsiTheme="minorHAnsi" w:cstheme="minorHAnsi"/>
+          <w:b w:val="0"/>
+          <w:bCs w:val="0"/>
+          <w:noProof/>
+          <w:color w:val="1A1A1B"/>
+          <w:sz w:val="32"/>
+          <w:szCs w:val="32"/>
+          <w:bdr w:val="none" w:sz="0" w:space="0" w:color="auto" w:frame="1"/>
+        </w:rPr>
+        <mc:AlternateContent>
+          <mc:Choice Requires="wps">
+            <w:drawing>
+              <wp:anchor distT="45720" distB="45720" distL="114300" distR="114300" simplePos="0" relativeHeight="251972608" behindDoc="0" locked="0" layoutInCell="1" allowOverlap="1" wp14:anchorId="312A4AF4" wp14:editId="0C6F0B69">
+                <wp:simplePos x="0" y="0"/>
+                <wp:positionH relativeFrom="margin">
+                  <wp:posOffset>314960</wp:posOffset>
+                </wp:positionH>
+                <wp:positionV relativeFrom="paragraph">
+                  <wp:posOffset>1306545</wp:posOffset>
+                </wp:positionV>
+                <wp:extent cx="3289300" cy="535940"/>
+                <wp:effectExtent l="0" t="0" r="25400" b="16510"/>
+                <wp:wrapNone/>
+                <wp:docPr id="22" name="Text Box 2"/>
+                <wp:cNvGraphicFramePr>
+                  <a:graphicFrameLocks xmlns:a="http://schemas.openxmlformats.org/drawingml/2006/main"/>
+                </wp:cNvGraphicFramePr>
+                <a:graphic xmlns:a="http://schemas.openxmlformats.org/drawingml/2006/main">
+                  <a:graphicData uri="http://schemas.microsoft.com/office/word/2010/wordprocessingShape">
+                    <wps:wsp>
+                      <wps:cNvSpPr txBox="1">
+                        <a:spLocks noChangeArrowheads="1"/>
+                      </wps:cNvSpPr>
+                      <wps:spPr bwMode="auto">
+                        <a:xfrm>
+                          <a:off x="0" y="0"/>
+                          <a:ext cx="3289300" cy="535940"/>
+                        </a:xfrm>
+                        <a:prstGeom prst="rect">
+                          <a:avLst/>
+                        </a:prstGeom>
+                        <a:solidFill>
+                          <a:schemeClr val="accent1">
+                            <a:lumMod val="60000"/>
+                            <a:lumOff val="40000"/>
+                          </a:schemeClr>
+                        </a:solidFill>
+                        <a:ln w="9525">
+                          <a:solidFill>
+                            <a:schemeClr val="accent5">
+                              <a:lumMod val="40000"/>
+                              <a:lumOff val="60000"/>
+                            </a:schemeClr>
+                          </a:solidFill>
+                          <a:miter lim="800000"/>
+                          <a:headEnd/>
+                          <a:tailEnd/>
+                        </a:ln>
+                      </wps:spPr>
+                      <wps:txbx>
+                        <w:txbxContent>
+                          <w:p>
+                            <w:pPr>
+                              <w:jc w:val="center"/>
+                              <w:rPr>
+                                <w:sz w:val="28"/>
+                                <w:szCs w:val="28"/>
+                              </w:rPr>
+                            </w:pPr>
+                            <w:r>
+                              <w:rPr>
+                                <w:sz w:val="28"/>
+                                <w:szCs w:val="28"/>
+                              </w:rPr>
+                              <w:t xml:space="preserve">4. Click on </w:t>
+                            </w:r>
+                            <w:r>
+                              <w:rPr>
+                                <w:b/>
+                                <w:bCs/>
+                                <w:sz w:val="28"/>
+                                <w:szCs w:val="28"/>
+                              </w:rPr>
+                              <w:t>My accounts</w:t>
+                            </w:r>
+                            <w:r>
+                              <w:rPr>
+                                <w:sz w:val="28"/>
+                                <w:szCs w:val="28"/>
+                              </w:rPr>
+                              <w:t xml:space="preserve"> to refresh your browser, then </w:t>
+                            </w:r>
+                            <w:r>
+                              <w:rPr>
+                                <w:sz w:val="28"/>
+                                <w:szCs w:val="28"/>
+                                <w:u w:val="single"/>
+                              </w:rPr>
+                              <w:t>restart the procedure</w:t>
+                            </w:r>
+                            <w:r>
+                              <w:rPr>
+                                <w:sz w:val="28"/>
+                                <w:szCs w:val="28"/>
+                              </w:rPr>
+                              <w:t>.</w:t>
+                            </w:r>
+                          </w:p>
+                        </w:txbxContent>
+                      </wps:txbx>
+                      <wps:bodyPr rot="0" vert="horz" wrap="square" lIns="91440" tIns="45720" rIns="91440" bIns="45720" anchor="t" anchorCtr="0">
+                        <a:noAutofit/>
+                      </wps:bodyPr>
+                    </wps:wsp>
+                  </a:graphicData>
+                </a:graphic>
+                <wp14:sizeRelH relativeFrom="margin">
+                  <wp14:pctWidth>0</wp14:pctWidth>
+                </wp14:sizeRelH>
+                <wp14:sizeRelV relativeFrom="margin">
+                  <wp14:pctHeight>0</wp14:pctHeight>
+                </wp14:sizeRelV>
+              </wp:anchor>
+            </w:drawing>
+          </mc:Choice>
+          <mc:Fallback>
+            <w:pict>
+              <v:shapetype w14:anchorId="312A4AF4" id="_x0000_t202" coordsize="21600,21600" o:spt="202" path="m,l,21600r21600,l21600,xe">
+                <v:stroke joinstyle="miter"/>
+                <v:path gradientshapeok="t" o:connecttype="rect"/>
+              </v:shapetype>
+              <v:shape id="_x0000_s1060" type="#_x0000_t202" style="position:absolute;margin-left:24.8pt;margin-top:102.9pt;width:259pt;height:42.2pt;z-index:251972608;visibility:visible;mso-wrap-style:square;mso-width-percent:0;mso-height-percent:0;mso-wrap-distance-left:9pt;mso-wrap-distance-top:3.6pt;mso-wrap-distance-right:9pt;mso-wrap-distance-bottom:3.6pt;mso-position-horizontal:absolute;mso-position-horizontal-relative:margin;mso-position-vertical:absolute;mso-position-vertical-relative:text;mso-width-percent:0;mso-height-percent:0;mso-width-relative:margin;mso-height-relative:margin;v-text-anchor:top" o:gfxdata="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" fillcolor="#8eaadb [1940]" strokecolor="#bdd6ee [1304]">
+                <v:textbox>
+                  <w:txbxContent>
+                    <w:p>
+                      <w:pPr>
+                        <w:jc w:val="center"/>
+                        <w:rPr>
+                          <w:sz w:val="28"/>
+                          <w:szCs w:val="28"/>
+                        </w:rPr>
+                      </w:pPr>
+                      <w:r>
+                        <w:rPr>
+                          <w:sz w:val="28"/>
+                          <w:szCs w:val="28"/>
+                        </w:rPr>
+                        <w:t xml:space="preserve">4. Click on </w:t>
+                      </w:r>
+                      <w:r>
+                        <w:rPr>
+                          <w:b/>
+                          <w:bCs/>
+                          <w:sz w:val="28"/>
+                          <w:szCs w:val="28"/>
+                        </w:rPr>
+                        <w:t>My accounts</w:t>
+                      </w:r>
+                      <w:r>
+                        <w:rPr>
+                          <w:sz w:val="28"/>
+                          <w:szCs w:val="28"/>
+                        </w:rPr>
+                        <w:t xml:space="preserve"> to refresh your browser, then </w:t>
+                      </w:r>
+                      <w:r>
+                        <w:rPr>
+                          <w:sz w:val="28"/>
+                          <w:szCs w:val="28"/>
+                          <w:u w:val="single"/>
+                        </w:rPr>
+                        <w:t>restart the procedure</w:t>
+                      </w:r>
+                      <w:r>
+                        <w:rPr>
+                          <w:sz w:val="28"/>
+                          <w:szCs w:val="28"/>
+                        </w:rPr>
+                        <w:t>.</w:t>
+                      </w:r>
+                    </w:p>
+                  </w:txbxContent>
+                </v:textbox>
+                <w10:wrap anchorx="margin"/>
+              </v:shape>
+            </w:pict>
+          </mc:Fallback>
+        </mc:AlternateContent>
+      </w:r>
+      <w:r>
+        <w:rPr>
+          <w:rStyle w:val="Strong"/>
+          <w:rFonts w:asciiTheme="minorHAnsi" w:hAnsiTheme="minorHAnsi" w:cstheme="minorHAnsi"/>
+          <w:b w:val="0"/>
+          <w:bCs w:val="0"/>
+          <w:noProof/>
+          <w:color w:val="1A1A1B"/>
+          <w:sz w:val="32"/>
+          <w:szCs w:val="32"/>
+          <w:bdr w:val="none" w:sz="0" w:space="0" w:color="auto" w:frame="1"/>
+        </w:rPr>
+        <mc:AlternateContent>
+          <mc:Choice Requires="wps">
+            <w:drawing>
+              <wp:anchor distT="0" distB="0" distL="114300" distR="114300" simplePos="0" relativeHeight="251971584" behindDoc="0" locked="0" layoutInCell="1" allowOverlap="1" wp14:anchorId="1BBB85F1" wp14:editId="4C0D8F12">
+                <wp:simplePos x="0" y="0"/>
+                <wp:positionH relativeFrom="column">
+                  <wp:posOffset>1315720</wp:posOffset>
+                </wp:positionH>
+                <wp:positionV relativeFrom="paragraph">
+                  <wp:posOffset>996030</wp:posOffset>
+                </wp:positionV>
+                <wp:extent cx="810895" cy="273050"/>
+                <wp:effectExtent l="19050" t="19050" r="27305" b="12700"/>
+                <wp:wrapNone/>
+                <wp:docPr id="21" name="Oval 21"/>
                 <wp:cNvGraphicFramePr/>
                 <a:graphic xmlns:a="http://schemas.openxmlformats.org/drawingml/2006/main">
                   <a:graphicData uri="http://schemas.microsoft.com/office/word/2010/wordprocessingShape">
@@ -11905,7 +13337,7 @@
                       <wps:spPr>
                         <a:xfrm>
                           <a:off x="0" y="0"/>
-                          <a:ext cx="643890" cy="311150"/>
+                          <a:ext cx="810895" cy="273050"/>
                         </a:xfrm>
                         <a:prstGeom prst="ellipse">
                           <a:avLst/>
@@ -11945,12 +13377,15 @@
                 <wp14:sizeRelH relativeFrom="margin">
                   <wp14:pctWidth>0</wp14:pctWidth>
                 </wp14:sizeRelH>
+                <wp14:sizeRelV relativeFrom="margin">
+                  <wp14:pctHeight>0</wp14:pctHeight>
+                </wp14:sizeRelV>
               </wp:anchor>
             </w:drawing>
           </mc:Choice>
           <mc:Fallback>
             <w:pict>
-              <v:oval w14:anchorId="5402B220" id="Oval 241" o:spid="_x0000_s1026" style="position:absolute;margin-left:598.85pt;margin-top:274.85pt;width:50.7pt;height:24.5pt;z-index:251751424;visibility:visible;mso-wrap-style:square;mso-width-percent:0;mso-wrap-distance-left:9pt;mso-wrap-distance-top:0;mso-wrap-distance-right:9pt;mso-wrap-distance-bottom:0;mso-position-horizontal:absolute;mso-position-horizontal-relative:text;mso-position-vertical:absolute;mso-position-vertical-relative:text;mso-width-percent:0;mso-width-relative:margin;v-text-anchor:middle" o:gfxdata="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" filled="f" strokecolor="#00b050" strokeweight="3pt">
+              <v:oval w14:anchorId="40793A0F" id="Oval 21" o:spid="_x0000_s1026" style="position:absolute;margin-left:103.6pt;margin-top:78.45pt;width:63.85pt;height:21.5pt;z-index:251971584;visibility:visible;mso-wrap-style:square;mso-width-percent:0;mso-height-percent:0;mso-wrap-distance-left:9pt;mso-wrap-distance-top:0;mso-wrap-distance-right:9pt;mso-wrap-distance-bottom:0;mso-position-horizontal:absolute;mso-position-horizontal-relative:text;mso-position-vertical:absolute;mso-position-vertical-relative:text;mso-width-percent:0;mso-height-percent:0;mso-width-relative:margin;mso-height-relative:margin;v-text-anchor:middle" o:gfxdata="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" filled="f" strokecolor="#00b050" strokeweight="3pt">
                 <v:stroke joinstyle="miter"/>
               </v:oval>
             </w:pict>
@@ -11959,13 +13394,806 @@
       </w:r>
       <w:r>
         <w:rPr>
+          <w:rStyle w:val="Strong"/>
+          <w:rFonts w:asciiTheme="minorHAnsi" w:hAnsiTheme="minorHAnsi" w:cstheme="minorHAnsi"/>
+          <w:b w:val="0"/>
+          <w:bCs w:val="0"/>
+          <w:i/>
+          <w:iCs/>
           <w:noProof/>
+          <w:color w:val="1A1A1B"/>
+          <w:sz w:val="32"/>
+          <w:szCs w:val="32"/>
+          <w:bdr w:val="none" w:sz="0" w:space="0" w:color="auto" w:frame="1"/>
+        </w:rPr>
+        <mc:AlternateContent>
+          <mc:Choice Requires="wps">
+            <w:drawing>
+              <wp:anchor distT="45720" distB="45720" distL="114300" distR="114300" simplePos="0" relativeHeight="251935744" behindDoc="0" locked="0" layoutInCell="1" allowOverlap="1" wp14:anchorId="0BD12538" wp14:editId="63D78999">
+                <wp:simplePos x="0" y="0"/>
+                <wp:positionH relativeFrom="margin">
+                  <wp:posOffset>4333875</wp:posOffset>
+                </wp:positionH>
+                <wp:positionV relativeFrom="paragraph">
+                  <wp:posOffset>1142650</wp:posOffset>
+                </wp:positionV>
+                <wp:extent cx="2480441" cy="1292772"/>
+                <wp:effectExtent l="0" t="0" r="15240" b="22225"/>
+                <wp:wrapNone/>
+                <wp:docPr id="257" name="Text Box 2"/>
+                <wp:cNvGraphicFramePr>
+                  <a:graphicFrameLocks xmlns:a="http://schemas.openxmlformats.org/drawingml/2006/main"/>
+                </wp:cNvGraphicFramePr>
+                <a:graphic xmlns:a="http://schemas.openxmlformats.org/drawingml/2006/main">
+                  <a:graphicData uri="http://schemas.microsoft.com/office/word/2010/wordprocessingShape">
+                    <wps:wsp>
+                      <wps:cNvSpPr txBox="1">
+                        <a:spLocks noChangeArrowheads="1"/>
+                      </wps:cNvSpPr>
+                      <wps:spPr bwMode="auto">
+                        <a:xfrm>
+                          <a:off x="0" y="0"/>
+                          <a:ext cx="2480441" cy="1292772"/>
+                        </a:xfrm>
+                        <a:prstGeom prst="rect">
+                          <a:avLst/>
+                        </a:prstGeom>
+                        <a:solidFill>
+                          <a:srgbClr val="00B050"/>
+                        </a:solidFill>
+                        <a:ln w="9525">
+                          <a:solidFill>
+                            <a:schemeClr val="accent5">
+                              <a:lumMod val="40000"/>
+                              <a:lumOff val="60000"/>
+                            </a:schemeClr>
+                          </a:solidFill>
+                          <a:miter lim="800000"/>
+                          <a:headEnd/>
+                          <a:tailEnd/>
+                        </a:ln>
+                      </wps:spPr>
+                      <wps:txbx>
+                        <w:txbxContent>
+                          <w:p>
+                            <w:pPr>
+                              <w:jc w:val="center"/>
+                              <w:rPr>
+                                <w:sz w:val="28"/>
+                                <w:szCs w:val="28"/>
+                                <w:u w:val="single"/>
+                              </w:rPr>
+                            </w:pPr>
+                            <w:r>
+                              <w:rPr>
+                                <w:sz w:val="28"/>
+                                <w:szCs w:val="28"/>
+                                <w:u w:val="single"/>
+                              </w:rPr>
+                              <w:t>Possible solution:</w:t>
+                            </w:r>
+                          </w:p>
+                          <w:p>
+                            <w:pPr>
+                              <w:jc w:val="center"/>
+                              <w:rPr>
+                                <w:sz w:val="28"/>
+                                <w:szCs w:val="28"/>
+                              </w:rPr>
+                            </w:pPr>
+                            <w:r>
+                              <w:rPr>
+                                <w:sz w:val="28"/>
+                                <w:szCs w:val="28"/>
+                              </w:rPr>
+                              <w:t>1.</w:t>
+                            </w:r>
+                            <w:r>
+                              <w:rPr>
+                                <w:sz w:val="28"/>
+                                <w:szCs w:val="28"/>
+                              </w:rPr>
+                              <w:t xml:space="preserve"> Make sure that your </w:t>
+                            </w:r>
+                            <w:r>
+                              <w:rPr>
+                                <w:sz w:val="28"/>
+                                <w:szCs w:val="28"/>
+                                <w:u w:val="single"/>
+                              </w:rPr>
+                              <w:t>Polkadot-JS extension settings</w:t>
+                            </w:r>
+                            <w:r>
+                              <w:rPr>
+                                <w:sz w:val="28"/>
+                                <w:szCs w:val="28"/>
+                              </w:rPr>
+                              <w:t xml:space="preserve"> allow </w:t>
+                            </w:r>
+                            <w:r>
+                              <w:rPr>
+                                <w:b/>
+                                <w:bCs/>
+                                <w:sz w:val="28"/>
+                                <w:szCs w:val="28"/>
+                              </w:rPr>
+                              <w:t>QR Camera Access</w:t>
+                            </w:r>
+                            <w:r>
+                              <w:rPr>
+                                <w:sz w:val="28"/>
+                                <w:szCs w:val="28"/>
+                              </w:rPr>
+                              <w:t>.</w:t>
+                            </w:r>
+                          </w:p>
+                        </w:txbxContent>
+                      </wps:txbx>
+                      <wps:bodyPr rot="0" vert="horz" wrap="square" lIns="91440" tIns="45720" rIns="91440" bIns="45720" anchor="t" anchorCtr="0">
+                        <a:noAutofit/>
+                      </wps:bodyPr>
+                    </wps:wsp>
+                  </a:graphicData>
+                </a:graphic>
+                <wp14:sizeRelH relativeFrom="margin">
+                  <wp14:pctWidth>0</wp14:pctWidth>
+                </wp14:sizeRelH>
+                <wp14:sizeRelV relativeFrom="margin">
+                  <wp14:pctHeight>0</wp14:pctHeight>
+                </wp14:sizeRelV>
+              </wp:anchor>
+            </w:drawing>
+          </mc:Choice>
+          <mc:Fallback>
+            <w:pict>
+              <v:shape w14:anchorId="0BD12538" id="_x0000_s1061" type="#_x0000_t202" style="position:absolute;margin-left:341.25pt;margin-top:89.95pt;width:195.3pt;height:101.8pt;z-index:251935744;visibility:visible;mso-wrap-style:square;mso-width-percent:0;mso-height-percent:0;mso-wrap-distance-left:9pt;mso-wrap-distance-top:3.6pt;mso-wrap-distance-right:9pt;mso-wrap-distance-bottom:3.6pt;mso-position-horizontal:absolute;mso-position-horizontal-relative:margin;mso-position-vertical:absolute;mso-position-vertical-relative:text;mso-width-percent:0;mso-height-percent:0;mso-width-relative:margin;mso-height-relative:margin;v-text-anchor:top" o:gfxdata="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" fillcolor="#00b050" strokecolor="#bdd6ee [1304]">
+                <v:textbox>
+                  <w:txbxContent>
+                    <w:p>
+                      <w:pPr>
+                        <w:jc w:val="center"/>
+                        <w:rPr>
+                          <w:sz w:val="28"/>
+                          <w:szCs w:val="28"/>
+                          <w:u w:val="single"/>
+                        </w:rPr>
+                      </w:pPr>
+                      <w:r>
+                        <w:rPr>
+                          <w:sz w:val="28"/>
+                          <w:szCs w:val="28"/>
+                          <w:u w:val="single"/>
+                        </w:rPr>
+                        <w:t>Possible solution:</w:t>
+                      </w:r>
+                    </w:p>
+                    <w:p>
+                      <w:pPr>
+                        <w:jc w:val="center"/>
+                        <w:rPr>
+                          <w:sz w:val="28"/>
+                          <w:szCs w:val="28"/>
+                        </w:rPr>
+                      </w:pPr>
+                      <w:r>
+                        <w:rPr>
+                          <w:sz w:val="28"/>
+                          <w:szCs w:val="28"/>
+                        </w:rPr>
+                        <w:t>1.</w:t>
+                      </w:r>
+                      <w:r>
+                        <w:rPr>
+                          <w:sz w:val="28"/>
+                          <w:szCs w:val="28"/>
+                        </w:rPr>
+                        <w:t xml:space="preserve"> Make sure that your </w:t>
+                      </w:r>
+                      <w:r>
+                        <w:rPr>
+                          <w:sz w:val="28"/>
+                          <w:szCs w:val="28"/>
+                          <w:u w:val="single"/>
+                        </w:rPr>
+                        <w:t>Polkadot-JS extension settings</w:t>
+                      </w:r>
+                      <w:r>
+                        <w:rPr>
+                          <w:sz w:val="28"/>
+                          <w:szCs w:val="28"/>
+                        </w:rPr>
+                        <w:t xml:space="preserve"> allow </w:t>
+                      </w:r>
+                      <w:r>
+                        <w:rPr>
+                          <w:b/>
+                          <w:bCs/>
+                          <w:sz w:val="28"/>
+                          <w:szCs w:val="28"/>
+                        </w:rPr>
+                        <w:t>QR Camera Access</w:t>
+                      </w:r>
+                      <w:r>
+                        <w:rPr>
+                          <w:sz w:val="28"/>
+                          <w:szCs w:val="28"/>
+                        </w:rPr>
+                        <w:t>.</w:t>
+                      </w:r>
+                    </w:p>
+                  </w:txbxContent>
+                </v:textbox>
+                <w10:wrap anchorx="margin"/>
+              </v:shape>
+            </w:pict>
+          </mc:Fallback>
+        </mc:AlternateContent>
+      </w:r>
+      <w:r>
+        <w:rPr>
+          <w:rStyle w:val="Strong"/>
+          <w:rFonts w:asciiTheme="minorHAnsi" w:hAnsiTheme="minorHAnsi" w:cstheme="minorHAnsi"/>
+          <w:b w:val="0"/>
+          <w:bCs w:val="0"/>
+          <w:i/>
+          <w:iCs/>
+          <w:noProof/>
+          <w:color w:val="1A1A1B"/>
+          <w:sz w:val="32"/>
+          <w:szCs w:val="32"/>
+          <w:bdr w:val="none" w:sz="0" w:space="0" w:color="auto" w:frame="1"/>
+        </w:rPr>
+        <mc:AlternateContent>
+          <mc:Choice Requires="wps">
+            <w:drawing>
+              <wp:anchor distT="0" distB="0" distL="114300" distR="114300" simplePos="0" relativeHeight="251969536" behindDoc="0" locked="0" layoutInCell="1" allowOverlap="1" wp14:anchorId="30B14068" wp14:editId="03A9550E">
+                <wp:simplePos x="0" y="0"/>
+                <wp:positionH relativeFrom="column">
+                  <wp:posOffset>7045960</wp:posOffset>
+                </wp:positionH>
+                <wp:positionV relativeFrom="paragraph">
+                  <wp:posOffset>2453925</wp:posOffset>
+                </wp:positionV>
+                <wp:extent cx="105410" cy="318770"/>
+                <wp:effectExtent l="38100" t="38100" r="85090" b="24130"/>
+                <wp:wrapNone/>
+                <wp:docPr id="16" name="Straight Arrow Connector 16"/>
+                <wp:cNvGraphicFramePr/>
+                <a:graphic xmlns:a="http://schemas.openxmlformats.org/drawingml/2006/main">
+                  <a:graphicData uri="http://schemas.microsoft.com/office/word/2010/wordprocessingShape">
+                    <wps:wsp>
+                      <wps:cNvCnPr/>
+                      <wps:spPr>
+                        <a:xfrm flipH="1" flipV="1">
+                          <a:off x="0" y="0"/>
+                          <a:ext cx="105410" cy="318770"/>
+                        </a:xfrm>
+                        <a:prstGeom prst="straightConnector1">
+                          <a:avLst/>
+                        </a:prstGeom>
+                        <a:ln w="76200">
+                          <a:solidFill>
+                            <a:srgbClr val="00B050"/>
+                          </a:solidFill>
+                          <a:tailEnd type="triangle"/>
+                        </a:ln>
+                      </wps:spPr>
+                      <wps:style>
+                        <a:lnRef idx="1">
+                          <a:schemeClr val="accent1"/>
+                        </a:lnRef>
+                        <a:fillRef idx="0">
+                          <a:schemeClr val="accent1"/>
+                        </a:fillRef>
+                        <a:effectRef idx="0">
+                          <a:schemeClr val="accent1"/>
+                        </a:effectRef>
+                        <a:fontRef idx="minor">
+                          <a:schemeClr val="tx1"/>
+                        </a:fontRef>
+                      </wps:style>
+                      <wps:bodyPr/>
+                    </wps:wsp>
+                  </a:graphicData>
+                </a:graphic>
+                <wp14:sizeRelH relativeFrom="margin">
+                  <wp14:pctWidth>0</wp14:pctWidth>
+                </wp14:sizeRelH>
+                <wp14:sizeRelV relativeFrom="margin">
+                  <wp14:pctHeight>0</wp14:pctHeight>
+                </wp14:sizeRelV>
+              </wp:anchor>
+            </w:drawing>
+          </mc:Choice>
+          <mc:Fallback>
+            <w:pict>
+              <v:shapetype w14:anchorId="7B36610E" id="_x0000_t32" coordsize="21600,21600" o:spt="32" o:oned="t" path="m,l21600,21600e" filled="f">
+                <v:path arrowok="t" fillok="f" o:connecttype="none"/>
+                <o:lock v:ext="edit" shapetype="t"/>
+              </v:shapetype>
+              <v:shape id="Straight Arrow Connector 16" o:spid="_x0000_s1026" type="#_x0000_t32" style="position:absolute;margin-left:554.8pt;margin-top:193.2pt;width:8.3pt;height:25.1pt;flip:x y;z-index:251969536;visibility:visible;mso-wrap-style:square;mso-width-percent:0;mso-height-percent:0;mso-wrap-distance-left:9pt;mso-wrap-distance-top:0;mso-wrap-distance-right:9pt;mso-wrap-distance-bottom:0;mso-position-horizontal:absolute;mso-position-horizontal-relative:text;mso-position-vertical:absolute;mso-position-vertical-relative:text;mso-width-percent:0;mso-height-percent:0;mso-width-relative:margin;mso-height-relative:margin" o:gfxdata="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" strokecolor="#00b050" strokeweight="6pt">
+                <v:stroke endarrow="block" joinstyle="miter"/>
+              </v:shape>
+            </w:pict>
+          </mc:Fallback>
+        </mc:AlternateContent>
+      </w:r>
+      <w:r>
+        <w:rPr>
+          <w:rStyle w:val="Strong"/>
+          <w:rFonts w:asciiTheme="minorHAnsi" w:hAnsiTheme="minorHAnsi" w:cstheme="minorHAnsi"/>
+          <w:b w:val="0"/>
+          <w:bCs w:val="0"/>
+          <w:noProof/>
+          <w:color w:val="1A1A1B"/>
+          <w:sz w:val="32"/>
+          <w:szCs w:val="32"/>
+          <w:bdr w:val="none" w:sz="0" w:space="0" w:color="auto" w:frame="1"/>
+        </w:rPr>
+        <mc:AlternateContent>
+          <mc:Choice Requires="wps">
+            <w:drawing>
+              <wp:anchor distT="45720" distB="45720" distL="114300" distR="114300" simplePos="0" relativeHeight="251957248" behindDoc="0" locked="0" layoutInCell="1" allowOverlap="1" wp14:anchorId="1F1FB76A" wp14:editId="31F339D5">
+                <wp:simplePos x="0" y="0"/>
+                <wp:positionH relativeFrom="margin">
+                  <wp:posOffset>6447155</wp:posOffset>
+                </wp:positionH>
+                <wp:positionV relativeFrom="paragraph">
+                  <wp:posOffset>2791110</wp:posOffset>
+                </wp:positionV>
+                <wp:extent cx="2721610" cy="546100"/>
+                <wp:effectExtent l="0" t="0" r="21590" b="25400"/>
+                <wp:wrapNone/>
+                <wp:docPr id="302" name="Text Box 2"/>
+                <wp:cNvGraphicFramePr>
+                  <a:graphicFrameLocks xmlns:a="http://schemas.openxmlformats.org/drawingml/2006/main"/>
+                </wp:cNvGraphicFramePr>
+                <a:graphic xmlns:a="http://schemas.openxmlformats.org/drawingml/2006/main">
+                  <a:graphicData uri="http://schemas.microsoft.com/office/word/2010/wordprocessingShape">
+                    <wps:wsp>
+                      <wps:cNvSpPr txBox="1">
+                        <a:spLocks noChangeArrowheads="1"/>
+                      </wps:cNvSpPr>
+                      <wps:spPr bwMode="auto">
+                        <a:xfrm>
+                          <a:off x="0" y="0"/>
+                          <a:ext cx="2721610" cy="546100"/>
+                        </a:xfrm>
+                        <a:prstGeom prst="rect">
+                          <a:avLst/>
+                        </a:prstGeom>
+                        <a:solidFill>
+                          <a:schemeClr val="accent1">
+                            <a:lumMod val="60000"/>
+                            <a:lumOff val="40000"/>
+                          </a:schemeClr>
+                        </a:solidFill>
+                        <a:ln w="9525">
+                          <a:solidFill>
+                            <a:schemeClr val="accent5">
+                              <a:lumMod val="40000"/>
+                              <a:lumOff val="60000"/>
+                            </a:schemeClr>
+                          </a:solidFill>
+                          <a:miter lim="800000"/>
+                          <a:headEnd/>
+                          <a:tailEnd/>
+                        </a:ln>
+                      </wps:spPr>
+                      <wps:txbx>
+                        <w:txbxContent>
+                          <w:p>
+                            <w:pPr>
+                              <w:jc w:val="center"/>
+                              <w:rPr>
+                                <w:sz w:val="28"/>
+                                <w:szCs w:val="28"/>
+                              </w:rPr>
+                            </w:pPr>
+                            <w:r>
+                              <w:rPr>
+                                <w:sz w:val="28"/>
+                                <w:szCs w:val="28"/>
+                              </w:rPr>
+                              <w:t xml:space="preserve">3. Tick the </w:t>
+                            </w:r>
+                            <w:r>
+                              <w:rPr>
+                                <w:b/>
+                                <w:bCs/>
+                                <w:sz w:val="28"/>
+                                <w:szCs w:val="28"/>
+                              </w:rPr>
+                              <w:t>QR Camera Access box</w:t>
+                            </w:r>
+                            <w:r>
+                              <w:rPr>
+                                <w:sz w:val="28"/>
+                                <w:szCs w:val="28"/>
+                              </w:rPr>
+                              <w:t xml:space="preserve"> and </w:t>
+                            </w:r>
+                            <w:r>
+                              <w:rPr>
+                                <w:sz w:val="28"/>
+                                <w:szCs w:val="28"/>
+                                <w:u w:val="single"/>
+                              </w:rPr>
+                              <w:t>return to Polkadot-JS Apps.</w:t>
+                            </w:r>
+                          </w:p>
+                        </w:txbxContent>
+                      </wps:txbx>
+                      <wps:bodyPr rot="0" vert="horz" wrap="square" lIns="91440" tIns="45720" rIns="91440" bIns="45720" anchor="t" anchorCtr="0">
+                        <a:noAutofit/>
+                      </wps:bodyPr>
+                    </wps:wsp>
+                  </a:graphicData>
+                </a:graphic>
+                <wp14:sizeRelH relativeFrom="margin">
+                  <wp14:pctWidth>0</wp14:pctWidth>
+                </wp14:sizeRelH>
+                <wp14:sizeRelV relativeFrom="margin">
+                  <wp14:pctHeight>0</wp14:pctHeight>
+                </wp14:sizeRelV>
+              </wp:anchor>
+            </w:drawing>
+          </mc:Choice>
+          <mc:Fallback>
+            <w:pict>
+              <v:shape w14:anchorId="1F1FB76A" id="_x0000_s1062" type="#_x0000_t202" style="position:absolute;margin-left:507.65pt;margin-top:219.75pt;width:214.3pt;height:43pt;z-index:251957248;visibility:visible;mso-wrap-style:square;mso-width-percent:0;mso-height-percent:0;mso-wrap-distance-left:9pt;mso-wrap-distance-top:3.6pt;mso-wrap-distance-right:9pt;mso-wrap-distance-bottom:3.6pt;mso-position-horizontal:absolute;mso-position-horizontal-relative:margin;mso-position-vertical:absolute;mso-position-vertical-relative:text;mso-width-percent:0;mso-height-percent:0;mso-width-relative:margin;mso-height-relative:margin;v-text-anchor:top" o:gfxdata="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" fillcolor="#8eaadb [1940]" strokecolor="#bdd6ee [1304]">
+                <v:textbox>
+                  <w:txbxContent>
+                    <w:p>
+                      <w:pPr>
+                        <w:jc w:val="center"/>
+                        <w:rPr>
+                          <w:sz w:val="28"/>
+                          <w:szCs w:val="28"/>
+                        </w:rPr>
+                      </w:pPr>
+                      <w:r>
+                        <w:rPr>
+                          <w:sz w:val="28"/>
+                          <w:szCs w:val="28"/>
+                        </w:rPr>
+                        <w:t xml:space="preserve">3. Tick the </w:t>
+                      </w:r>
+                      <w:r>
+                        <w:rPr>
+                          <w:b/>
+                          <w:bCs/>
+                          <w:sz w:val="28"/>
+                          <w:szCs w:val="28"/>
+                        </w:rPr>
+                        <w:t>QR Camera Access box</w:t>
+                      </w:r>
+                      <w:r>
+                        <w:rPr>
+                          <w:sz w:val="28"/>
+                          <w:szCs w:val="28"/>
+                        </w:rPr>
+                        <w:t xml:space="preserve"> and </w:t>
+                      </w:r>
+                      <w:r>
+                        <w:rPr>
+                          <w:sz w:val="28"/>
+                          <w:szCs w:val="28"/>
+                          <w:u w:val="single"/>
+                        </w:rPr>
+                        <w:t>return to Polkadot-JS Apps.</w:t>
+                      </w:r>
+                    </w:p>
+                  </w:txbxContent>
+                </v:textbox>
+                <w10:wrap anchorx="margin"/>
+              </v:shape>
+            </w:pict>
+          </mc:Fallback>
+        </mc:AlternateContent>
+      </w:r>
+      <w:r>
+        <w:rPr>
+          <w:rStyle w:val="Strong"/>
+          <w:rFonts w:asciiTheme="minorHAnsi" w:hAnsiTheme="minorHAnsi" w:cstheme="minorHAnsi"/>
+          <w:b w:val="0"/>
+          <w:bCs w:val="0"/>
+          <w:noProof/>
+          <w:color w:val="1A1A1B"/>
+          <w:sz w:val="32"/>
+          <w:szCs w:val="32"/>
+          <w:bdr w:val="none" w:sz="0" w:space="0" w:color="auto" w:frame="1"/>
+        </w:rPr>
+        <mc:AlternateContent>
+          <mc:Choice Requires="wps">
+            <w:drawing>
+              <wp:anchor distT="45720" distB="45720" distL="114300" distR="114300" simplePos="0" relativeHeight="251955200" behindDoc="0" locked="0" layoutInCell="1" allowOverlap="1" wp14:anchorId="028C66E5" wp14:editId="48BCF806">
+                <wp:simplePos x="0" y="0"/>
+                <wp:positionH relativeFrom="margin">
+                  <wp:posOffset>4637952</wp:posOffset>
+                </wp:positionH>
+                <wp:positionV relativeFrom="paragraph">
+                  <wp:posOffset>288750</wp:posOffset>
+                </wp:positionV>
+                <wp:extent cx="3667300" cy="329565"/>
+                <wp:effectExtent l="0" t="0" r="28575" b="13335"/>
+                <wp:wrapNone/>
+                <wp:docPr id="300" name="Text Box 2"/>
+                <wp:cNvGraphicFramePr>
+                  <a:graphicFrameLocks xmlns:a="http://schemas.openxmlformats.org/drawingml/2006/main"/>
+                </wp:cNvGraphicFramePr>
+                <a:graphic xmlns:a="http://schemas.openxmlformats.org/drawingml/2006/main">
+                  <a:graphicData uri="http://schemas.microsoft.com/office/word/2010/wordprocessingShape">
+                    <wps:wsp>
+                      <wps:cNvSpPr txBox="1">
+                        <a:spLocks noChangeArrowheads="1"/>
+                      </wps:cNvSpPr>
+                      <wps:spPr bwMode="auto">
+                        <a:xfrm>
+                          <a:off x="0" y="0"/>
+                          <a:ext cx="3667300" cy="329565"/>
+                        </a:xfrm>
+                        <a:prstGeom prst="rect">
+                          <a:avLst/>
+                        </a:prstGeom>
+                        <a:solidFill>
+                          <a:schemeClr val="accent1">
+                            <a:lumMod val="60000"/>
+                            <a:lumOff val="40000"/>
+                          </a:schemeClr>
+                        </a:solidFill>
+                        <a:ln w="9525">
+                          <a:solidFill>
+                            <a:schemeClr val="accent5">
+                              <a:lumMod val="40000"/>
+                              <a:lumOff val="60000"/>
+                            </a:schemeClr>
+                          </a:solidFill>
+                          <a:miter lim="800000"/>
+                          <a:headEnd/>
+                          <a:tailEnd/>
+                        </a:ln>
+                      </wps:spPr>
+                      <wps:txbx>
+                        <w:txbxContent>
+                          <w:p>
+                            <w:pPr>
+                              <w:jc w:val="center"/>
+                              <w:rPr>
+                                <w:sz w:val="28"/>
+                                <w:szCs w:val="28"/>
+                              </w:rPr>
+                            </w:pPr>
+                            <w:r>
+                              <w:rPr>
+                                <w:sz w:val="28"/>
+                                <w:szCs w:val="28"/>
+                              </w:rPr>
+                              <w:t xml:space="preserve">2. Click the </w:t>
+                            </w:r>
+                            <w:r>
+                              <w:rPr>
+                                <w:sz w:val="28"/>
+                                <w:szCs w:val="28"/>
+                              </w:rPr>
+                              <w:t>Polkadot-JS extension</w:t>
+                            </w:r>
+                            <w:r>
+                              <w:rPr>
+                                <w:b/>
+                                <w:bCs/>
+                                <w:sz w:val="28"/>
+                                <w:szCs w:val="28"/>
+                              </w:rPr>
+                              <w:t xml:space="preserve"> </w:t>
+                            </w:r>
+                            <w:r>
+                              <w:rPr>
+                                <w:b/>
+                                <w:bCs/>
+                                <w:sz w:val="28"/>
+                                <w:szCs w:val="28"/>
+                              </w:rPr>
+                              <w:t xml:space="preserve">settings </w:t>
+                            </w:r>
+                            <w:r>
+                              <w:rPr>
+                                <w:b/>
+                                <w:bCs/>
+                                <w:sz w:val="28"/>
+                                <w:szCs w:val="28"/>
+                              </w:rPr>
+                              <w:t>icon</w:t>
+                            </w:r>
+                            <w:r>
+                              <w:rPr>
+                                <w:sz w:val="28"/>
+                                <w:szCs w:val="28"/>
+                              </w:rPr>
+                              <w:t>.</w:t>
+                            </w:r>
+                          </w:p>
+                        </w:txbxContent>
+                      </wps:txbx>
+                      <wps:bodyPr rot="0" vert="horz" wrap="square" lIns="91440" tIns="45720" rIns="91440" bIns="45720" anchor="t" anchorCtr="0">
+                        <a:noAutofit/>
+                      </wps:bodyPr>
+                    </wps:wsp>
+                  </a:graphicData>
+                </a:graphic>
+                <wp14:sizeRelH relativeFrom="margin">
+                  <wp14:pctWidth>0</wp14:pctWidth>
+                </wp14:sizeRelH>
+                <wp14:sizeRelV relativeFrom="margin">
+                  <wp14:pctHeight>0</wp14:pctHeight>
+                </wp14:sizeRelV>
+              </wp:anchor>
+            </w:drawing>
+          </mc:Choice>
+          <mc:Fallback>
+            <w:pict>
+              <v:shape w14:anchorId="028C66E5" id="_x0000_s1063" type="#_x0000_t202" style="position:absolute;margin-left:365.2pt;margin-top:22.75pt;width:288.75pt;height:25.95pt;z-index:251955200;visibility:visible;mso-wrap-style:square;mso-width-percent:0;mso-height-percent:0;mso-wrap-distance-left:9pt;mso-wrap-distance-top:3.6pt;mso-wrap-distance-right:9pt;mso-wrap-distance-bottom:3.6pt;mso-position-horizontal:absolute;mso-position-horizontal-relative:margin;mso-position-vertical:absolute;mso-position-vertical-relative:text;mso-width-percent:0;mso-height-percent:0;mso-width-relative:margin;mso-height-relative:margin;v-text-anchor:top" o:gfxdata="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" fillcolor="#8eaadb [1940]" strokecolor="#bdd6ee [1304]">
+                <v:textbox>
+                  <w:txbxContent>
+                    <w:p>
+                      <w:pPr>
+                        <w:jc w:val="center"/>
+                        <w:rPr>
+                          <w:sz w:val="28"/>
+                          <w:szCs w:val="28"/>
+                        </w:rPr>
+                      </w:pPr>
+                      <w:r>
+                        <w:rPr>
+                          <w:sz w:val="28"/>
+                          <w:szCs w:val="28"/>
+                        </w:rPr>
+                        <w:t xml:space="preserve">2. Click the </w:t>
+                      </w:r>
+                      <w:r>
+                        <w:rPr>
+                          <w:sz w:val="28"/>
+                          <w:szCs w:val="28"/>
+                        </w:rPr>
+                        <w:t>Polkadot-JS extension</w:t>
+                      </w:r>
+                      <w:r>
+                        <w:rPr>
+                          <w:b/>
+                          <w:bCs/>
+                          <w:sz w:val="28"/>
+                          <w:szCs w:val="28"/>
+                        </w:rPr>
+                        <w:t xml:space="preserve"> </w:t>
+                      </w:r>
+                      <w:r>
+                        <w:rPr>
+                          <w:b/>
+                          <w:bCs/>
+                          <w:sz w:val="28"/>
+                          <w:szCs w:val="28"/>
+                        </w:rPr>
+                        <w:t xml:space="preserve">settings </w:t>
+                      </w:r>
+                      <w:r>
+                        <w:rPr>
+                          <w:b/>
+                          <w:bCs/>
+                          <w:sz w:val="28"/>
+                          <w:szCs w:val="28"/>
+                        </w:rPr>
+                        <w:t>icon</w:t>
+                      </w:r>
+                      <w:r>
+                        <w:rPr>
+                          <w:sz w:val="28"/>
+                          <w:szCs w:val="28"/>
+                        </w:rPr>
+                        <w:t>.</w:t>
+                      </w:r>
+                    </w:p>
+                  </w:txbxContent>
+                </v:textbox>
+                <w10:wrap anchorx="margin"/>
+              </v:shape>
+            </w:pict>
+          </mc:Fallback>
+        </mc:AlternateContent>
+      </w:r>
+      <w:r>
+        <w:rPr>
+          <w:rStyle w:val="Strong"/>
+          <w:rFonts w:asciiTheme="minorHAnsi" w:hAnsiTheme="minorHAnsi" w:cstheme="minorHAnsi"/>
+          <w:b w:val="0"/>
+          <w:bCs w:val="0"/>
+          <w:i/>
+          <w:iCs/>
+          <w:noProof/>
+          <w:color w:val="1A1A1B"/>
+          <w:sz w:val="32"/>
+          <w:szCs w:val="32"/>
+          <w:bdr w:val="none" w:sz="0" w:space="0" w:color="auto" w:frame="1"/>
+        </w:rPr>
+        <mc:AlternateContent>
+          <mc:Choice Requires="wps">
+            <w:drawing>
+              <wp:anchor distT="0" distB="0" distL="114300" distR="114300" simplePos="0" relativeHeight="251951104" behindDoc="0" locked="0" layoutInCell="1" allowOverlap="1" wp14:anchorId="08A45CD1" wp14:editId="4B9AFB99">
+                <wp:simplePos x="0" y="0"/>
+                <wp:positionH relativeFrom="column">
+                  <wp:posOffset>8371490</wp:posOffset>
+                </wp:positionH>
+                <wp:positionV relativeFrom="paragraph">
+                  <wp:posOffset>513890</wp:posOffset>
+                </wp:positionV>
+                <wp:extent cx="344411" cy="192493"/>
+                <wp:effectExtent l="19050" t="38100" r="74930" b="55245"/>
+                <wp:wrapNone/>
+                <wp:docPr id="296" name="Straight Arrow Connector 296"/>
+                <wp:cNvGraphicFramePr/>
+                <a:graphic xmlns:a="http://schemas.openxmlformats.org/drawingml/2006/main">
+                  <a:graphicData uri="http://schemas.microsoft.com/office/word/2010/wordprocessingShape">
+                    <wps:wsp>
+                      <wps:cNvCnPr/>
+                      <wps:spPr>
+                        <a:xfrm>
+                          <a:off x="0" y="0"/>
+                          <a:ext cx="344411" cy="192493"/>
+                        </a:xfrm>
+                        <a:prstGeom prst="straightConnector1">
+                          <a:avLst/>
+                        </a:prstGeom>
+                        <a:ln w="76200">
+                          <a:solidFill>
+                            <a:srgbClr val="00B050"/>
+                          </a:solidFill>
+                          <a:tailEnd type="triangle"/>
+                        </a:ln>
+                      </wps:spPr>
+                      <wps:style>
+                        <a:lnRef idx="1">
+                          <a:schemeClr val="accent1"/>
+                        </a:lnRef>
+                        <a:fillRef idx="0">
+                          <a:schemeClr val="accent1"/>
+                        </a:fillRef>
+                        <a:effectRef idx="0">
+                          <a:schemeClr val="accent1"/>
+                        </a:effectRef>
+                        <a:fontRef idx="minor">
+                          <a:schemeClr val="tx1"/>
+                        </a:fontRef>
+                      </wps:style>
+                      <wps:bodyPr/>
+                    </wps:wsp>
+                  </a:graphicData>
+                </a:graphic>
+                <wp14:sizeRelH relativeFrom="margin">
+                  <wp14:pctWidth>0</wp14:pctWidth>
+                </wp14:sizeRelH>
+                <wp14:sizeRelV relativeFrom="margin">
+                  <wp14:pctHeight>0</wp14:pctHeight>
+                </wp14:sizeRelV>
+              </wp:anchor>
+            </w:drawing>
+          </mc:Choice>
+          <mc:Fallback>
+            <w:pict>
+              <v:shape w14:anchorId="107BA63A" id="Straight Arrow Connector 296" o:spid="_x0000_s1026" type="#_x0000_t32" style="position:absolute;margin-left:659.15pt;margin-top:40.45pt;width:27.1pt;height:15.15pt;z-index:251951104;visibility:visible;mso-wrap-style:square;mso-width-percent:0;mso-height-percent:0;mso-wrap-distance-left:9pt;mso-wrap-distance-top:0;mso-wrap-distance-right:9pt;mso-wrap-distance-bottom:0;mso-position-horizontal:absolute;mso-position-horizontal-relative:text;mso-position-vertical:absolute;mso-position-vertical-relative:text;mso-width-percent:0;mso-height-percent:0;mso-width-relative:margin;mso-height-relative:margin" o:gfxdata="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" strokecolor="#00b050" strokeweight="6pt">
+                <v:stroke endarrow="block" joinstyle="miter"/>
+              </v:shape>
+            </w:pict>
+          </mc:Fallback>
+        </mc:AlternateContent>
+      </w:r>
+      <w:r>
+        <w:rPr>
+          <w:noProof/>
         </w:rPr>
         <w:drawing>
-          <wp:inline distT="0" distB="0" distL="0" distR="0" wp14:anchorId="5A7EAF39" wp14:editId="5E01AEF7">
-            <wp:extent cx="8780636" cy="4190162"/>
-            <wp:effectExtent l="0" t="0" r="1905" b="1270"/>
-            <wp:docPr id="17" name="Picture 17"/>
+          <wp:inline distT="0" distB="0" distL="0" distR="0" wp14:anchorId="401F6BF8" wp14:editId="74BC21CF">
+            <wp:extent cx="9777730" cy="4953635"/>
+            <wp:effectExtent l="0" t="0" r="0" b="0"/>
+            <wp:docPr id="2" name="Picture 2"/>
             <wp:cNvGraphicFramePr>
               <a:graphicFrameLocks xmlns:a="http://schemas.openxmlformats.org/drawingml/2006/main" noChangeAspect="1"/>
             </wp:cNvGraphicFramePr>
@@ -11973,13 +14201,13 @@
               <a:graphicData uri="http://schemas.openxmlformats.org/drawingml/2006/picture">
                 <pic:pic xmlns:pic="http://schemas.openxmlformats.org/drawingml/2006/picture">
                   <pic:nvPicPr>
-                    <pic:cNvPr id="0" name="Picture 7"/>
+                    <pic:cNvPr id="0" name="Picture 1"/>
                     <pic:cNvPicPr>
                       <a:picLocks noChangeAspect="1" noChangeArrowheads="1"/>
                     </pic:cNvPicPr>
                   </pic:nvPicPr>
                   <pic:blipFill>
-                    <a:blip r:embed="rId19">
+                    <a:blip r:embed="rId21">
                       <a:extLst>
                         <a:ext uri="{28A0092B-C50C-407E-A947-70E740481C1C}">
                           <a14:useLocalDpi xmlns:a14="http://schemas.microsoft.com/office/drawing/2010/main" val="0"/>
@@ -11994,7 +14222,1531 @@
                   <pic:spPr bwMode="auto">
                     <a:xfrm>
                       <a:off x="0" y="0"/>
-                      <a:ext cx="8799552" cy="4199189"/>
+                      <a:ext cx="9777730" cy="4953635"/>
+                    </a:xfrm>
+                    <a:prstGeom prst="rect">
+                      <a:avLst/>
+                    </a:prstGeom>
+                    <a:noFill/>
+                    <a:ln>
+                      <a:noFill/>
+                    </a:ln>
+                  </pic:spPr>
+                </pic:pic>
+              </a:graphicData>
+            </a:graphic>
+          </wp:inline>
+        </w:drawing>
+      </w:r>
+    </w:p>
+    <w:p>
+      <w:pPr>
+        <w:pStyle w:val="1qeiagb0cpwnlhdf9xsijm"/>
+        <w:spacing w:before="0" w:beforeAutospacing="0" w:after="0" w:afterAutospacing="0"/>
+        <w:ind w:right="240"/>
+        <w:textAlignment w:val="baseline"/>
+        <w:rPr>
+          <w:rStyle w:val="Strong"/>
+          <w:rFonts w:asciiTheme="minorHAnsi" w:hAnsiTheme="minorHAnsi" w:cstheme="minorHAnsi"/>
+          <w:b w:val="0"/>
+          <w:bCs w:val="0"/>
+          <w:color w:val="1A1A1B"/>
+          <w:sz w:val="32"/>
+          <w:szCs w:val="32"/>
+          <w:bdr w:val="none" w:sz="0" w:space="0" w:color="auto" w:frame="1"/>
+        </w:rPr>
+      </w:pPr>
+    </w:p>
+    <w:p>
+      <w:pPr>
+        <w:pStyle w:val="1qeiagb0cpwnlhdf9xsijm"/>
+        <w:spacing w:before="0" w:beforeAutospacing="0" w:after="0" w:afterAutospacing="0"/>
+        <w:ind w:right="240"/>
+        <w:textAlignment w:val="baseline"/>
+        <w:rPr>
+          <w:rStyle w:val="Strong"/>
+          <w:rFonts w:asciiTheme="minorHAnsi" w:hAnsiTheme="minorHAnsi" w:cstheme="minorHAnsi"/>
+          <w:b w:val="0"/>
+          <w:bCs w:val="0"/>
+          <w:color w:val="1A1A1B"/>
+          <w:sz w:val="32"/>
+          <w:szCs w:val="32"/>
+          <w:bdr w:val="none" w:sz="0" w:space="0" w:color="auto" w:frame="1"/>
+        </w:rPr>
+      </w:pPr>
+    </w:p>
+    <w:p>
+      <w:pPr>
+        <w:pStyle w:val="1qeiagb0cpwnlhdf9xsijm"/>
+        <w:spacing w:before="0" w:beforeAutospacing="0" w:after="0" w:afterAutospacing="0"/>
+        <w:ind w:right="240"/>
+        <w:textAlignment w:val="baseline"/>
+        <w:rPr>
+          <w:rStyle w:val="Strong"/>
+          <w:rFonts w:asciiTheme="minorHAnsi" w:hAnsiTheme="minorHAnsi" w:cstheme="minorHAnsi"/>
+          <w:b w:val="0"/>
+          <w:bCs w:val="0"/>
+          <w:color w:val="1A1A1B"/>
+          <w:sz w:val="32"/>
+          <w:szCs w:val="32"/>
+          <w:bdr w:val="none" w:sz="0" w:space="0" w:color="auto" w:frame="1"/>
+        </w:rPr>
+      </w:pPr>
+    </w:p>
+    <w:p>
+      <w:pPr>
+        <w:pStyle w:val="1qeiagb0cpwnlhdf9xsijm"/>
+        <w:spacing w:before="0" w:beforeAutospacing="0" w:after="0" w:afterAutospacing="0"/>
+        <w:ind w:right="240"/>
+        <w:jc w:val="center"/>
+        <w:textAlignment w:val="baseline"/>
+        <w:rPr>
+          <w:rStyle w:val="Strong"/>
+          <w:rFonts w:asciiTheme="minorHAnsi" w:hAnsiTheme="minorHAnsi" w:cstheme="minorHAnsi"/>
+          <w:color w:val="FF0000"/>
+          <w:sz w:val="32"/>
+          <w:szCs w:val="32"/>
+          <w:bdr w:val="none" w:sz="0" w:space="0" w:color="auto" w:frame="1"/>
+        </w:rPr>
+      </w:pPr>
+      <w:r>
+        <w:rPr>
+          <w:rStyle w:val="Strong"/>
+          <w:rFonts w:asciiTheme="minorHAnsi" w:hAnsiTheme="minorHAnsi" w:cstheme="minorHAnsi"/>
+          <w:color w:val="FF0000"/>
+          <w:sz w:val="32"/>
+          <w:szCs w:val="32"/>
+          <w:bdr w:val="none" w:sz="0" w:space="0" w:color="auto" w:frame="1"/>
+        </w:rPr>
+        <w:t>[</w:t>
+      </w:r>
+      <w:r>
+        <w:rPr>
+          <w:rStyle w:val="Strong"/>
+          <w:rFonts w:asciiTheme="minorHAnsi" w:hAnsiTheme="minorHAnsi" w:cstheme="minorHAnsi"/>
+          <w:color w:val="FF0000"/>
+          <w:sz w:val="32"/>
+          <w:szCs w:val="32"/>
+          <w:bdr w:val="none" w:sz="0" w:space="0" w:color="auto" w:frame="1"/>
+        </w:rPr>
+        <w:t>Troubleshooting</w:t>
+      </w:r>
+      <w:r>
+        <w:rPr>
+          <w:rStyle w:val="Strong"/>
+          <w:rFonts w:asciiTheme="minorHAnsi" w:hAnsiTheme="minorHAnsi" w:cstheme="minorHAnsi"/>
+          <w:color w:val="FF0000"/>
+          <w:sz w:val="32"/>
+          <w:szCs w:val="32"/>
+          <w:bdr w:val="none" w:sz="0" w:space="0" w:color="auto" w:frame="1"/>
+        </w:rPr>
+        <w:t xml:space="preserve"> 3/3</w:t>
+      </w:r>
+      <w:r>
+        <w:rPr>
+          <w:rStyle w:val="Strong"/>
+          <w:rFonts w:asciiTheme="minorHAnsi" w:hAnsiTheme="minorHAnsi" w:cstheme="minorHAnsi"/>
+          <w:color w:val="FF0000"/>
+          <w:sz w:val="32"/>
+          <w:szCs w:val="32"/>
+          <w:bdr w:val="none" w:sz="0" w:space="0" w:color="auto" w:frame="1"/>
+        </w:rPr>
+        <w:t>]</w:t>
+      </w:r>
+    </w:p>
+    <w:p>
+      <w:pPr>
+        <w:pStyle w:val="1qeiagb0cpwnlhdf9xsijm"/>
+        <w:spacing w:before="0" w:beforeAutospacing="0" w:after="0" w:afterAutospacing="0"/>
+        <w:ind w:right="240"/>
+        <w:textAlignment w:val="baseline"/>
+        <w:rPr>
+          <w:rStyle w:val="Strong"/>
+          <w:rFonts w:asciiTheme="minorHAnsi" w:hAnsiTheme="minorHAnsi" w:cstheme="minorHAnsi"/>
+          <w:b w:val="0"/>
+          <w:bCs w:val="0"/>
+          <w:color w:val="1A1A1B"/>
+          <w:sz w:val="32"/>
+          <w:szCs w:val="32"/>
+          <w:bdr w:val="none" w:sz="0" w:space="0" w:color="auto" w:frame="1"/>
+        </w:rPr>
+      </w:pPr>
+      <w:r>
+        <w:rPr>
+          <w:rStyle w:val="Strong"/>
+          <w:rFonts w:asciiTheme="minorHAnsi" w:hAnsiTheme="minorHAnsi" w:cstheme="minorHAnsi"/>
+          <w:b w:val="0"/>
+          <w:bCs w:val="0"/>
+          <w:noProof/>
+          <w:color w:val="1A1A1B"/>
+          <w:sz w:val="32"/>
+          <w:szCs w:val="32"/>
+          <w:bdr w:val="none" w:sz="0" w:space="0" w:color="auto" w:frame="1"/>
+        </w:rPr>
+        <mc:AlternateContent>
+          <mc:Choice Requires="wps">
+            <w:drawing>
+              <wp:anchor distT="45720" distB="45720" distL="114300" distR="114300" simplePos="0" relativeHeight="251962368" behindDoc="0" locked="0" layoutInCell="1" allowOverlap="1" wp14:anchorId="51EFD556" wp14:editId="7D6CB1D8">
+                <wp:simplePos x="0" y="0"/>
+                <wp:positionH relativeFrom="margin">
+                  <wp:posOffset>6098890</wp:posOffset>
+                </wp:positionH>
+                <wp:positionV relativeFrom="paragraph">
+                  <wp:posOffset>153670</wp:posOffset>
+                </wp:positionV>
+                <wp:extent cx="3310759" cy="329565"/>
+                <wp:effectExtent l="0" t="0" r="23495" b="13335"/>
+                <wp:wrapNone/>
+                <wp:docPr id="328" name="Text Box 2"/>
+                <wp:cNvGraphicFramePr>
+                  <a:graphicFrameLocks xmlns:a="http://schemas.openxmlformats.org/drawingml/2006/main"/>
+                </wp:cNvGraphicFramePr>
+                <a:graphic xmlns:a="http://schemas.openxmlformats.org/drawingml/2006/main">
+                  <a:graphicData uri="http://schemas.microsoft.com/office/word/2010/wordprocessingShape">
+                    <wps:wsp>
+                      <wps:cNvSpPr txBox="1">
+                        <a:spLocks noChangeArrowheads="1"/>
+                      </wps:cNvSpPr>
+                      <wps:spPr bwMode="auto">
+                        <a:xfrm>
+                          <a:off x="0" y="0"/>
+                          <a:ext cx="3310759" cy="329565"/>
+                        </a:xfrm>
+                        <a:prstGeom prst="rect">
+                          <a:avLst/>
+                        </a:prstGeom>
+                        <a:solidFill>
+                          <a:schemeClr val="accent1">
+                            <a:lumMod val="60000"/>
+                            <a:lumOff val="40000"/>
+                          </a:schemeClr>
+                        </a:solidFill>
+                        <a:ln w="9525">
+                          <a:solidFill>
+                            <a:schemeClr val="accent5">
+                              <a:lumMod val="40000"/>
+                              <a:lumOff val="60000"/>
+                            </a:schemeClr>
+                          </a:solidFill>
+                          <a:miter lim="800000"/>
+                          <a:headEnd/>
+                          <a:tailEnd/>
+                        </a:ln>
+                      </wps:spPr>
+                      <wps:txbx>
+                        <w:txbxContent>
+                          <w:p>
+                            <w:pPr>
+                              <w:jc w:val="center"/>
+                              <w:rPr>
+                                <w:sz w:val="28"/>
+                                <w:szCs w:val="28"/>
+                              </w:rPr>
+                            </w:pPr>
+                            <w:r>
+                              <w:rPr>
+                                <w:sz w:val="28"/>
+                                <w:szCs w:val="28"/>
+                              </w:rPr>
+                              <w:t xml:space="preserve">1. Click the </w:t>
+                            </w:r>
+                            <w:r>
+                              <w:rPr>
+                                <w:b/>
+                                <w:bCs/>
+                                <w:sz w:val="28"/>
+                                <w:szCs w:val="28"/>
+                              </w:rPr>
+                              <w:t>Chrome browser Camera</w:t>
+                            </w:r>
+                            <w:r>
+                              <w:rPr>
+                                <w:b/>
+                                <w:bCs/>
+                                <w:sz w:val="28"/>
+                                <w:szCs w:val="28"/>
+                              </w:rPr>
+                              <w:t xml:space="preserve"> icon</w:t>
+                            </w:r>
+                            <w:r>
+                              <w:rPr>
+                                <w:sz w:val="28"/>
+                                <w:szCs w:val="28"/>
+                              </w:rPr>
+                              <w:t>.</w:t>
+                            </w:r>
+                          </w:p>
+                        </w:txbxContent>
+                      </wps:txbx>
+                      <wps:bodyPr rot="0" vert="horz" wrap="square" lIns="91440" tIns="45720" rIns="91440" bIns="45720" anchor="t" anchorCtr="0">
+                        <a:noAutofit/>
+                      </wps:bodyPr>
+                    </wps:wsp>
+                  </a:graphicData>
+                </a:graphic>
+                <wp14:sizeRelH relativeFrom="margin">
+                  <wp14:pctWidth>0</wp14:pctWidth>
+                </wp14:sizeRelH>
+                <wp14:sizeRelV relativeFrom="margin">
+                  <wp14:pctHeight>0</wp14:pctHeight>
+                </wp14:sizeRelV>
+              </wp:anchor>
+            </w:drawing>
+          </mc:Choice>
+          <mc:Fallback>
+            <w:pict>
+              <v:shape w14:anchorId="51EFD556" id="_x0000_s1063" type="#_x0000_t202" style="position:absolute;margin-left:480.25pt;margin-top:12.1pt;width:260.7pt;height:25.95pt;z-index:251962368;visibility:visible;mso-wrap-style:square;mso-width-percent:0;mso-height-percent:0;mso-wrap-distance-left:9pt;mso-wrap-distance-top:3.6pt;mso-wrap-distance-right:9pt;mso-wrap-distance-bottom:3.6pt;mso-position-horizontal:absolute;mso-position-horizontal-relative:margin;mso-position-vertical:absolute;mso-position-vertical-relative:text;mso-width-percent:0;mso-height-percent:0;mso-width-relative:margin;mso-height-relative:margin;v-text-anchor:top" o:gfxdata="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" fillcolor="#8eaadb [1940]" strokecolor="#bdd6ee [1304]">
+                <v:textbox>
+                  <w:txbxContent>
+                    <w:p>
+                      <w:pPr>
+                        <w:jc w:val="center"/>
+                        <w:rPr>
+                          <w:sz w:val="28"/>
+                          <w:szCs w:val="28"/>
+                        </w:rPr>
+                      </w:pPr>
+                      <w:r>
+                        <w:rPr>
+                          <w:sz w:val="28"/>
+                          <w:szCs w:val="28"/>
+                        </w:rPr>
+                        <w:t xml:space="preserve">1. Click the </w:t>
+                      </w:r>
+                      <w:r>
+                        <w:rPr>
+                          <w:b/>
+                          <w:bCs/>
+                          <w:sz w:val="28"/>
+                          <w:szCs w:val="28"/>
+                        </w:rPr>
+                        <w:t>Chrome browser Camera</w:t>
+                      </w:r>
+                      <w:r>
+                        <w:rPr>
+                          <w:b/>
+                          <w:bCs/>
+                          <w:sz w:val="28"/>
+                          <w:szCs w:val="28"/>
+                        </w:rPr>
+                        <w:t xml:space="preserve"> icon</w:t>
+                      </w:r>
+                      <w:r>
+                        <w:rPr>
+                          <w:sz w:val="28"/>
+                          <w:szCs w:val="28"/>
+                        </w:rPr>
+                        <w:t>.</w:t>
+                      </w:r>
+                    </w:p>
+                  </w:txbxContent>
+                </v:textbox>
+                <w10:wrap anchorx="margin"/>
+              </v:shape>
+            </w:pict>
+          </mc:Fallback>
+        </mc:AlternateContent>
+      </w:r>
+    </w:p>
+    <w:p>
+      <w:pPr>
+        <w:pStyle w:val="1qeiagb0cpwnlhdf9xsijm"/>
+        <w:spacing w:before="0" w:beforeAutospacing="0" w:after="0" w:afterAutospacing="0"/>
+        <w:ind w:right="240"/>
+        <w:textAlignment w:val="baseline"/>
+        <w:rPr>
+          <w:rStyle w:val="Strong"/>
+          <w:rFonts w:asciiTheme="minorHAnsi" w:hAnsiTheme="minorHAnsi" w:cstheme="minorHAnsi"/>
+          <w:b w:val="0"/>
+          <w:bCs w:val="0"/>
+          <w:color w:val="1A1A1B"/>
+          <w:sz w:val="32"/>
+          <w:szCs w:val="32"/>
+          <w:bdr w:val="none" w:sz="0" w:space="0" w:color="auto" w:frame="1"/>
+        </w:rPr>
+      </w:pPr>
+      <w:r>
+        <w:rPr>
+          <w:rStyle w:val="Strong"/>
+          <w:rFonts w:asciiTheme="minorHAnsi" w:hAnsiTheme="minorHAnsi" w:cstheme="minorHAnsi"/>
+          <w:b w:val="0"/>
+          <w:bCs w:val="0"/>
+          <w:i/>
+          <w:iCs/>
+          <w:noProof/>
+          <w:color w:val="1A1A1B"/>
+          <w:sz w:val="32"/>
+          <w:szCs w:val="32"/>
+          <w:bdr w:val="none" w:sz="0" w:space="0" w:color="auto" w:frame="1"/>
+        </w:rPr>
+        <mc:AlternateContent>
+          <mc:Choice Requires="wps">
+            <w:drawing>
+              <wp:anchor distT="45720" distB="45720" distL="114300" distR="114300" simplePos="0" relativeHeight="251944960" behindDoc="0" locked="0" layoutInCell="1" allowOverlap="1" wp14:anchorId="6FFC5420" wp14:editId="46D0AAF3">
+                <wp:simplePos x="0" y="0"/>
+                <wp:positionH relativeFrom="margin">
+                  <wp:posOffset>3631565</wp:posOffset>
+                </wp:positionH>
+                <wp:positionV relativeFrom="paragraph">
+                  <wp:posOffset>1350360</wp:posOffset>
+                </wp:positionV>
+                <wp:extent cx="2490952" cy="1366345"/>
+                <wp:effectExtent l="0" t="0" r="24130" b="24765"/>
+                <wp:wrapNone/>
+                <wp:docPr id="265" name="Text Box 2"/>
+                <wp:cNvGraphicFramePr>
+                  <a:graphicFrameLocks xmlns:a="http://schemas.openxmlformats.org/drawingml/2006/main"/>
+                </wp:cNvGraphicFramePr>
+                <a:graphic xmlns:a="http://schemas.openxmlformats.org/drawingml/2006/main">
+                  <a:graphicData uri="http://schemas.microsoft.com/office/word/2010/wordprocessingShape">
+                    <wps:wsp>
+                      <wps:cNvSpPr txBox="1">
+                        <a:spLocks noChangeArrowheads="1"/>
+                      </wps:cNvSpPr>
+                      <wps:spPr bwMode="auto">
+                        <a:xfrm>
+                          <a:off x="0" y="0"/>
+                          <a:ext cx="2490952" cy="1366345"/>
+                        </a:xfrm>
+                        <a:prstGeom prst="rect">
+                          <a:avLst/>
+                        </a:prstGeom>
+                        <a:solidFill>
+                          <a:srgbClr val="00B050"/>
+                        </a:solidFill>
+                        <a:ln w="9525">
+                          <a:solidFill>
+                            <a:schemeClr val="accent5">
+                              <a:lumMod val="40000"/>
+                              <a:lumOff val="60000"/>
+                            </a:schemeClr>
+                          </a:solidFill>
+                          <a:miter lim="800000"/>
+                          <a:headEnd/>
+                          <a:tailEnd/>
+                        </a:ln>
+                      </wps:spPr>
+                      <wps:txbx>
+                        <w:txbxContent>
+                          <w:p>
+                            <w:pPr>
+                              <w:jc w:val="center"/>
+                              <w:rPr>
+                                <w:sz w:val="28"/>
+                                <w:szCs w:val="28"/>
+                                <w:u w:val="single"/>
+                              </w:rPr>
+                            </w:pPr>
+                            <w:r>
+                              <w:rPr>
+                                <w:sz w:val="28"/>
+                                <w:szCs w:val="28"/>
+                                <w:u w:val="single"/>
+                              </w:rPr>
+                              <w:t>Possible solution:</w:t>
+                            </w:r>
+                          </w:p>
+                          <w:p>
+                            <w:pPr>
+                              <w:jc w:val="center"/>
+                              <w:rPr>
+                                <w:sz w:val="28"/>
+                                <w:szCs w:val="28"/>
+                              </w:rPr>
+                            </w:pPr>
+                            <w:r>
+                              <w:rPr>
+                                <w:sz w:val="28"/>
+                                <w:szCs w:val="28"/>
+                              </w:rPr>
+                              <w:t xml:space="preserve">2. Make sure that your </w:t>
+                            </w:r>
+                            <w:r>
+                              <w:rPr>
+                                <w:sz w:val="28"/>
+                                <w:szCs w:val="28"/>
+                                <w:u w:val="single"/>
+                              </w:rPr>
+                              <w:t>Chrome browser settings</w:t>
+                            </w:r>
+                            <w:r>
+                              <w:rPr>
+                                <w:sz w:val="28"/>
+                                <w:szCs w:val="28"/>
+                              </w:rPr>
+                              <w:t xml:space="preserve"> allow </w:t>
+                            </w:r>
+                            <w:r>
+                              <w:rPr>
+                                <w:b/>
+                                <w:bCs/>
+                                <w:i/>
+                                <w:iCs/>
+                                <w:sz w:val="28"/>
+                                <w:szCs w:val="28"/>
+                              </w:rPr>
+                              <w:t>Polkadot-JS Apps</w:t>
+                            </w:r>
+                            <w:r>
+                              <w:rPr>
+                                <w:b/>
+                                <w:bCs/>
+                                <w:sz w:val="28"/>
+                                <w:szCs w:val="28"/>
+                              </w:rPr>
+                              <w:t xml:space="preserve"> to access your camera</w:t>
+                            </w:r>
+                            <w:r>
+                              <w:rPr>
+                                <w:sz w:val="28"/>
+                                <w:szCs w:val="28"/>
+                              </w:rPr>
+                              <w:t>.</w:t>
+                            </w:r>
+                          </w:p>
+                        </w:txbxContent>
+                      </wps:txbx>
+                      <wps:bodyPr rot="0" vert="horz" wrap="square" lIns="91440" tIns="45720" rIns="91440" bIns="45720" anchor="t" anchorCtr="0">
+                        <a:noAutofit/>
+                      </wps:bodyPr>
+                    </wps:wsp>
+                  </a:graphicData>
+                </a:graphic>
+                <wp14:sizeRelH relativeFrom="margin">
+                  <wp14:pctWidth>0</wp14:pctWidth>
+                </wp14:sizeRelH>
+                <wp14:sizeRelV relativeFrom="margin">
+                  <wp14:pctHeight>0</wp14:pctHeight>
+                </wp14:sizeRelV>
+              </wp:anchor>
+            </w:drawing>
+          </mc:Choice>
+          <mc:Fallback>
+            <w:pict>
+              <v:shape w14:anchorId="6FFC5420" id="_x0000_s1065" type="#_x0000_t202" style="position:absolute;margin-left:285.95pt;margin-top:106.35pt;width:196.15pt;height:107.6pt;z-index:251944960;visibility:visible;mso-wrap-style:square;mso-width-percent:0;mso-height-percent:0;mso-wrap-distance-left:9pt;mso-wrap-distance-top:3.6pt;mso-wrap-distance-right:9pt;mso-wrap-distance-bottom:3.6pt;mso-position-horizontal:absolute;mso-position-horizontal-relative:margin;mso-position-vertical:absolute;mso-position-vertical-relative:text;mso-width-percent:0;mso-height-percent:0;mso-width-relative:margin;mso-height-relative:margin;v-text-anchor:top" o:gfxdata="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" fillcolor="#00b050" strokecolor="#bdd6ee [1304]">
+                <v:textbox>
+                  <w:txbxContent>
+                    <w:p>
+                      <w:pPr>
+                        <w:jc w:val="center"/>
+                        <w:rPr>
+                          <w:sz w:val="28"/>
+                          <w:szCs w:val="28"/>
+                          <w:u w:val="single"/>
+                        </w:rPr>
+                      </w:pPr>
+                      <w:r>
+                        <w:rPr>
+                          <w:sz w:val="28"/>
+                          <w:szCs w:val="28"/>
+                          <w:u w:val="single"/>
+                        </w:rPr>
+                        <w:t>Possible solution:</w:t>
+                      </w:r>
+                    </w:p>
+                    <w:p>
+                      <w:pPr>
+                        <w:jc w:val="center"/>
+                        <w:rPr>
+                          <w:sz w:val="28"/>
+                          <w:szCs w:val="28"/>
+                        </w:rPr>
+                      </w:pPr>
+                      <w:r>
+                        <w:rPr>
+                          <w:sz w:val="28"/>
+                          <w:szCs w:val="28"/>
+                        </w:rPr>
+                        <w:t xml:space="preserve">2. Make sure that your </w:t>
+                      </w:r>
+                      <w:r>
+                        <w:rPr>
+                          <w:sz w:val="28"/>
+                          <w:szCs w:val="28"/>
+                          <w:u w:val="single"/>
+                        </w:rPr>
+                        <w:t>Chrome browser settings</w:t>
+                      </w:r>
+                      <w:r>
+                        <w:rPr>
+                          <w:sz w:val="28"/>
+                          <w:szCs w:val="28"/>
+                        </w:rPr>
+                        <w:t xml:space="preserve"> allow </w:t>
+                      </w:r>
+                      <w:r>
+                        <w:rPr>
+                          <w:b/>
+                          <w:bCs/>
+                          <w:i/>
+                          <w:iCs/>
+                          <w:sz w:val="28"/>
+                          <w:szCs w:val="28"/>
+                        </w:rPr>
+                        <w:t>Polkadot-JS Apps</w:t>
+                      </w:r>
+                      <w:r>
+                        <w:rPr>
+                          <w:b/>
+                          <w:bCs/>
+                          <w:sz w:val="28"/>
+                          <w:szCs w:val="28"/>
+                        </w:rPr>
+                        <w:t xml:space="preserve"> to access your camera</w:t>
+                      </w:r>
+                      <w:r>
+                        <w:rPr>
+                          <w:sz w:val="28"/>
+                          <w:szCs w:val="28"/>
+                        </w:rPr>
+                        <w:t>.</w:t>
+                      </w:r>
+                    </w:p>
+                  </w:txbxContent>
+                </v:textbox>
+                <w10:wrap anchorx="margin"/>
+              </v:shape>
+            </w:pict>
+          </mc:Fallback>
+        </mc:AlternateContent>
+      </w:r>
+      <w:r>
+        <w:rPr>
+          <w:rStyle w:val="Strong"/>
+          <w:rFonts w:asciiTheme="minorHAnsi" w:hAnsiTheme="minorHAnsi" w:cstheme="minorHAnsi"/>
+          <w:b w:val="0"/>
+          <w:bCs w:val="0"/>
+          <w:noProof/>
+          <w:color w:val="1A1A1B"/>
+          <w:sz w:val="32"/>
+          <w:szCs w:val="32"/>
+          <w:bdr w:val="none" w:sz="0" w:space="0" w:color="auto" w:frame="1"/>
+        </w:rPr>
+        <mc:AlternateContent>
+          <mc:Choice Requires="wps">
+            <w:drawing>
+              <wp:anchor distT="45720" distB="45720" distL="114300" distR="114300" simplePos="0" relativeHeight="251967488" behindDoc="0" locked="0" layoutInCell="1" allowOverlap="1" wp14:anchorId="4F643D5E" wp14:editId="0372C108">
+                <wp:simplePos x="0" y="0"/>
+                <wp:positionH relativeFrom="margin">
+                  <wp:posOffset>6290441</wp:posOffset>
+                </wp:positionH>
+                <wp:positionV relativeFrom="paragraph">
+                  <wp:posOffset>4308125</wp:posOffset>
+                </wp:positionV>
+                <wp:extent cx="3289738" cy="546100"/>
+                <wp:effectExtent l="0" t="0" r="25400" b="25400"/>
+                <wp:wrapNone/>
+                <wp:docPr id="337" name="Text Box 2"/>
+                <wp:cNvGraphicFramePr>
+                  <a:graphicFrameLocks xmlns:a="http://schemas.openxmlformats.org/drawingml/2006/main"/>
+                </wp:cNvGraphicFramePr>
+                <a:graphic xmlns:a="http://schemas.openxmlformats.org/drawingml/2006/main">
+                  <a:graphicData uri="http://schemas.microsoft.com/office/word/2010/wordprocessingShape">
+                    <wps:wsp>
+                      <wps:cNvSpPr txBox="1">
+                        <a:spLocks noChangeArrowheads="1"/>
+                      </wps:cNvSpPr>
+                      <wps:spPr bwMode="auto">
+                        <a:xfrm>
+                          <a:off x="0" y="0"/>
+                          <a:ext cx="3289738" cy="546100"/>
+                        </a:xfrm>
+                        <a:prstGeom prst="rect">
+                          <a:avLst/>
+                        </a:prstGeom>
+                        <a:solidFill>
+                          <a:schemeClr val="accent1">
+                            <a:lumMod val="60000"/>
+                            <a:lumOff val="40000"/>
+                          </a:schemeClr>
+                        </a:solidFill>
+                        <a:ln w="9525">
+                          <a:solidFill>
+                            <a:schemeClr val="accent5">
+                              <a:lumMod val="40000"/>
+                              <a:lumOff val="60000"/>
+                            </a:schemeClr>
+                          </a:solidFill>
+                          <a:miter lim="800000"/>
+                          <a:headEnd/>
+                          <a:tailEnd/>
+                        </a:ln>
+                      </wps:spPr>
+                      <wps:txbx>
+                        <w:txbxContent>
+                          <w:p>
+                            <w:pPr>
+                              <w:jc w:val="center"/>
+                              <w:rPr>
+                                <w:sz w:val="28"/>
+                                <w:szCs w:val="28"/>
+                              </w:rPr>
+                            </w:pPr>
+                            <w:r>
+                              <w:rPr>
+                                <w:sz w:val="28"/>
+                                <w:szCs w:val="28"/>
+                              </w:rPr>
+                              <w:t xml:space="preserve">4. Click on </w:t>
+                            </w:r>
+                            <w:r>
+                              <w:rPr>
+                                <w:b/>
+                                <w:bCs/>
+                                <w:sz w:val="28"/>
+                                <w:szCs w:val="28"/>
+                              </w:rPr>
+                              <w:t>Cancel</w:t>
+                            </w:r>
+                            <w:r>
+                              <w:rPr>
+                                <w:sz w:val="28"/>
+                                <w:szCs w:val="28"/>
+                              </w:rPr>
+                              <w:t xml:space="preserve"> to refresh your browser</w:t>
+                            </w:r>
+                            <w:r>
+                              <w:rPr>
+                                <w:sz w:val="28"/>
+                                <w:szCs w:val="28"/>
+                              </w:rPr>
+                              <w:t>, then</w:t>
+                            </w:r>
+                            <w:r>
+                              <w:rPr>
+                                <w:sz w:val="28"/>
+                                <w:szCs w:val="28"/>
+                              </w:rPr>
+                              <w:t xml:space="preserve"> </w:t>
+                            </w:r>
+                            <w:r>
+                              <w:rPr>
+                                <w:sz w:val="28"/>
+                                <w:szCs w:val="28"/>
+                                <w:u w:val="single"/>
+                              </w:rPr>
+                              <w:t>restart the procedure</w:t>
+                            </w:r>
+                            <w:r>
+                              <w:rPr>
+                                <w:sz w:val="28"/>
+                                <w:szCs w:val="28"/>
+                              </w:rPr>
+                              <w:t>.</w:t>
+                            </w:r>
+                          </w:p>
+                        </w:txbxContent>
+                      </wps:txbx>
+                      <wps:bodyPr rot="0" vert="horz" wrap="square" lIns="91440" tIns="45720" rIns="91440" bIns="45720" anchor="t" anchorCtr="0">
+                        <a:noAutofit/>
+                      </wps:bodyPr>
+                    </wps:wsp>
+                  </a:graphicData>
+                </a:graphic>
+                <wp14:sizeRelH relativeFrom="margin">
+                  <wp14:pctWidth>0</wp14:pctWidth>
+                </wp14:sizeRelH>
+                <wp14:sizeRelV relativeFrom="margin">
+                  <wp14:pctHeight>0</wp14:pctHeight>
+                </wp14:sizeRelV>
+              </wp:anchor>
+            </w:drawing>
+          </mc:Choice>
+          <mc:Fallback>
+            <w:pict>
+              <v:shape w14:anchorId="4F643D5E" id="_x0000_s1064" type="#_x0000_t202" style="position:absolute;margin-left:495.3pt;margin-top:339.2pt;width:259.05pt;height:43pt;z-index:251967488;visibility:visible;mso-wrap-style:square;mso-width-percent:0;mso-height-percent:0;mso-wrap-distance-left:9pt;mso-wrap-distance-top:3.6pt;mso-wrap-distance-right:9pt;mso-wrap-distance-bottom:3.6pt;mso-position-horizontal:absolute;mso-position-horizontal-relative:margin;mso-position-vertical:absolute;mso-position-vertical-relative:text;mso-width-percent:0;mso-height-percent:0;mso-width-relative:margin;mso-height-relative:margin;v-text-anchor:top" o:gfxdata="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" fillcolor="#8eaadb [1940]" strokecolor="#bdd6ee [1304]">
+                <v:textbox>
+                  <w:txbxContent>
+                    <w:p>
+                      <w:pPr>
+                        <w:jc w:val="center"/>
+                        <w:rPr>
+                          <w:sz w:val="28"/>
+                          <w:szCs w:val="28"/>
+                        </w:rPr>
+                      </w:pPr>
+                      <w:r>
+                        <w:rPr>
+                          <w:sz w:val="28"/>
+                          <w:szCs w:val="28"/>
+                        </w:rPr>
+                        <w:t>4</w:t>
+                      </w:r>
+                      <w:r>
+                        <w:rPr>
+                          <w:sz w:val="28"/>
+                          <w:szCs w:val="28"/>
+                        </w:rPr>
+                        <w:t xml:space="preserve">. Click on </w:t>
+                      </w:r>
+                      <w:r>
+                        <w:rPr>
+                          <w:b/>
+                          <w:bCs/>
+                          <w:sz w:val="28"/>
+                          <w:szCs w:val="28"/>
+                        </w:rPr>
+                        <w:t>Cancel</w:t>
+                      </w:r>
+                      <w:r>
+                        <w:rPr>
+                          <w:sz w:val="28"/>
+                          <w:szCs w:val="28"/>
+                        </w:rPr>
+                        <w:t xml:space="preserve"> to </w:t>
+                      </w:r>
+                      <w:r>
+                        <w:rPr>
+                          <w:sz w:val="28"/>
+                          <w:szCs w:val="28"/>
+                        </w:rPr>
+                        <w:t>refresh your browser</w:t>
+                      </w:r>
+                      <w:r>
+                        <w:rPr>
+                          <w:sz w:val="28"/>
+                          <w:szCs w:val="28"/>
+                        </w:rPr>
+                        <w:t>, then</w:t>
+                      </w:r>
+                      <w:r>
+                        <w:rPr>
+                          <w:sz w:val="28"/>
+                          <w:szCs w:val="28"/>
+                        </w:rPr>
+                        <w:t xml:space="preserve"> </w:t>
+                      </w:r>
+                      <w:r>
+                        <w:rPr>
+                          <w:sz w:val="28"/>
+                          <w:szCs w:val="28"/>
+                          <w:u w:val="single"/>
+                        </w:rPr>
+                        <w:t>restart the procedure</w:t>
+                      </w:r>
+                      <w:r>
+                        <w:rPr>
+                          <w:sz w:val="28"/>
+                          <w:szCs w:val="28"/>
+                        </w:rPr>
+                        <w:t>.</w:t>
+                      </w:r>
+                    </w:p>
+                  </w:txbxContent>
+                </v:textbox>
+                <w10:wrap anchorx="margin"/>
+              </v:shape>
+            </w:pict>
+          </mc:Fallback>
+        </mc:AlternateContent>
+      </w:r>
+      <w:r>
+        <w:rPr>
+          <w:rStyle w:val="Strong"/>
+          <w:rFonts w:asciiTheme="minorHAnsi" w:hAnsiTheme="minorHAnsi" w:cstheme="minorHAnsi"/>
+          <w:b w:val="0"/>
+          <w:bCs w:val="0"/>
+          <w:noProof/>
+          <w:color w:val="1A1A1B"/>
+          <w:sz w:val="32"/>
+          <w:szCs w:val="32"/>
+          <w:bdr w:val="none" w:sz="0" w:space="0" w:color="auto" w:frame="1"/>
+        </w:rPr>
+        <mc:AlternateContent>
+          <mc:Choice Requires="wps">
+            <w:drawing>
+              <wp:anchor distT="0" distB="0" distL="114300" distR="114300" simplePos="0" relativeHeight="251966464" behindDoc="0" locked="0" layoutInCell="1" allowOverlap="1" wp14:anchorId="2C23641A" wp14:editId="1F124FA8">
+                <wp:simplePos x="0" y="0"/>
+                <wp:positionH relativeFrom="column">
+                  <wp:posOffset>7360285</wp:posOffset>
+                </wp:positionH>
+                <wp:positionV relativeFrom="paragraph">
+                  <wp:posOffset>4915185</wp:posOffset>
+                </wp:positionV>
+                <wp:extent cx="811267" cy="285750"/>
+                <wp:effectExtent l="19050" t="19050" r="27305" b="19050"/>
+                <wp:wrapNone/>
+                <wp:docPr id="332" name="Oval 332"/>
+                <wp:cNvGraphicFramePr/>
+                <a:graphic xmlns:a="http://schemas.openxmlformats.org/drawingml/2006/main">
+                  <a:graphicData uri="http://schemas.microsoft.com/office/word/2010/wordprocessingShape">
+                    <wps:wsp>
+                      <wps:cNvSpPr/>
+                      <wps:spPr>
+                        <a:xfrm>
+                          <a:off x="0" y="0"/>
+                          <a:ext cx="811267" cy="285750"/>
+                        </a:xfrm>
+                        <a:prstGeom prst="ellipse">
+                          <a:avLst/>
+                        </a:prstGeom>
+                        <a:noFill/>
+                        <a:ln w="38100">
+                          <a:solidFill>
+                            <a:srgbClr val="00B050"/>
+                          </a:solidFill>
+                        </a:ln>
+                      </wps:spPr>
+                      <wps:style>
+                        <a:lnRef idx="2">
+                          <a:schemeClr val="accent1">
+                            <a:shade val="50000"/>
+                          </a:schemeClr>
+                        </a:lnRef>
+                        <a:fillRef idx="1">
+                          <a:schemeClr val="accent1"/>
+                        </a:fillRef>
+                        <a:effectRef idx="0">
+                          <a:schemeClr val="accent1"/>
+                        </a:effectRef>
+                        <a:fontRef idx="minor">
+                          <a:schemeClr val="lt1"/>
+                        </a:fontRef>
+                      </wps:style>
+                      <wps:bodyPr rot="0" spcFirstLastPara="0" vertOverflow="overflow" horzOverflow="overflow" vert="horz" wrap="square" lIns="91440" tIns="45720" rIns="91440" bIns="45720" numCol="1" spcCol="0" rtlCol="0" fromWordArt="0" anchor="ctr" anchorCtr="0" forceAA="0" compatLnSpc="1">
+                        <a:prstTxWarp prst="textNoShape">
+                          <a:avLst/>
+                        </a:prstTxWarp>
+                        <a:noAutofit/>
+                      </wps:bodyPr>
+                    </wps:wsp>
+                  </a:graphicData>
+                </a:graphic>
+                <wp14:sizeRelH relativeFrom="margin">
+                  <wp14:pctWidth>0</wp14:pctWidth>
+                </wp14:sizeRelH>
+                <wp14:sizeRelV relativeFrom="margin">
+                  <wp14:pctHeight>0</wp14:pctHeight>
+                </wp14:sizeRelV>
+              </wp:anchor>
+            </w:drawing>
+          </mc:Choice>
+          <mc:Fallback>
+            <w:pict>
+              <v:oval w14:anchorId="0179FB5D" id="Oval 332" o:spid="_x0000_s1026" style="position:absolute;margin-left:579.55pt;margin-top:387pt;width:63.9pt;height:22.5pt;z-index:251966464;visibility:visible;mso-wrap-style:square;mso-width-percent:0;mso-height-percent:0;mso-wrap-distance-left:9pt;mso-wrap-distance-top:0;mso-wrap-distance-right:9pt;mso-wrap-distance-bottom:0;mso-position-horizontal:absolute;mso-position-horizontal-relative:text;mso-position-vertical:absolute;mso-position-vertical-relative:text;mso-width-percent:0;mso-height-percent:0;mso-width-relative:margin;mso-height-relative:margin;v-text-anchor:middle" o:gfxdata="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" filled="f" strokecolor="#00b050" strokeweight="3pt">
+                <v:stroke joinstyle="miter"/>
+              </v:oval>
+            </w:pict>
+          </mc:Fallback>
+        </mc:AlternateContent>
+      </w:r>
+      <w:r>
+        <w:rPr>
+          <w:rStyle w:val="Strong"/>
+          <w:rFonts w:asciiTheme="minorHAnsi" w:hAnsiTheme="minorHAnsi" w:cstheme="minorHAnsi"/>
+          <w:b w:val="0"/>
+          <w:bCs w:val="0"/>
+          <w:noProof/>
+          <w:color w:val="1A1A1B"/>
+          <w:sz w:val="32"/>
+          <w:szCs w:val="32"/>
+          <w:bdr w:val="none" w:sz="0" w:space="0" w:color="auto" w:frame="1"/>
+        </w:rPr>
+        <mc:AlternateContent>
+          <mc:Choice Requires="wps">
+            <w:drawing>
+              <wp:anchor distT="0" distB="0" distL="114300" distR="114300" simplePos="0" relativeHeight="251959296" behindDoc="0" locked="0" layoutInCell="1" allowOverlap="1" wp14:anchorId="4D651FE7" wp14:editId="5F9A6FFC">
+                <wp:simplePos x="0" y="0"/>
+                <wp:positionH relativeFrom="column">
+                  <wp:posOffset>7727950</wp:posOffset>
+                </wp:positionH>
+                <wp:positionV relativeFrom="paragraph">
+                  <wp:posOffset>2345405</wp:posOffset>
+                </wp:positionV>
+                <wp:extent cx="758715" cy="254218"/>
+                <wp:effectExtent l="19050" t="19050" r="22860" b="12700"/>
+                <wp:wrapNone/>
+                <wp:docPr id="303" name="Oval 303"/>
+                <wp:cNvGraphicFramePr/>
+                <a:graphic xmlns:a="http://schemas.openxmlformats.org/drawingml/2006/main">
+                  <a:graphicData uri="http://schemas.microsoft.com/office/word/2010/wordprocessingShape">
+                    <wps:wsp>
+                      <wps:cNvSpPr/>
+                      <wps:spPr>
+                        <a:xfrm>
+                          <a:off x="0" y="0"/>
+                          <a:ext cx="758715" cy="254218"/>
+                        </a:xfrm>
+                        <a:prstGeom prst="ellipse">
+                          <a:avLst/>
+                        </a:prstGeom>
+                        <a:noFill/>
+                        <a:ln w="38100">
+                          <a:solidFill>
+                            <a:srgbClr val="00B050"/>
+                          </a:solidFill>
+                        </a:ln>
+                      </wps:spPr>
+                      <wps:style>
+                        <a:lnRef idx="2">
+                          <a:schemeClr val="accent1">
+                            <a:shade val="50000"/>
+                          </a:schemeClr>
+                        </a:lnRef>
+                        <a:fillRef idx="1">
+                          <a:schemeClr val="accent1"/>
+                        </a:fillRef>
+                        <a:effectRef idx="0">
+                          <a:schemeClr val="accent1"/>
+                        </a:effectRef>
+                        <a:fontRef idx="minor">
+                          <a:schemeClr val="lt1"/>
+                        </a:fontRef>
+                      </wps:style>
+                      <wps:bodyPr rot="0" spcFirstLastPara="0" vertOverflow="overflow" horzOverflow="overflow" vert="horz" wrap="square" lIns="91440" tIns="45720" rIns="91440" bIns="45720" numCol="1" spcCol="0" rtlCol="0" fromWordArt="0" anchor="ctr" anchorCtr="0" forceAA="0" compatLnSpc="1">
+                        <a:prstTxWarp prst="textNoShape">
+                          <a:avLst/>
+                        </a:prstTxWarp>
+                        <a:noAutofit/>
+                      </wps:bodyPr>
+                    </wps:wsp>
+                  </a:graphicData>
+                </a:graphic>
+                <wp14:sizeRelH relativeFrom="margin">
+                  <wp14:pctWidth>0</wp14:pctWidth>
+                </wp14:sizeRelH>
+                <wp14:sizeRelV relativeFrom="margin">
+                  <wp14:pctHeight>0</wp14:pctHeight>
+                </wp14:sizeRelV>
+              </wp:anchor>
+            </w:drawing>
+          </mc:Choice>
+          <mc:Fallback>
+            <w:pict>
+              <v:oval w14:anchorId="70FCF372" id="Oval 303" o:spid="_x0000_s1026" style="position:absolute;margin-left:608.5pt;margin-top:184.7pt;width:59.75pt;height:20pt;z-index:251959296;visibility:visible;mso-wrap-style:square;mso-width-percent:0;mso-height-percent:0;mso-wrap-distance-left:9pt;mso-wrap-distance-top:0;mso-wrap-distance-right:9pt;mso-wrap-distance-bottom:0;mso-position-horizontal:absolute;mso-position-horizontal-relative:text;mso-position-vertical:absolute;mso-position-vertical-relative:text;mso-width-percent:0;mso-height-percent:0;mso-width-relative:margin;mso-height-relative:margin;v-text-anchor:middle" o:gfxdata="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" filled="f" strokecolor="#00b050" strokeweight="3pt">
+                <v:stroke joinstyle="miter"/>
+              </v:oval>
+            </w:pict>
+          </mc:Fallback>
+        </mc:AlternateContent>
+      </w:r>
+      <w:r>
+        <w:rPr>
+          <w:rStyle w:val="Strong"/>
+          <w:rFonts w:asciiTheme="minorHAnsi" w:hAnsiTheme="minorHAnsi" w:cstheme="minorHAnsi"/>
+          <w:b w:val="0"/>
+          <w:bCs w:val="0"/>
+          <w:noProof/>
+          <w:color w:val="1A1A1B"/>
+          <w:sz w:val="32"/>
+          <w:szCs w:val="32"/>
+          <w:bdr w:val="none" w:sz="0" w:space="0" w:color="auto" w:frame="1"/>
+        </w:rPr>
+        <mc:AlternateContent>
+          <mc:Choice Requires="wps">
+            <w:drawing>
+              <wp:anchor distT="45720" distB="45720" distL="114300" distR="114300" simplePos="0" relativeHeight="251964416" behindDoc="0" locked="0" layoutInCell="1" allowOverlap="1" wp14:anchorId="51AD1920" wp14:editId="3D3FAA67">
+                <wp:simplePos x="0" y="0"/>
+                <wp:positionH relativeFrom="margin">
+                  <wp:align>right</wp:align>
+                </wp:positionH>
+                <wp:positionV relativeFrom="paragraph">
+                  <wp:posOffset>2757893</wp:posOffset>
+                </wp:positionV>
+                <wp:extent cx="3363310" cy="336331"/>
+                <wp:effectExtent l="0" t="0" r="27940" b="26035"/>
+                <wp:wrapNone/>
+                <wp:docPr id="330" name="Text Box 2"/>
+                <wp:cNvGraphicFramePr>
+                  <a:graphicFrameLocks xmlns:a="http://schemas.openxmlformats.org/drawingml/2006/main"/>
+                </wp:cNvGraphicFramePr>
+                <a:graphic xmlns:a="http://schemas.openxmlformats.org/drawingml/2006/main">
+                  <a:graphicData uri="http://schemas.microsoft.com/office/word/2010/wordprocessingShape">
+                    <wps:wsp>
+                      <wps:cNvSpPr txBox="1">
+                        <a:spLocks noChangeArrowheads="1"/>
+                      </wps:cNvSpPr>
+                      <wps:spPr bwMode="auto">
+                        <a:xfrm>
+                          <a:off x="0" y="0"/>
+                          <a:ext cx="3363310" cy="336331"/>
+                        </a:xfrm>
+                        <a:prstGeom prst="rect">
+                          <a:avLst/>
+                        </a:prstGeom>
+                        <a:solidFill>
+                          <a:schemeClr val="accent1">
+                            <a:lumMod val="60000"/>
+                            <a:lumOff val="40000"/>
+                          </a:schemeClr>
+                        </a:solidFill>
+                        <a:ln w="9525">
+                          <a:solidFill>
+                            <a:schemeClr val="accent5">
+                              <a:lumMod val="40000"/>
+                              <a:lumOff val="60000"/>
+                            </a:schemeClr>
+                          </a:solidFill>
+                          <a:miter lim="800000"/>
+                          <a:headEnd/>
+                          <a:tailEnd/>
+                        </a:ln>
+                      </wps:spPr>
+                      <wps:txbx>
+                        <w:txbxContent>
+                          <w:p>
+                            <w:pPr>
+                              <w:jc w:val="center"/>
+                              <w:rPr>
+                                <w:sz w:val="28"/>
+                                <w:szCs w:val="28"/>
+                              </w:rPr>
+                            </w:pPr>
+                            <w:r>
+                              <w:rPr>
+                                <w:sz w:val="28"/>
+                                <w:szCs w:val="28"/>
+                              </w:rPr>
+                              <w:t xml:space="preserve">3. Click on </w:t>
+                            </w:r>
+                            <w:r>
+                              <w:rPr>
+                                <w:b/>
+                                <w:bCs/>
+                                <w:sz w:val="28"/>
+                                <w:szCs w:val="28"/>
+                              </w:rPr>
+                              <w:t>Done</w:t>
+                            </w:r>
+                            <w:r>
+                              <w:rPr>
+                                <w:sz w:val="28"/>
+                                <w:szCs w:val="28"/>
+                              </w:rPr>
+                              <w:t xml:space="preserve"> to continue the procedure.</w:t>
+                            </w:r>
+                          </w:p>
+                        </w:txbxContent>
+                      </wps:txbx>
+                      <wps:bodyPr rot="0" vert="horz" wrap="square" lIns="91440" tIns="45720" rIns="91440" bIns="45720" anchor="t" anchorCtr="0">
+                        <a:noAutofit/>
+                      </wps:bodyPr>
+                    </wps:wsp>
+                  </a:graphicData>
+                </a:graphic>
+                <wp14:sizeRelH relativeFrom="margin">
+                  <wp14:pctWidth>0</wp14:pctWidth>
+                </wp14:sizeRelH>
+                <wp14:sizeRelV relativeFrom="margin">
+                  <wp14:pctHeight>0</wp14:pctHeight>
+                </wp14:sizeRelV>
+              </wp:anchor>
+            </w:drawing>
+          </mc:Choice>
+          <mc:Fallback>
+            <w:pict>
+              <v:shape w14:anchorId="51AD1920" id="_x0000_s1067" type="#_x0000_t202" style="position:absolute;margin-left:213.65pt;margin-top:217.15pt;width:264.85pt;height:26.5pt;z-index:251964416;visibility:visible;mso-wrap-style:square;mso-width-percent:0;mso-height-percent:0;mso-wrap-distance-left:9pt;mso-wrap-distance-top:3.6pt;mso-wrap-distance-right:9pt;mso-wrap-distance-bottom:3.6pt;mso-position-horizontal:right;mso-position-horizontal-relative:margin;mso-position-vertical:absolute;mso-position-vertical-relative:text;mso-width-percent:0;mso-height-percent:0;mso-width-relative:margin;mso-height-relative:margin;v-text-anchor:top" o:gfxdata="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" fillcolor="#8eaadb [1940]" strokecolor="#bdd6ee [1304]">
+                <v:textbox>
+                  <w:txbxContent>
+                    <w:p>
+                      <w:pPr>
+                        <w:jc w:val="center"/>
+                        <w:rPr>
+                          <w:sz w:val="28"/>
+                          <w:szCs w:val="28"/>
+                        </w:rPr>
+                      </w:pPr>
+                      <w:r>
+                        <w:rPr>
+                          <w:sz w:val="28"/>
+                          <w:szCs w:val="28"/>
+                        </w:rPr>
+                        <w:t xml:space="preserve">3. Click on </w:t>
+                      </w:r>
+                      <w:r>
+                        <w:rPr>
+                          <w:b/>
+                          <w:bCs/>
+                          <w:sz w:val="28"/>
+                          <w:szCs w:val="28"/>
+                        </w:rPr>
+                        <w:t>Done</w:t>
+                      </w:r>
+                      <w:r>
+                        <w:rPr>
+                          <w:sz w:val="28"/>
+                          <w:szCs w:val="28"/>
+                        </w:rPr>
+                        <w:t xml:space="preserve"> to continue the procedure.</w:t>
+                      </w:r>
+                    </w:p>
+                  </w:txbxContent>
+                </v:textbox>
+                <w10:wrap anchorx="margin"/>
+              </v:shape>
+            </w:pict>
+          </mc:Fallback>
+        </mc:AlternateContent>
+      </w:r>
+      <w:r>
+        <w:rPr>
+          <w:rStyle w:val="Strong"/>
+          <w:rFonts w:asciiTheme="minorHAnsi" w:hAnsiTheme="minorHAnsi" w:cstheme="minorHAnsi"/>
+          <w:b w:val="0"/>
+          <w:bCs w:val="0"/>
+          <w:noProof/>
+          <w:color w:val="1A1A1B"/>
+          <w:sz w:val="32"/>
+          <w:szCs w:val="32"/>
+          <w:bdr w:val="none" w:sz="0" w:space="0" w:color="auto" w:frame="1"/>
+        </w:rPr>
+        <mc:AlternateContent>
+          <mc:Choice Requires="wps">
+            <w:drawing>
+              <wp:anchor distT="45720" distB="45720" distL="114300" distR="114300" simplePos="0" relativeHeight="251963392" behindDoc="0" locked="0" layoutInCell="1" allowOverlap="1" wp14:anchorId="18A49F2C" wp14:editId="001CF8E3">
+                <wp:simplePos x="0" y="0"/>
+                <wp:positionH relativeFrom="margin">
+                  <wp:posOffset>2874579</wp:posOffset>
+                </wp:positionH>
+                <wp:positionV relativeFrom="paragraph">
+                  <wp:posOffset>761540</wp:posOffset>
+                </wp:positionV>
+                <wp:extent cx="3015484" cy="329565"/>
+                <wp:effectExtent l="0" t="0" r="13970" b="13335"/>
+                <wp:wrapNone/>
+                <wp:docPr id="329" name="Text Box 2"/>
+                <wp:cNvGraphicFramePr>
+                  <a:graphicFrameLocks xmlns:a="http://schemas.openxmlformats.org/drawingml/2006/main"/>
+                </wp:cNvGraphicFramePr>
+                <a:graphic xmlns:a="http://schemas.openxmlformats.org/drawingml/2006/main">
+                  <a:graphicData uri="http://schemas.microsoft.com/office/word/2010/wordprocessingShape">
+                    <wps:wsp>
+                      <wps:cNvSpPr txBox="1">
+                        <a:spLocks noChangeArrowheads="1"/>
+                      </wps:cNvSpPr>
+                      <wps:spPr bwMode="auto">
+                        <a:xfrm>
+                          <a:off x="0" y="0"/>
+                          <a:ext cx="3015484" cy="329565"/>
+                        </a:xfrm>
+                        <a:prstGeom prst="rect">
+                          <a:avLst/>
+                        </a:prstGeom>
+                        <a:solidFill>
+                          <a:schemeClr val="accent1">
+                            <a:lumMod val="60000"/>
+                            <a:lumOff val="40000"/>
+                          </a:schemeClr>
+                        </a:solidFill>
+                        <a:ln w="9525">
+                          <a:solidFill>
+                            <a:schemeClr val="accent5">
+                              <a:lumMod val="40000"/>
+                              <a:lumOff val="60000"/>
+                            </a:schemeClr>
+                          </a:solidFill>
+                          <a:miter lim="800000"/>
+                          <a:headEnd/>
+                          <a:tailEnd/>
+                        </a:ln>
+                      </wps:spPr>
+                      <wps:txbx>
+                        <w:txbxContent>
+                          <w:p>
+                            <w:pPr>
+                              <w:jc w:val="center"/>
+                              <w:rPr>
+                                <w:sz w:val="28"/>
+                                <w:szCs w:val="28"/>
+                              </w:rPr>
+                            </w:pPr>
+                            <w:r>
+                              <w:rPr>
+                                <w:sz w:val="28"/>
+                                <w:szCs w:val="28"/>
+                              </w:rPr>
+                              <w:t xml:space="preserve">2. Select the </w:t>
+                            </w:r>
+                            <w:r>
+                              <w:rPr>
+                                <w:b/>
+                                <w:bCs/>
+                                <w:sz w:val="28"/>
+                                <w:szCs w:val="28"/>
+                              </w:rPr>
+                              <w:t>Always allow […] button</w:t>
+                            </w:r>
+                            <w:r>
+                              <w:rPr>
+                                <w:sz w:val="28"/>
+                                <w:szCs w:val="28"/>
+                              </w:rPr>
+                              <w:t>.</w:t>
+                            </w:r>
+                          </w:p>
+                        </w:txbxContent>
+                      </wps:txbx>
+                      <wps:bodyPr rot="0" vert="horz" wrap="square" lIns="91440" tIns="45720" rIns="91440" bIns="45720" anchor="t" anchorCtr="0">
+                        <a:noAutofit/>
+                      </wps:bodyPr>
+                    </wps:wsp>
+                  </a:graphicData>
+                </a:graphic>
+                <wp14:sizeRelH relativeFrom="margin">
+                  <wp14:pctWidth>0</wp14:pctWidth>
+                </wp14:sizeRelH>
+                <wp14:sizeRelV relativeFrom="margin">
+                  <wp14:pctHeight>0</wp14:pctHeight>
+                </wp14:sizeRelV>
+              </wp:anchor>
+            </w:drawing>
+          </mc:Choice>
+          <mc:Fallback>
+            <w:pict>
+              <v:shape w14:anchorId="18A49F2C" id="_x0000_s1067" type="#_x0000_t202" style="position:absolute;margin-left:226.35pt;margin-top:59.95pt;width:237.45pt;height:25.95pt;z-index:251963392;visibility:visible;mso-wrap-style:square;mso-width-percent:0;mso-height-percent:0;mso-wrap-distance-left:9pt;mso-wrap-distance-top:3.6pt;mso-wrap-distance-right:9pt;mso-wrap-distance-bottom:3.6pt;mso-position-horizontal:absolute;mso-position-horizontal-relative:margin;mso-position-vertical:absolute;mso-position-vertical-relative:text;mso-width-percent:0;mso-height-percent:0;mso-width-relative:margin;mso-height-relative:margin;v-text-anchor:top" o:gfxdata="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" fillcolor="#8eaadb [1940]" strokecolor="#bdd6ee [1304]">
+                <v:textbox>
+                  <w:txbxContent>
+                    <w:p>
+                      <w:pPr>
+                        <w:jc w:val="center"/>
+                        <w:rPr>
+                          <w:sz w:val="28"/>
+                          <w:szCs w:val="28"/>
+                        </w:rPr>
+                      </w:pPr>
+                      <w:r>
+                        <w:rPr>
+                          <w:sz w:val="28"/>
+                          <w:szCs w:val="28"/>
+                        </w:rPr>
+                        <w:t xml:space="preserve">2. </w:t>
+                      </w:r>
+                      <w:r>
+                        <w:rPr>
+                          <w:sz w:val="28"/>
+                          <w:szCs w:val="28"/>
+                        </w:rPr>
+                        <w:t xml:space="preserve">Select the </w:t>
+                      </w:r>
+                      <w:r>
+                        <w:rPr>
+                          <w:b/>
+                          <w:bCs/>
+                          <w:sz w:val="28"/>
+                          <w:szCs w:val="28"/>
+                        </w:rPr>
+                        <w:t>Always allow […] button</w:t>
+                      </w:r>
+                      <w:r>
+                        <w:rPr>
+                          <w:sz w:val="28"/>
+                          <w:szCs w:val="28"/>
+                        </w:rPr>
+                        <w:t>.</w:t>
+                      </w:r>
+                    </w:p>
+                  </w:txbxContent>
+                </v:textbox>
+                <w10:wrap anchorx="margin"/>
+              </v:shape>
+            </w:pict>
+          </mc:Fallback>
+        </mc:AlternateContent>
+      </w:r>
+      <w:r>
+        <w:rPr>
+          <w:rStyle w:val="Strong"/>
+          <w:rFonts w:asciiTheme="minorHAnsi" w:hAnsiTheme="minorHAnsi" w:cstheme="minorHAnsi"/>
+          <w:b w:val="0"/>
+          <w:bCs w:val="0"/>
+          <w:noProof/>
+          <w:color w:val="1A1A1B"/>
+          <w:sz w:val="32"/>
+          <w:szCs w:val="32"/>
+          <w:bdr w:val="none" w:sz="0" w:space="0" w:color="auto" w:frame="1"/>
+        </w:rPr>
+        <mc:AlternateContent>
+          <mc:Choice Requires="wps">
+            <w:drawing>
+              <wp:anchor distT="0" distB="0" distL="114300" distR="114300" simplePos="0" relativeHeight="251961344" behindDoc="0" locked="0" layoutInCell="1" allowOverlap="1" wp14:anchorId="5C906EF9" wp14:editId="7284DF73">
+                <wp:simplePos x="0" y="0"/>
+                <wp:positionH relativeFrom="column">
+                  <wp:posOffset>5956344</wp:posOffset>
+                </wp:positionH>
+                <wp:positionV relativeFrom="paragraph">
+                  <wp:posOffset>982563</wp:posOffset>
+                </wp:positionV>
+                <wp:extent cx="344170" cy="192405"/>
+                <wp:effectExtent l="19050" t="38100" r="74930" b="55245"/>
+                <wp:wrapNone/>
+                <wp:docPr id="313" name="Straight Arrow Connector 313"/>
+                <wp:cNvGraphicFramePr/>
+                <a:graphic xmlns:a="http://schemas.openxmlformats.org/drawingml/2006/main">
+                  <a:graphicData uri="http://schemas.microsoft.com/office/word/2010/wordprocessingShape">
+                    <wps:wsp>
+                      <wps:cNvCnPr/>
+                      <wps:spPr>
+                        <a:xfrm>
+                          <a:off x="0" y="0"/>
+                          <a:ext cx="344170" cy="192405"/>
+                        </a:xfrm>
+                        <a:prstGeom prst="straightConnector1">
+                          <a:avLst/>
+                        </a:prstGeom>
+                        <a:ln w="76200">
+                          <a:solidFill>
+                            <a:srgbClr val="00B050"/>
+                          </a:solidFill>
+                          <a:tailEnd type="triangle"/>
+                        </a:ln>
+                      </wps:spPr>
+                      <wps:style>
+                        <a:lnRef idx="1">
+                          <a:schemeClr val="accent1"/>
+                        </a:lnRef>
+                        <a:fillRef idx="0">
+                          <a:schemeClr val="accent1"/>
+                        </a:fillRef>
+                        <a:effectRef idx="0">
+                          <a:schemeClr val="accent1"/>
+                        </a:effectRef>
+                        <a:fontRef idx="minor">
+                          <a:schemeClr val="tx1"/>
+                        </a:fontRef>
+                      </wps:style>
+                      <wps:bodyPr/>
+                    </wps:wsp>
+                  </a:graphicData>
+                </a:graphic>
+                <wp14:sizeRelH relativeFrom="margin">
+                  <wp14:pctWidth>0</wp14:pctWidth>
+                </wp14:sizeRelH>
+                <wp14:sizeRelV relativeFrom="margin">
+                  <wp14:pctHeight>0</wp14:pctHeight>
+                </wp14:sizeRelV>
+              </wp:anchor>
+            </w:drawing>
+          </mc:Choice>
+          <mc:Fallback>
+            <w:pict>
+              <v:shape w14:anchorId="6773E859" id="Straight Arrow Connector 313" o:spid="_x0000_s1026" type="#_x0000_t32" style="position:absolute;margin-left:469pt;margin-top:77.35pt;width:27.1pt;height:15.15pt;z-index:251961344;visibility:visible;mso-wrap-style:square;mso-width-percent:0;mso-height-percent:0;mso-wrap-distance-left:9pt;mso-wrap-distance-top:0;mso-wrap-distance-right:9pt;mso-wrap-distance-bottom:0;mso-position-horizontal:absolute;mso-position-horizontal-relative:text;mso-position-vertical:absolute;mso-position-vertical-relative:text;mso-width-percent:0;mso-height-percent:0;mso-width-relative:margin;mso-height-relative:margin" o:gfxdata="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" strokecolor="#00b050" strokeweight="6pt">
+                <v:stroke endarrow="block" joinstyle="miter"/>
+              </v:shape>
+            </w:pict>
+          </mc:Fallback>
+        </mc:AlternateContent>
+      </w:r>
+      <w:r>
+        <w:rPr>
+          <w:rStyle w:val="Strong"/>
+          <w:rFonts w:asciiTheme="minorHAnsi" w:hAnsiTheme="minorHAnsi" w:cstheme="minorHAnsi"/>
+          <w:b w:val="0"/>
+          <w:bCs w:val="0"/>
+          <w:noProof/>
+          <w:color w:val="1A1A1B"/>
+          <w:sz w:val="32"/>
+          <w:szCs w:val="32"/>
+          <w:bdr w:val="none" w:sz="0" w:space="0" w:color="auto" w:frame="1"/>
+        </w:rPr>
+        <mc:AlternateContent>
+          <mc:Choice Requires="wps">
+            <w:drawing>
+              <wp:anchor distT="0" distB="0" distL="114300" distR="114300" simplePos="0" relativeHeight="251960320" behindDoc="0" locked="0" layoutInCell="1" allowOverlap="1" wp14:anchorId="151B0D7D" wp14:editId="6E7D2773">
+                <wp:simplePos x="0" y="0"/>
+                <wp:positionH relativeFrom="column">
+                  <wp:posOffset>7931785</wp:posOffset>
+                </wp:positionH>
+                <wp:positionV relativeFrom="paragraph">
+                  <wp:posOffset>14890</wp:posOffset>
+                </wp:positionV>
+                <wp:extent cx="104775" cy="324485"/>
+                <wp:effectExtent l="57150" t="19050" r="28575" b="56515"/>
+                <wp:wrapNone/>
+                <wp:docPr id="309" name="Straight Arrow Connector 309"/>
+                <wp:cNvGraphicFramePr/>
+                <a:graphic xmlns:a="http://schemas.openxmlformats.org/drawingml/2006/main">
+                  <a:graphicData uri="http://schemas.microsoft.com/office/word/2010/wordprocessingShape">
+                    <wps:wsp>
+                      <wps:cNvCnPr/>
+                      <wps:spPr>
+                        <a:xfrm flipH="1">
+                          <a:off x="0" y="0"/>
+                          <a:ext cx="104775" cy="324485"/>
+                        </a:xfrm>
+                        <a:prstGeom prst="straightConnector1">
+                          <a:avLst/>
+                        </a:prstGeom>
+                        <a:ln w="76200">
+                          <a:solidFill>
+                            <a:srgbClr val="00B050"/>
+                          </a:solidFill>
+                          <a:tailEnd type="triangle"/>
+                        </a:ln>
+                      </wps:spPr>
+                      <wps:style>
+                        <a:lnRef idx="1">
+                          <a:schemeClr val="accent1"/>
+                        </a:lnRef>
+                        <a:fillRef idx="0">
+                          <a:schemeClr val="accent1"/>
+                        </a:fillRef>
+                        <a:effectRef idx="0">
+                          <a:schemeClr val="accent1"/>
+                        </a:effectRef>
+                        <a:fontRef idx="minor">
+                          <a:schemeClr val="tx1"/>
+                        </a:fontRef>
+                      </wps:style>
+                      <wps:bodyPr/>
+                    </wps:wsp>
+                  </a:graphicData>
+                </a:graphic>
+                <wp14:sizeRelH relativeFrom="margin">
+                  <wp14:pctWidth>0</wp14:pctWidth>
+                </wp14:sizeRelH>
+                <wp14:sizeRelV relativeFrom="margin">
+                  <wp14:pctHeight>0</wp14:pctHeight>
+                </wp14:sizeRelV>
+              </wp:anchor>
+            </w:drawing>
+          </mc:Choice>
+          <mc:Fallback>
+            <w:pict>
+              <v:shape w14:anchorId="4DBB1E28" id="Straight Arrow Connector 309" o:spid="_x0000_s1026" type="#_x0000_t32" style="position:absolute;margin-left:624.55pt;margin-top:1.15pt;width:8.25pt;height:25.55pt;flip:x;z-index:251960320;visibility:visible;mso-wrap-style:square;mso-width-percent:0;mso-height-percent:0;mso-wrap-distance-left:9pt;mso-wrap-distance-top:0;mso-wrap-distance-right:9pt;mso-wrap-distance-bottom:0;mso-position-horizontal:absolute;mso-position-horizontal-relative:text;mso-position-vertical:absolute;mso-position-vertical-relative:text;mso-width-percent:0;mso-height-percent:0;mso-width-relative:margin;mso-height-relative:margin" o:gfxdata="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" strokecolor="#00b050" strokeweight="6pt">
+                <v:stroke endarrow="block" joinstyle="miter"/>
+              </v:shape>
+            </w:pict>
+          </mc:Fallback>
+        </mc:AlternateContent>
+      </w:r>
+      <w:r>
+        <w:rPr>
+          <w:noProof/>
+        </w:rPr>
+        <w:drawing>
+          <wp:inline distT="0" distB="0" distL="0" distR="0" wp14:anchorId="670BAEB1" wp14:editId="525F6BED">
+            <wp:extent cx="9777730" cy="5333365"/>
+            <wp:effectExtent l="0" t="0" r="0" b="635"/>
+            <wp:docPr id="266" name="Picture 266"/>
+            <wp:cNvGraphicFramePr>
+              <a:graphicFrameLocks xmlns:a="http://schemas.openxmlformats.org/drawingml/2006/main" noChangeAspect="1"/>
+            </wp:cNvGraphicFramePr>
+            <a:graphic xmlns:a="http://schemas.openxmlformats.org/drawingml/2006/main">
+              <a:graphicData uri="http://schemas.openxmlformats.org/drawingml/2006/picture">
+                <pic:pic xmlns:pic="http://schemas.openxmlformats.org/drawingml/2006/picture">
+                  <pic:nvPicPr>
+                    <pic:cNvPr id="0" name="Picture 15"/>
+                    <pic:cNvPicPr>
+                      <a:picLocks noChangeAspect="1" noChangeArrowheads="1"/>
+                    </pic:cNvPicPr>
+                  </pic:nvPicPr>
+                  <pic:blipFill>
+                    <a:blip r:embed="rId22">
+                      <a:extLst>
+                        <a:ext uri="{28A0092B-C50C-407E-A947-70E740481C1C}">
+                          <a14:useLocalDpi xmlns:a14="http://schemas.microsoft.com/office/drawing/2010/main" val="0"/>
+                        </a:ext>
+                      </a:extLst>
+                    </a:blip>
+                    <a:srcRect/>
+                    <a:stretch>
+                      <a:fillRect/>
+                    </a:stretch>
+                  </pic:blipFill>
+                  <pic:spPr bwMode="auto">
+                    <a:xfrm>
+                      <a:off x="0" y="0"/>
+                      <a:ext cx="9777730" cy="5333365"/>
                     </a:xfrm>
                     <a:prstGeom prst="rect">
                       <a:avLst/>
@@ -12078,8 +15830,25 @@
           <w:szCs w:val="32"/>
           <w:bdr w:val="none" w:sz="0" w:space="0" w:color="auto" w:frame="1"/>
         </w:rPr>
-        <w:t>JS Multisig</w:t>
+        <w:t xml:space="preserve">JS </w:t>
       </w:r>
+      <w:proofErr w:type="spellStart"/>
+      <w:r>
+        <w:rPr>
+          <w:rStyle w:val="Strong"/>
+          <w:rFonts w:asciiTheme="minorHAnsi" w:hAnsiTheme="minorHAnsi" w:cstheme="minorHAnsi"/>
+          <w:b w:val="0"/>
+          <w:bCs w:val="0"/>
+          <w:i/>
+          <w:iCs/>
+          <w:color w:val="1A1A1B"/>
+          <w:sz w:val="32"/>
+          <w:szCs w:val="32"/>
+          <w:bdr w:val="none" w:sz="0" w:space="0" w:color="auto" w:frame="1"/>
+        </w:rPr>
+        <w:t>Multisig</w:t>
+      </w:r>
+      <w:proofErr w:type="spellEnd"/>
       <w:r>
         <w:rPr>
           <w:rStyle w:val="Strong"/>
@@ -12314,6 +16083,7 @@
                               </w:rPr>
                               <w:t xml:space="preserve">1. Click </w:t>
                             </w:r>
+                            <w:proofErr w:type="spellStart"/>
                             <w:r>
                               <w:rPr>
                                 <w:b/>
@@ -12321,7 +16091,17 @@
                                 <w:sz w:val="28"/>
                                 <w:szCs w:val="28"/>
                               </w:rPr>
-                              <w:t>Multisig.</w:t>
+                              <w:t>Multisig</w:t>
+                            </w:r>
+                            <w:proofErr w:type="spellEnd"/>
+                            <w:r>
+                              <w:rPr>
+                                <w:b/>
+                                <w:bCs/>
+                                <w:sz w:val="28"/>
+                                <w:szCs w:val="28"/>
+                              </w:rPr>
+                              <w:t>.</w:t>
                             </w:r>
                           </w:p>
                         </w:txbxContent>
@@ -12480,22 +16260,592 @@
           <w:iCs/>
           <w:noProof/>
           <w:color w:val="1A1A1B"/>
-          <w:sz w:val="32"/>
-          <w:szCs w:val="32"/>
           <w:bdr w:val="none" w:sz="0" w:space="0" w:color="auto" w:frame="1"/>
         </w:rPr>
         <mc:AlternateContent>
           <mc:Choice Requires="wps">
             <w:drawing>
-              <wp:anchor distT="45720" distB="45720" distL="114300" distR="114300" simplePos="0" relativeHeight="251766784" behindDoc="0" locked="0" layoutInCell="1" allowOverlap="1" wp14:anchorId="28FD351F" wp14:editId="0B6307AE">
+              <wp:anchor distT="45720" distB="45720" distL="114300" distR="114300" simplePos="0" relativeHeight="251940864" behindDoc="0" locked="0" layoutInCell="1" allowOverlap="1" wp14:anchorId="633B2C1F" wp14:editId="2B36B0C0">
+                <wp:simplePos x="0" y="0"/>
+                <wp:positionH relativeFrom="column">
+                  <wp:posOffset>-341586</wp:posOffset>
+                </wp:positionH>
+                <wp:positionV relativeFrom="paragraph">
+                  <wp:posOffset>3147060</wp:posOffset>
+                </wp:positionV>
+                <wp:extent cx="5896303" cy="1649730"/>
+                <wp:effectExtent l="0" t="0" r="28575" b="26670"/>
+                <wp:wrapNone/>
+                <wp:docPr id="267" name="Text Box 2"/>
+                <wp:cNvGraphicFramePr>
+                  <a:graphicFrameLocks xmlns:a="http://schemas.openxmlformats.org/drawingml/2006/main"/>
+                </wp:cNvGraphicFramePr>
+                <a:graphic xmlns:a="http://schemas.openxmlformats.org/drawingml/2006/main">
+                  <a:graphicData uri="http://schemas.microsoft.com/office/word/2010/wordprocessingShape">
+                    <wps:wsp>
+                      <wps:cNvSpPr txBox="1">
+                        <a:spLocks noChangeArrowheads="1"/>
+                      </wps:cNvSpPr>
+                      <wps:spPr bwMode="auto">
+                        <a:xfrm>
+                          <a:off x="0" y="0"/>
+                          <a:ext cx="5896303" cy="1649730"/>
+                        </a:xfrm>
+                        <a:prstGeom prst="rect">
+                          <a:avLst/>
+                        </a:prstGeom>
+                        <a:solidFill>
+                          <a:schemeClr val="accent4"/>
+                        </a:solidFill>
+                        <a:ln w="9525">
+                          <a:solidFill>
+                            <a:schemeClr val="accent5">
+                              <a:lumMod val="40000"/>
+                              <a:lumOff val="60000"/>
+                            </a:schemeClr>
+                          </a:solidFill>
+                          <a:miter lim="800000"/>
+                          <a:headEnd/>
+                          <a:tailEnd/>
+                        </a:ln>
+                      </wps:spPr>
+                      <wps:txbx>
+                        <w:txbxContent>
+                          <w:p>
+                            <w:pPr>
+                              <w:rPr>
+                                <w:sz w:val="24"/>
+                                <w:szCs w:val="24"/>
+                              </w:rPr>
+                            </w:pPr>
+                            <w:proofErr w:type="spellStart"/>
+                            <w:r>
+                              <w:rPr>
+                                <w:sz w:val="24"/>
+                                <w:szCs w:val="24"/>
+                              </w:rPr>
+                              <w:t>Multisig</w:t>
+                            </w:r>
+                            <w:proofErr w:type="spellEnd"/>
+                            <w:r>
+                              <w:rPr>
+                                <w:sz w:val="24"/>
+                                <w:szCs w:val="24"/>
+                              </w:rPr>
+                              <w:t xml:space="preserve"> in detail:</w:t>
+                            </w:r>
+                          </w:p>
+                          <w:p>
+                            <w:pPr>
+                              <w:rPr>
+                                <w:b/>
+                                <w:bCs/>
+                                <w:sz w:val="24"/>
+                                <w:szCs w:val="24"/>
+                              </w:rPr>
+                            </w:pPr>
+                            <w:proofErr w:type="spellStart"/>
+                            <w:r>
+                              <w:rPr>
+                                <w:b/>
+                                <w:bCs/>
+                                <w:sz w:val="24"/>
+                                <w:szCs w:val="24"/>
+                              </w:rPr>
+                              <w:t>Multisig</w:t>
+                            </w:r>
+                            <w:proofErr w:type="spellEnd"/>
+                            <w:r>
+                              <w:rPr>
+                                <w:sz w:val="24"/>
+                                <w:szCs w:val="24"/>
+                              </w:rPr>
+                              <w:t xml:space="preserve"> = </w:t>
+                            </w:r>
+                            <w:r>
+                              <w:rPr>
+                                <w:sz w:val="24"/>
+                                <w:szCs w:val="24"/>
+                              </w:rPr>
+                              <w:t>“</w:t>
+                            </w:r>
+                            <w:proofErr w:type="spellStart"/>
+                            <w:r>
+                              <w:rPr>
+                                <w:sz w:val="24"/>
+                                <w:szCs w:val="24"/>
+                              </w:rPr>
+                              <w:t>Multisignature</w:t>
+                            </w:r>
+                            <w:proofErr w:type="spellEnd"/>
+                            <w:r>
+                              <w:rPr>
+                                <w:sz w:val="24"/>
+                                <w:szCs w:val="24"/>
+                              </w:rPr>
+                              <w:t>”</w:t>
+                            </w:r>
+                            <w:r>
+                              <w:rPr>
+                                <w:sz w:val="24"/>
+                                <w:szCs w:val="24"/>
+                              </w:rPr>
+                              <w:t>.</w:t>
+                            </w:r>
+                          </w:p>
+                          <w:p>
+                            <w:pPr>
+                              <w:rPr>
+                                <w:sz w:val="24"/>
+                                <w:szCs w:val="24"/>
+                              </w:rPr>
+                            </w:pPr>
+                            <w:proofErr w:type="spellStart"/>
+                            <w:r>
+                              <w:rPr>
+                                <w:sz w:val="24"/>
+                                <w:szCs w:val="24"/>
+                              </w:rPr>
+                              <w:t>Multisig</w:t>
+                            </w:r>
+                            <w:proofErr w:type="spellEnd"/>
+                            <w:r>
+                              <w:rPr>
+                                <w:sz w:val="24"/>
+                                <w:szCs w:val="24"/>
+                              </w:rPr>
+                              <w:t xml:space="preserve"> accounts allow collectives, associations, </w:t>
+                            </w:r>
+                            <w:r>
+                              <w:rPr>
+                                <w:sz w:val="24"/>
+                                <w:szCs w:val="24"/>
+                              </w:rPr>
+                              <w:t>organisations,</w:t>
+                            </w:r>
+                            <w:r>
+                              <w:rPr>
+                                <w:sz w:val="24"/>
+                                <w:szCs w:val="24"/>
+                              </w:rPr>
+                              <w:t xml:space="preserve"> and institutions to </w:t>
+                            </w:r>
+                            <w:r>
+                              <w:rPr>
+                                <w:b/>
+                                <w:bCs/>
+                                <w:sz w:val="24"/>
+                                <w:szCs w:val="24"/>
+                              </w:rPr>
+                              <w:t xml:space="preserve">manage transactions </w:t>
+                            </w:r>
+                            <w:r>
+                              <w:rPr>
+                                <w:b/>
+                                <w:bCs/>
+                                <w:sz w:val="24"/>
+                                <w:szCs w:val="24"/>
+                              </w:rPr>
+                              <w:t>for a single account</w:t>
+                            </w:r>
+                            <w:r>
+                              <w:rPr>
+                                <w:sz w:val="24"/>
+                                <w:szCs w:val="24"/>
+                              </w:rPr>
+                              <w:t xml:space="preserve"> </w:t>
+                            </w:r>
+                            <w:r>
+                              <w:rPr>
+                                <w:sz w:val="24"/>
+                                <w:szCs w:val="24"/>
+                                <w:u w:val="single"/>
+                              </w:rPr>
+                              <w:t xml:space="preserve">without relying on </w:t>
+                            </w:r>
+                            <w:r>
+                              <w:rPr>
+                                <w:sz w:val="24"/>
+                                <w:szCs w:val="24"/>
+                                <w:u w:val="single"/>
+                              </w:rPr>
+                              <w:t xml:space="preserve">one </w:t>
+                            </w:r>
+                            <w:r>
+                              <w:rPr>
+                                <w:sz w:val="24"/>
+                                <w:szCs w:val="24"/>
+                                <w:u w:val="single"/>
+                              </w:rPr>
+                              <w:t>person</w:t>
+                            </w:r>
+                            <w:r>
+                              <w:rPr>
+                                <w:sz w:val="24"/>
+                                <w:szCs w:val="24"/>
+                              </w:rPr>
+                              <w:t xml:space="preserve">. </w:t>
+                            </w:r>
+                          </w:p>
+                          <w:p>
+                            <w:pPr>
+                              <w:rPr>
+                                <w:sz w:val="24"/>
+                                <w:szCs w:val="24"/>
+                              </w:rPr>
+                            </w:pPr>
+                            <w:r>
+                              <w:rPr>
+                                <w:sz w:val="24"/>
+                                <w:szCs w:val="24"/>
+                              </w:rPr>
+                              <w:t>Any account that is added as a signatory can submit</w:t>
+                            </w:r>
+                            <w:r>
+                              <w:rPr>
+                                <w:sz w:val="24"/>
+                                <w:szCs w:val="24"/>
+                              </w:rPr>
+                              <w:t>/</w:t>
+                            </w:r>
+                            <w:r>
+                              <w:rPr>
+                                <w:sz w:val="24"/>
+                                <w:szCs w:val="24"/>
+                              </w:rPr>
+                              <w:t>sign transactions</w:t>
+                            </w:r>
+                            <w:r>
+                              <w:rPr>
+                                <w:sz w:val="24"/>
+                                <w:szCs w:val="24"/>
+                              </w:rPr>
+                              <w:t>; but t</w:t>
+                            </w:r>
+                            <w:r>
+                              <w:rPr>
+                                <w:sz w:val="24"/>
+                                <w:szCs w:val="24"/>
+                              </w:rPr>
+                              <w:t xml:space="preserve">he transactions will not be submitted on-chain until the </w:t>
+                            </w:r>
+                            <w:r>
+                              <w:rPr>
+                                <w:b/>
+                                <w:bCs/>
+                                <w:sz w:val="24"/>
+                                <w:szCs w:val="24"/>
+                              </w:rPr>
+                              <w:t>t</w:t>
+                            </w:r>
+                            <w:r>
+                              <w:rPr>
+                                <w:b/>
+                                <w:bCs/>
+                                <w:sz w:val="24"/>
+                                <w:szCs w:val="24"/>
+                              </w:rPr>
+                              <w:t>hreshold</w:t>
+                            </w:r>
+                            <w:r>
+                              <w:rPr>
+                                <w:sz w:val="24"/>
+                                <w:szCs w:val="24"/>
+                              </w:rPr>
+                              <w:t xml:space="preserve"> of signatories</w:t>
+                            </w:r>
+                            <w:r>
+                              <w:rPr>
+                                <w:sz w:val="24"/>
+                                <w:szCs w:val="24"/>
+                              </w:rPr>
+                              <w:t xml:space="preserve"> is reached.</w:t>
+                            </w:r>
+                          </w:p>
+                        </w:txbxContent>
+                      </wps:txbx>
+                      <wps:bodyPr rot="0" vert="horz" wrap="square" lIns="91440" tIns="45720" rIns="91440" bIns="45720" anchor="t" anchorCtr="0">
+                        <a:noAutofit/>
+                      </wps:bodyPr>
+                    </wps:wsp>
+                  </a:graphicData>
+                </a:graphic>
+                <wp14:sizeRelH relativeFrom="margin">
+                  <wp14:pctWidth>0</wp14:pctWidth>
+                </wp14:sizeRelH>
+                <wp14:sizeRelV relativeFrom="margin">
+                  <wp14:pctHeight>0</wp14:pctHeight>
+                </wp14:sizeRelV>
+              </wp:anchor>
+            </w:drawing>
+          </mc:Choice>
+          <mc:Fallback>
+            <w:pict>
+              <v:shape w14:anchorId="633B2C1F" id="_x0000_s1070" type="#_x0000_t202" style="position:absolute;left:0;text-align:left;margin-left:-26.9pt;margin-top:247.8pt;width:464.3pt;height:129.9pt;z-index:251940864;visibility:visible;mso-wrap-style:square;mso-width-percent:0;mso-height-percent:0;mso-wrap-distance-left:9pt;mso-wrap-distance-top:3.6pt;mso-wrap-distance-right:9pt;mso-wrap-distance-bottom:3.6pt;mso-position-horizontal:absolute;mso-position-horizontal-relative:text;mso-position-vertical:absolute;mso-position-vertical-relative:text;mso-width-percent:0;mso-height-percent:0;mso-width-relative:margin;mso-height-relative:margin;v-text-anchor:top" o:gfxdata="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" fillcolor="#ffc000 [3207]" strokecolor="#bdd6ee [1304]">
+                <v:textbox>
+                  <w:txbxContent>
+                    <w:p>
+                      <w:pPr>
+                        <w:rPr>
+                          <w:sz w:val="24"/>
+                          <w:szCs w:val="24"/>
+                        </w:rPr>
+                      </w:pPr>
+                      <w:r>
+                        <w:rPr>
+                          <w:sz w:val="24"/>
+                          <w:szCs w:val="24"/>
+                        </w:rPr>
+                        <w:t>Multisig in detail:</w:t>
+                      </w:r>
+                    </w:p>
+                    <w:p>
+                      <w:pPr>
+                        <w:rPr>
+                          <w:b/>
+                          <w:bCs/>
+                          <w:sz w:val="24"/>
+                          <w:szCs w:val="24"/>
+                        </w:rPr>
+                      </w:pPr>
+                      <w:r>
+                        <w:rPr>
+                          <w:b/>
+                          <w:bCs/>
+                          <w:sz w:val="24"/>
+                          <w:szCs w:val="24"/>
+                        </w:rPr>
+                        <w:t>Multisig</w:t>
+                      </w:r>
+                      <w:r>
+                        <w:rPr>
+                          <w:sz w:val="24"/>
+                          <w:szCs w:val="24"/>
+                        </w:rPr>
+                        <w:t xml:space="preserve"> = </w:t>
+                      </w:r>
+                      <w:r>
+                        <w:rPr>
+                          <w:sz w:val="24"/>
+                          <w:szCs w:val="24"/>
+                        </w:rPr>
+                        <w:t>“</w:t>
+                      </w:r>
+                      <w:r>
+                        <w:rPr>
+                          <w:sz w:val="24"/>
+                          <w:szCs w:val="24"/>
+                        </w:rPr>
+                        <w:t>Multisignature</w:t>
+                      </w:r>
+                      <w:r>
+                        <w:rPr>
+                          <w:sz w:val="24"/>
+                          <w:szCs w:val="24"/>
+                        </w:rPr>
+                        <w:t>”</w:t>
+                      </w:r>
+                      <w:r>
+                        <w:rPr>
+                          <w:sz w:val="24"/>
+                          <w:szCs w:val="24"/>
+                        </w:rPr>
+                        <w:t>.</w:t>
+                      </w:r>
+                    </w:p>
+                    <w:p>
+                      <w:pPr>
+                        <w:rPr>
+                          <w:sz w:val="24"/>
+                          <w:szCs w:val="24"/>
+                        </w:rPr>
+                      </w:pPr>
+                      <w:r>
+                        <w:rPr>
+                          <w:sz w:val="24"/>
+                          <w:szCs w:val="24"/>
+                        </w:rPr>
+                        <w:t xml:space="preserve">Multisig accounts allow collectives, associations, </w:t>
+                      </w:r>
+                      <w:r>
+                        <w:rPr>
+                          <w:sz w:val="24"/>
+                          <w:szCs w:val="24"/>
+                        </w:rPr>
+                        <w:t>organisations,</w:t>
+                      </w:r>
+                      <w:r>
+                        <w:rPr>
+                          <w:sz w:val="24"/>
+                          <w:szCs w:val="24"/>
+                        </w:rPr>
+                        <w:t xml:space="preserve"> and institutions to </w:t>
+                      </w:r>
+                      <w:r>
+                        <w:rPr>
+                          <w:b/>
+                          <w:bCs/>
+                          <w:sz w:val="24"/>
+                          <w:szCs w:val="24"/>
+                        </w:rPr>
+                        <w:t xml:space="preserve">manage transactions </w:t>
+                      </w:r>
+                      <w:r>
+                        <w:rPr>
+                          <w:b/>
+                          <w:bCs/>
+                          <w:sz w:val="24"/>
+                          <w:szCs w:val="24"/>
+                        </w:rPr>
+                        <w:t>for a single account</w:t>
+                      </w:r>
+                      <w:r>
+                        <w:rPr>
+                          <w:sz w:val="24"/>
+                          <w:szCs w:val="24"/>
+                        </w:rPr>
+                        <w:t xml:space="preserve"> </w:t>
+                      </w:r>
+                      <w:r>
+                        <w:rPr>
+                          <w:sz w:val="24"/>
+                          <w:szCs w:val="24"/>
+                          <w:u w:val="single"/>
+                        </w:rPr>
+                        <w:t xml:space="preserve">without relying on </w:t>
+                      </w:r>
+                      <w:r>
+                        <w:rPr>
+                          <w:sz w:val="24"/>
+                          <w:szCs w:val="24"/>
+                          <w:u w:val="single"/>
+                        </w:rPr>
+                        <w:t xml:space="preserve">one </w:t>
+                      </w:r>
+                      <w:r>
+                        <w:rPr>
+                          <w:sz w:val="24"/>
+                          <w:szCs w:val="24"/>
+                          <w:u w:val="single"/>
+                        </w:rPr>
+                        <w:t>person</w:t>
+                      </w:r>
+                      <w:r>
+                        <w:rPr>
+                          <w:sz w:val="24"/>
+                          <w:szCs w:val="24"/>
+                        </w:rPr>
+                        <w:t xml:space="preserve">. </w:t>
+                      </w:r>
+                    </w:p>
+                    <w:p>
+                      <w:pPr>
+                        <w:rPr>
+                          <w:sz w:val="24"/>
+                          <w:szCs w:val="24"/>
+                        </w:rPr>
+                      </w:pPr>
+                      <w:r>
+                        <w:rPr>
+                          <w:sz w:val="24"/>
+                          <w:szCs w:val="24"/>
+                        </w:rPr>
+                        <w:t>Any account that is added as a signatory can submit</w:t>
+                      </w:r>
+                      <w:r>
+                        <w:rPr>
+                          <w:sz w:val="24"/>
+                          <w:szCs w:val="24"/>
+                        </w:rPr>
+                        <w:t>/</w:t>
+                      </w:r>
+                      <w:r>
+                        <w:rPr>
+                          <w:sz w:val="24"/>
+                          <w:szCs w:val="24"/>
+                        </w:rPr>
+                        <w:t>sign transactions</w:t>
+                      </w:r>
+                      <w:r>
+                        <w:rPr>
+                          <w:sz w:val="24"/>
+                          <w:szCs w:val="24"/>
+                        </w:rPr>
+                        <w:t>; but t</w:t>
+                      </w:r>
+                      <w:r>
+                        <w:rPr>
+                          <w:sz w:val="24"/>
+                          <w:szCs w:val="24"/>
+                        </w:rPr>
+                        <w:t xml:space="preserve">he transactions will not be submitted on-chain until the </w:t>
+                      </w:r>
+                      <w:r>
+                        <w:rPr>
+                          <w:b/>
+                          <w:bCs/>
+                          <w:sz w:val="24"/>
+                          <w:szCs w:val="24"/>
+                        </w:rPr>
+                        <w:t>t</w:t>
+                      </w:r>
+                      <w:r>
+                        <w:rPr>
+                          <w:b/>
+                          <w:bCs/>
+                          <w:sz w:val="24"/>
+                          <w:szCs w:val="24"/>
+                        </w:rPr>
+                        <w:t>hreshold</w:t>
+                      </w:r>
+                      <w:r>
+                        <w:rPr>
+                          <w:sz w:val="24"/>
+                          <w:szCs w:val="24"/>
+                        </w:rPr>
+                        <w:t xml:space="preserve"> of signatories</w:t>
+                      </w:r>
+                      <w:r>
+                        <w:rPr>
+                          <w:sz w:val="24"/>
+                          <w:szCs w:val="24"/>
+                        </w:rPr>
+                        <w:t xml:space="preserve"> is reached.</w:t>
+                      </w:r>
+                    </w:p>
+                  </w:txbxContent>
+                </v:textbox>
+              </v:shape>
+            </w:pict>
+          </mc:Fallback>
+        </mc:AlternateContent>
+      </w:r>
+      <w:r>
+        <w:rPr>
+          <w:rStyle w:val="Strong"/>
+          <w:rFonts w:asciiTheme="minorHAnsi" w:hAnsiTheme="minorHAnsi" w:cstheme="minorHAnsi"/>
+          <w:b w:val="0"/>
+          <w:bCs w:val="0"/>
+          <w:i/>
+          <w:iCs/>
+          <w:noProof/>
+          <w:color w:val="1A1A1B"/>
+          <w:sz w:val="32"/>
+          <w:szCs w:val="32"/>
+          <w:bdr w:val="none" w:sz="0" w:space="0" w:color="auto" w:frame="1"/>
+        </w:rPr>
+        <mc:AlternateContent>
+          <mc:Choice Requires="wps">
+            <w:drawing>
+              <wp:anchor distT="45720" distB="45720" distL="114300" distR="114300" simplePos="0" relativeHeight="251766784" behindDoc="0" locked="0" layoutInCell="1" allowOverlap="1" wp14:anchorId="28FD351F" wp14:editId="2D87E097">
                 <wp:simplePos x="0" y="0"/>
                 <wp:positionH relativeFrom="margin">
-                  <wp:posOffset>5964865</wp:posOffset>
+                  <wp:posOffset>6614445</wp:posOffset>
                 </wp:positionH>
                 <wp:positionV relativeFrom="paragraph">
-                  <wp:posOffset>3660967</wp:posOffset>
+                  <wp:posOffset>3660775</wp:posOffset>
                 </wp:positionV>
-                <wp:extent cx="3515953" cy="329609"/>
+                <wp:extent cx="3515360" cy="329565"/>
                 <wp:effectExtent l="0" t="0" r="27940" b="13335"/>
                 <wp:wrapNone/>
                 <wp:docPr id="252" name="Text Box 2"/>
@@ -12511,7 +16861,7 @@
                       <wps:spPr bwMode="auto">
                         <a:xfrm>
                           <a:off x="0" y="0"/>
-                          <a:ext cx="3515953" cy="329609"/>
+                          <a:ext cx="3515360" cy="329565"/>
                         </a:xfrm>
                         <a:prstGeom prst="rect">
                           <a:avLst/>
@@ -12601,7 +16951,7 @@
           </mc:Choice>
           <mc:Fallback>
             <w:pict>
-              <v:shape w14:anchorId="28FD351F" id="_x0000_s1058" type="#_x0000_t202" style="position:absolute;left:0;text-align:left;margin-left:469.65pt;margin-top:288.25pt;width:276.85pt;height:25.95pt;z-index:251766784;visibility:visible;mso-wrap-style:square;mso-width-percent:0;mso-height-percent:0;mso-wrap-distance-left:9pt;mso-wrap-distance-top:3.6pt;mso-wrap-distance-right:9pt;mso-wrap-distance-bottom:3.6pt;mso-position-horizontal:absolute;mso-position-horizontal-relative:margin;mso-position-vertical:absolute;mso-position-vertical-relative:text;mso-width-percent:0;mso-height-percent:0;mso-width-relative:margin;mso-height-relative:margin;v-text-anchor:top" o:gfxdata="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" fillcolor="#8eaadb [1940]" strokecolor="#bdd6ee [1304]">
+              <v:shape w14:anchorId="28FD351F" id="_x0000_s1071" type="#_x0000_t202" style="position:absolute;left:0;text-align:left;margin-left:520.8pt;margin-top:288.25pt;width:276.8pt;height:25.95pt;z-index:251766784;visibility:visible;mso-wrap-style:square;mso-width-percent:0;mso-height-percent:0;mso-wrap-distance-left:9pt;mso-wrap-distance-top:3.6pt;mso-wrap-distance-right:9pt;mso-wrap-distance-bottom:3.6pt;mso-position-horizontal:absolute;mso-position-horizontal-relative:margin;mso-position-vertical:absolute;mso-position-vertical-relative:text;mso-width-percent:0;mso-height-percent:0;mso-width-relative:margin;mso-height-relative:margin;v-text-anchor:top" o:gfxdata="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" fillcolor="#8eaadb [1940]" strokecolor="#bdd6ee [1304]">
                 <v:textbox>
                   <w:txbxContent>
                     <w:p>
@@ -13015,7 +17365,7 @@
                     </pic:cNvPicPr>
                   </pic:nvPicPr>
                   <pic:blipFill>
-                    <a:blip r:embed="rId20">
+                    <a:blip r:embed="rId23">
                       <a:extLst>
                         <a:ext uri="{28A0092B-C50C-407E-A947-70E740481C1C}">
                           <a14:useLocalDpi xmlns:a14="http://schemas.microsoft.com/office/drawing/2010/main" val="0"/>
@@ -13197,7 +17547,7 @@
         <mc:AlternateContent>
           <mc:Choice Requires="wps">
             <w:drawing>
-              <wp:anchor distT="45720" distB="45720" distL="114300" distR="114300" simplePos="0" relativeHeight="251758592" behindDoc="0" locked="0" layoutInCell="1" allowOverlap="1" wp14:anchorId="50690302" wp14:editId="3C70CC61">
+              <wp:anchor distT="45720" distB="45720" distL="114300" distR="114300" simplePos="0" relativeHeight="251758592" behindDoc="0" locked="0" layoutInCell="1" allowOverlap="1" wp14:anchorId="50690302" wp14:editId="4DB0C780">
                 <wp:simplePos x="0" y="0"/>
                 <wp:positionH relativeFrom="column">
                   <wp:posOffset>8331088</wp:posOffset>
@@ -13290,7 +17640,7 @@
           </mc:Choice>
           <mc:Fallback>
             <w:pict>
-              <v:shape w14:anchorId="50690302" id="_x0000_s1060" type="#_x0000_t202" style="position:absolute;margin-left:656pt;margin-top:26.8pt;width:126.55pt;height:24.5pt;z-index:251758592;visibility:visible;mso-wrap-style:square;mso-width-percent:0;mso-height-percent:0;mso-wrap-distance-left:9pt;mso-wrap-distance-top:3.6pt;mso-wrap-distance-right:9pt;mso-wrap-distance-bottom:3.6pt;mso-position-horizontal:absolute;mso-position-horizontal-relative:text;mso-position-vertical:absolute;mso-position-vertical-relative:text;mso-width-percent:0;mso-height-percent:0;mso-width-relative:margin;mso-height-relative:margin;v-text-anchor:top" o:gfxdata="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" fillcolor="#8eaadb [1940]" strokecolor="#bdd6ee [1304]">
+              <v:shape w14:anchorId="50690302" id="_x0000_s1072" type="#_x0000_t202" style="position:absolute;margin-left:656pt;margin-top:26.8pt;width:126.55pt;height:24.5pt;z-index:251758592;visibility:visible;mso-wrap-style:square;mso-width-percent:0;mso-height-percent:0;mso-wrap-distance-left:9pt;mso-wrap-distance-top:3.6pt;mso-wrap-distance-right:9pt;mso-wrap-distance-bottom:3.6pt;mso-position-horizontal:absolute;mso-position-horizontal-relative:text;mso-position-vertical:absolute;mso-position-vertical-relative:text;mso-width-percent:0;mso-height-percent:0;mso-width-relative:margin;mso-height-relative:margin;v-text-anchor:top" o:gfxdata="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" fillcolor="#8eaadb [1940]" strokecolor="#bdd6ee [1304]">
                 <v:textbox>
                   <w:txbxContent>
                     <w:p>
@@ -13675,6 +18025,849 @@
           <w:bdr w:val="none" w:sz="0" w:space="0" w:color="auto" w:frame="1"/>
         </w:rPr>
       </w:pPr>
+      <w:r>
+        <w:rPr>
+          <w:rStyle w:val="Strong"/>
+          <w:rFonts w:asciiTheme="minorHAnsi" w:hAnsiTheme="minorHAnsi" w:cstheme="minorHAnsi"/>
+          <w:b w:val="0"/>
+          <w:bCs w:val="0"/>
+          <w:i/>
+          <w:iCs/>
+          <w:noProof/>
+          <w:color w:val="1A1A1B"/>
+          <w:bdr w:val="none" w:sz="0" w:space="0" w:color="auto" w:frame="1"/>
+        </w:rPr>
+        <mc:AlternateContent>
+          <mc:Choice Requires="wps">
+            <w:drawing>
+              <wp:anchor distT="45720" distB="45720" distL="114300" distR="114300" simplePos="0" relativeHeight="251942912" behindDoc="0" locked="0" layoutInCell="1" allowOverlap="1" wp14:anchorId="0AD858D0" wp14:editId="1059A667">
+                <wp:simplePos x="0" y="0"/>
+                <wp:positionH relativeFrom="margin">
+                  <wp:posOffset>-102235</wp:posOffset>
+                </wp:positionH>
+                <wp:positionV relativeFrom="paragraph">
+                  <wp:posOffset>2192940</wp:posOffset>
+                </wp:positionV>
+                <wp:extent cx="5192111" cy="2427890"/>
+                <wp:effectExtent l="0" t="0" r="27940" b="10795"/>
+                <wp:wrapNone/>
+                <wp:docPr id="273" name="Text Box 2"/>
+                <wp:cNvGraphicFramePr>
+                  <a:graphicFrameLocks xmlns:a="http://schemas.openxmlformats.org/drawingml/2006/main"/>
+                </wp:cNvGraphicFramePr>
+                <a:graphic xmlns:a="http://schemas.openxmlformats.org/drawingml/2006/main">
+                  <a:graphicData uri="http://schemas.microsoft.com/office/word/2010/wordprocessingShape">
+                    <wps:wsp>
+                      <wps:cNvSpPr txBox="1">
+                        <a:spLocks noChangeArrowheads="1"/>
+                      </wps:cNvSpPr>
+                      <wps:spPr bwMode="auto">
+                        <a:xfrm>
+                          <a:off x="0" y="0"/>
+                          <a:ext cx="5192111" cy="2427890"/>
+                        </a:xfrm>
+                        <a:prstGeom prst="rect">
+                          <a:avLst/>
+                        </a:prstGeom>
+                        <a:solidFill>
+                          <a:schemeClr val="accent4"/>
+                        </a:solidFill>
+                        <a:ln w="9525">
+                          <a:solidFill>
+                            <a:schemeClr val="accent5">
+                              <a:lumMod val="40000"/>
+                              <a:lumOff val="60000"/>
+                            </a:schemeClr>
+                          </a:solidFill>
+                          <a:miter lim="800000"/>
+                          <a:headEnd/>
+                          <a:tailEnd/>
+                        </a:ln>
+                      </wps:spPr>
+                      <wps:txbx>
+                        <w:txbxContent>
+                          <w:p>
+                            <w:pPr>
+                              <w:rPr>
+                                <w:sz w:val="24"/>
+                                <w:szCs w:val="24"/>
+                              </w:rPr>
+                            </w:pPr>
+                            <w:r>
+                              <w:rPr>
+                                <w:sz w:val="24"/>
+                                <w:szCs w:val="24"/>
+                              </w:rPr>
+                              <w:t xml:space="preserve">Proxy </w:t>
+                            </w:r>
+                            <w:r>
+                              <w:rPr>
+                                <w:sz w:val="24"/>
+                                <w:szCs w:val="24"/>
+                              </w:rPr>
+                              <w:t xml:space="preserve">&amp; </w:t>
+                            </w:r>
+                            <w:r>
+                              <w:rPr>
+                                <w:sz w:val="24"/>
+                                <w:szCs w:val="24"/>
+                              </w:rPr>
+                              <w:t>Proxied accounts in detail:</w:t>
+                            </w:r>
+                          </w:p>
+                          <w:p>
+                            <w:pPr>
+                              <w:rPr>
+                                <w:sz w:val="24"/>
+                                <w:szCs w:val="24"/>
+                              </w:rPr>
+                            </w:pPr>
+                            <w:r>
+                              <w:rPr>
+                                <w:b/>
+                                <w:bCs/>
+                                <w:sz w:val="24"/>
+                                <w:szCs w:val="24"/>
+                              </w:rPr>
+                              <w:t>Proxied</w:t>
+                            </w:r>
+                            <w:r>
+                              <w:rPr>
+                                <w:sz w:val="24"/>
+                                <w:szCs w:val="24"/>
+                              </w:rPr>
+                              <w:t xml:space="preserve"> = “</w:t>
+                            </w:r>
+                            <w:r>
+                              <w:rPr>
+                                <w:sz w:val="24"/>
+                                <w:szCs w:val="24"/>
+                              </w:rPr>
+                              <w:t>Cared for</w:t>
+                            </w:r>
+                            <w:r>
+                              <w:rPr>
+                                <w:sz w:val="24"/>
+                                <w:szCs w:val="24"/>
+                              </w:rPr>
+                              <w:t>”.</w:t>
+                            </w:r>
+                          </w:p>
+                          <w:p>
+                            <w:pPr>
+                              <w:rPr>
+                                <w:sz w:val="24"/>
+                                <w:szCs w:val="24"/>
+                              </w:rPr>
+                            </w:pPr>
+                            <w:r>
+                              <w:rPr>
+                                <w:b/>
+                                <w:bCs/>
+                                <w:sz w:val="24"/>
+                                <w:szCs w:val="24"/>
+                              </w:rPr>
+                              <w:t>Proxy</w:t>
+                            </w:r>
+                            <w:r>
+                              <w:rPr>
+                                <w:sz w:val="24"/>
+                                <w:szCs w:val="24"/>
+                              </w:rPr>
+                              <w:t xml:space="preserve"> = “Caretaker”.</w:t>
+                            </w:r>
+                          </w:p>
+                          <w:p>
+                            <w:pPr>
+                              <w:rPr>
+                                <w:sz w:val="24"/>
+                                <w:szCs w:val="24"/>
+                              </w:rPr>
+                            </w:pPr>
+                            <w:r>
+                              <w:rPr>
+                                <w:sz w:val="24"/>
+                                <w:szCs w:val="24"/>
+                              </w:rPr>
+                              <w:t>Prox</w:t>
+                            </w:r>
+                            <w:r>
+                              <w:rPr>
+                                <w:sz w:val="24"/>
+                                <w:szCs w:val="24"/>
+                              </w:rPr>
+                              <w:t>y &amp; Proxied</w:t>
+                            </w:r>
+                            <w:r>
+                              <w:rPr>
+                                <w:sz w:val="24"/>
+                                <w:szCs w:val="24"/>
+                              </w:rPr>
+                              <w:t xml:space="preserve"> accounts allow individuals to </w:t>
+                            </w:r>
+                            <w:r>
+                              <w:rPr>
+                                <w:b/>
+                                <w:bCs/>
+                                <w:sz w:val="24"/>
+                                <w:szCs w:val="24"/>
+                              </w:rPr>
+                              <w:t xml:space="preserve">manage transactions for a </w:t>
+                            </w:r>
+                            <w:r>
+                              <w:rPr>
+                                <w:b/>
+                                <w:bCs/>
+                                <w:sz w:val="24"/>
+                                <w:szCs w:val="24"/>
+                              </w:rPr>
+                              <w:t xml:space="preserve">family member or </w:t>
+                            </w:r>
+                            <w:r>
+                              <w:rPr>
+                                <w:b/>
+                                <w:bCs/>
+                                <w:sz w:val="24"/>
+                                <w:szCs w:val="24"/>
+                              </w:rPr>
+                              <w:t xml:space="preserve">a </w:t>
+                            </w:r>
+                            <w:r>
+                              <w:rPr>
+                                <w:b/>
+                                <w:bCs/>
+                                <w:sz w:val="24"/>
+                                <w:szCs w:val="24"/>
+                              </w:rPr>
+                              <w:t>peer</w:t>
+                            </w:r>
+                            <w:r>
+                              <w:rPr>
+                                <w:sz w:val="24"/>
+                                <w:szCs w:val="24"/>
+                              </w:rPr>
+                              <w:t xml:space="preserve"> </w:t>
+                            </w:r>
+                            <w:r>
+                              <w:rPr>
+                                <w:sz w:val="24"/>
+                                <w:szCs w:val="24"/>
+                                <w:u w:val="single"/>
+                              </w:rPr>
+                              <w:t>if the person becomes unavailable</w:t>
+                            </w:r>
+                            <w:r>
+                              <w:rPr>
+                                <w:sz w:val="24"/>
+                                <w:szCs w:val="24"/>
+                                <w:u w:val="single"/>
+                              </w:rPr>
+                              <w:t xml:space="preserve"> </w:t>
+                            </w:r>
+                            <w:r>
+                              <w:rPr>
+                                <w:sz w:val="24"/>
+                                <w:szCs w:val="24"/>
+                                <w:u w:val="single"/>
+                              </w:rPr>
+                              <w:t>or incapacitated</w:t>
+                            </w:r>
+                            <w:r>
+                              <w:rPr>
+                                <w:sz w:val="24"/>
+                                <w:szCs w:val="24"/>
+                              </w:rPr>
+                              <w:t xml:space="preserve">. </w:t>
+                            </w:r>
+                          </w:p>
+                          <w:p>
+                            <w:pPr>
+                              <w:rPr>
+                                <w:sz w:val="24"/>
+                                <w:szCs w:val="24"/>
+                              </w:rPr>
+                            </w:pPr>
+                            <w:r>
+                              <w:rPr>
+                                <w:sz w:val="24"/>
+                                <w:szCs w:val="24"/>
+                              </w:rPr>
+                              <w:t xml:space="preserve">The family member/peer must </w:t>
+                            </w:r>
+                            <w:r>
+                              <w:rPr>
+                                <w:sz w:val="24"/>
+                                <w:szCs w:val="24"/>
+                                <w:u w:val="single"/>
+                              </w:rPr>
+                              <w:t>first</w:t>
+                            </w:r>
+                            <w:r>
+                              <w:rPr>
+                                <w:b/>
+                                <w:bCs/>
+                                <w:sz w:val="24"/>
+                                <w:szCs w:val="24"/>
+                              </w:rPr>
+                              <w:t xml:space="preserve"> </w:t>
+                            </w:r>
+                            <w:r>
+                              <w:rPr>
+                                <w:b/>
+                                <w:bCs/>
+                                <w:sz w:val="24"/>
+                                <w:szCs w:val="24"/>
+                              </w:rPr>
+                              <w:t>set up</w:t>
+                            </w:r>
+                            <w:r>
+                              <w:rPr>
+                                <w:b/>
+                                <w:bCs/>
+                                <w:sz w:val="24"/>
+                                <w:szCs w:val="24"/>
+                              </w:rPr>
+                              <w:t xml:space="preserve"> your account as </w:t>
+                            </w:r>
+                            <w:r>
+                              <w:rPr>
+                                <w:b/>
+                                <w:bCs/>
+                                <w:sz w:val="24"/>
+                                <w:szCs w:val="24"/>
+                              </w:rPr>
+                              <w:t xml:space="preserve">their </w:t>
+                            </w:r>
+                            <w:r>
+                              <w:rPr>
+                                <w:b/>
+                                <w:bCs/>
+                                <w:sz w:val="24"/>
+                                <w:szCs w:val="24"/>
+                              </w:rPr>
+                              <w:t>proxy account</w:t>
+                            </w:r>
+                            <w:r>
+                              <w:rPr>
+                                <w:sz w:val="24"/>
+                                <w:szCs w:val="24"/>
+                              </w:rPr>
+                              <w:t xml:space="preserve"> </w:t>
+                            </w:r>
+                            <w:r>
+                              <w:rPr>
+                                <w:sz w:val="24"/>
+                                <w:szCs w:val="24"/>
+                                <w:u w:val="single"/>
+                              </w:rPr>
+                              <w:t>before</w:t>
+                            </w:r>
+                            <w:r>
+                              <w:rPr>
+                                <w:sz w:val="24"/>
+                                <w:szCs w:val="24"/>
+                              </w:rPr>
+                              <w:t xml:space="preserve"> you can </w:t>
+                            </w:r>
+                            <w:r>
+                              <w:rPr>
+                                <w:b/>
+                                <w:bCs/>
+                                <w:sz w:val="24"/>
+                                <w:szCs w:val="24"/>
+                              </w:rPr>
+                              <w:t>add their</w:t>
+                            </w:r>
+                            <w:r>
+                              <w:rPr>
+                                <w:b/>
+                                <w:bCs/>
+                                <w:sz w:val="24"/>
+                                <w:szCs w:val="24"/>
+                              </w:rPr>
+                              <w:t xml:space="preserve"> account</w:t>
+                            </w:r>
+                            <w:r>
+                              <w:rPr>
+                                <w:b/>
+                                <w:bCs/>
+                                <w:sz w:val="24"/>
+                                <w:szCs w:val="24"/>
+                              </w:rPr>
+                              <w:t xml:space="preserve"> as </w:t>
+                            </w:r>
+                            <w:r>
+                              <w:rPr>
+                                <w:b/>
+                                <w:bCs/>
+                                <w:sz w:val="24"/>
+                                <w:szCs w:val="24"/>
+                              </w:rPr>
+                              <w:t>your</w:t>
+                            </w:r>
+                            <w:r>
+                              <w:rPr>
+                                <w:b/>
+                                <w:bCs/>
+                                <w:sz w:val="24"/>
+                                <w:szCs w:val="24"/>
+                              </w:rPr>
+                              <w:t xml:space="preserve"> proxied account</w:t>
+                            </w:r>
+                            <w:r>
+                              <w:rPr>
+                                <w:sz w:val="24"/>
+                                <w:szCs w:val="24"/>
+                              </w:rPr>
+                              <w:t>.</w:t>
+                            </w:r>
+                          </w:p>
+                          <w:p>
+                            <w:pPr>
+                              <w:rPr>
+                                <w:sz w:val="24"/>
+                                <w:szCs w:val="24"/>
+                              </w:rPr>
+                            </w:pPr>
+                            <w:r>
+                              <w:rPr>
+                                <w:sz w:val="24"/>
+                                <w:szCs w:val="24"/>
+                              </w:rPr>
+                              <w:t>To learn how to set up a proxy account</w:t>
+                            </w:r>
+                            <w:r>
+                              <w:rPr>
+                                <w:sz w:val="24"/>
+                                <w:szCs w:val="24"/>
+                              </w:rPr>
+                              <w:t xml:space="preserve"> for your account</w:t>
+                            </w:r>
+                            <w:r>
+                              <w:rPr>
+                                <w:sz w:val="24"/>
+                                <w:szCs w:val="24"/>
+                              </w:rPr>
+                              <w:t xml:space="preserve">, refer to </w:t>
+                            </w:r>
+                            <w:r>
+                              <w:rPr>
+                                <w:b/>
+                                <w:bCs/>
+                                <w:sz w:val="24"/>
+                                <w:szCs w:val="24"/>
+                              </w:rPr>
+                              <w:t>Part VI: Accounts (Advanced setups).</w:t>
+                            </w:r>
+                          </w:p>
+                        </w:txbxContent>
+                      </wps:txbx>
+                      <wps:bodyPr rot="0" vert="horz" wrap="square" lIns="91440" tIns="45720" rIns="91440" bIns="45720" anchor="t" anchorCtr="0">
+                        <a:noAutofit/>
+                      </wps:bodyPr>
+                    </wps:wsp>
+                  </a:graphicData>
+                </a:graphic>
+                <wp14:sizeRelH relativeFrom="margin">
+                  <wp14:pctWidth>0</wp14:pctWidth>
+                </wp14:sizeRelH>
+                <wp14:sizeRelV relativeFrom="margin">
+                  <wp14:pctHeight>0</wp14:pctHeight>
+                </wp14:sizeRelV>
+              </wp:anchor>
+            </w:drawing>
+          </mc:Choice>
+          <mc:Fallback>
+            <w:pict>
+              <v:shapetype w14:anchorId="0AD858D0" id="_x0000_t202" coordsize="21600,21600" o:spt="202" path="m,l,21600r21600,l21600,xe">
+                <v:stroke joinstyle="miter"/>
+                <v:path gradientshapeok="t" o:connecttype="rect"/>
+              </v:shapetype>
+              <v:shape id="_x0000_s1075" type="#_x0000_t202" style="position:absolute;left:0;text-align:left;margin-left:-8.05pt;margin-top:172.65pt;width:408.85pt;height:191.15pt;z-index:251942912;visibility:visible;mso-wrap-style:square;mso-width-percent:0;mso-height-percent:0;mso-wrap-distance-left:9pt;mso-wrap-distance-top:3.6pt;mso-wrap-distance-right:9pt;mso-wrap-distance-bottom:3.6pt;mso-position-horizontal:absolute;mso-position-horizontal-relative:margin;mso-position-vertical:absolute;mso-position-vertical-relative:text;mso-width-percent:0;mso-height-percent:0;mso-width-relative:margin;mso-height-relative:margin;v-text-anchor:top" o:gfxdata="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" fillcolor="#ffc000 [3207]" strokecolor="#bdd6ee [1304]">
+                <v:textbox>
+                  <w:txbxContent>
+                    <w:p>
+                      <w:pPr>
+                        <w:rPr>
+                          <w:sz w:val="24"/>
+                          <w:szCs w:val="24"/>
+                        </w:rPr>
+                      </w:pPr>
+                      <w:r>
+                        <w:rPr>
+                          <w:sz w:val="24"/>
+                          <w:szCs w:val="24"/>
+                        </w:rPr>
+                        <w:t xml:space="preserve">Proxy </w:t>
+                      </w:r>
+                      <w:r>
+                        <w:rPr>
+                          <w:sz w:val="24"/>
+                          <w:szCs w:val="24"/>
+                        </w:rPr>
+                        <w:t xml:space="preserve">&amp; </w:t>
+                      </w:r>
+                      <w:r>
+                        <w:rPr>
+                          <w:sz w:val="24"/>
+                          <w:szCs w:val="24"/>
+                        </w:rPr>
+                        <w:t>Proxied accounts in detail:</w:t>
+                      </w:r>
+                    </w:p>
+                    <w:p>
+                      <w:pPr>
+                        <w:rPr>
+                          <w:sz w:val="24"/>
+                          <w:szCs w:val="24"/>
+                        </w:rPr>
+                      </w:pPr>
+                      <w:r>
+                        <w:rPr>
+                          <w:b/>
+                          <w:bCs/>
+                          <w:sz w:val="24"/>
+                          <w:szCs w:val="24"/>
+                        </w:rPr>
+                        <w:t>Proxied</w:t>
+                      </w:r>
+                      <w:r>
+                        <w:rPr>
+                          <w:sz w:val="24"/>
+                          <w:szCs w:val="24"/>
+                        </w:rPr>
+                        <w:t xml:space="preserve"> = “</w:t>
+                      </w:r>
+                      <w:r>
+                        <w:rPr>
+                          <w:sz w:val="24"/>
+                          <w:szCs w:val="24"/>
+                        </w:rPr>
+                        <w:t>Cared for</w:t>
+                      </w:r>
+                      <w:r>
+                        <w:rPr>
+                          <w:sz w:val="24"/>
+                          <w:szCs w:val="24"/>
+                        </w:rPr>
+                        <w:t>”.</w:t>
+                      </w:r>
+                    </w:p>
+                    <w:p>
+                      <w:pPr>
+                        <w:rPr>
+                          <w:sz w:val="24"/>
+                          <w:szCs w:val="24"/>
+                        </w:rPr>
+                      </w:pPr>
+                      <w:r>
+                        <w:rPr>
+                          <w:b/>
+                          <w:bCs/>
+                          <w:sz w:val="24"/>
+                          <w:szCs w:val="24"/>
+                        </w:rPr>
+                        <w:t>Proxy</w:t>
+                      </w:r>
+                      <w:r>
+                        <w:rPr>
+                          <w:sz w:val="24"/>
+                          <w:szCs w:val="24"/>
+                        </w:rPr>
+                        <w:t xml:space="preserve"> = “Caretaker”.</w:t>
+                      </w:r>
+                    </w:p>
+                    <w:p>
+                      <w:pPr>
+                        <w:rPr>
+                          <w:sz w:val="24"/>
+                          <w:szCs w:val="24"/>
+                        </w:rPr>
+                      </w:pPr>
+                      <w:r>
+                        <w:rPr>
+                          <w:sz w:val="24"/>
+                          <w:szCs w:val="24"/>
+                        </w:rPr>
+                        <w:t>Prox</w:t>
+                      </w:r>
+                      <w:r>
+                        <w:rPr>
+                          <w:sz w:val="24"/>
+                          <w:szCs w:val="24"/>
+                        </w:rPr>
+                        <w:t>y &amp; Proxied</w:t>
+                      </w:r>
+                      <w:r>
+                        <w:rPr>
+                          <w:sz w:val="24"/>
+                          <w:szCs w:val="24"/>
+                        </w:rPr>
+                        <w:t xml:space="preserve"> accounts allow individuals to </w:t>
+                      </w:r>
+                      <w:r>
+                        <w:rPr>
+                          <w:b/>
+                          <w:bCs/>
+                          <w:sz w:val="24"/>
+                          <w:szCs w:val="24"/>
+                        </w:rPr>
+                        <w:t xml:space="preserve">manage transactions for a </w:t>
+                      </w:r>
+                      <w:r>
+                        <w:rPr>
+                          <w:b/>
+                          <w:bCs/>
+                          <w:sz w:val="24"/>
+                          <w:szCs w:val="24"/>
+                        </w:rPr>
+                        <w:t xml:space="preserve">family member or </w:t>
+                      </w:r>
+                      <w:r>
+                        <w:rPr>
+                          <w:b/>
+                          <w:bCs/>
+                          <w:sz w:val="24"/>
+                          <w:szCs w:val="24"/>
+                        </w:rPr>
+                        <w:t xml:space="preserve">a </w:t>
+                      </w:r>
+                      <w:r>
+                        <w:rPr>
+                          <w:b/>
+                          <w:bCs/>
+                          <w:sz w:val="24"/>
+                          <w:szCs w:val="24"/>
+                        </w:rPr>
+                        <w:t>peer</w:t>
+                      </w:r>
+                      <w:r>
+                        <w:rPr>
+                          <w:sz w:val="24"/>
+                          <w:szCs w:val="24"/>
+                        </w:rPr>
+                        <w:t xml:space="preserve"> </w:t>
+                      </w:r>
+                      <w:r>
+                        <w:rPr>
+                          <w:sz w:val="24"/>
+                          <w:szCs w:val="24"/>
+                          <w:u w:val="single"/>
+                        </w:rPr>
+                        <w:t>if the person becomes unavailable</w:t>
+                      </w:r>
+                      <w:r>
+                        <w:rPr>
+                          <w:sz w:val="24"/>
+                          <w:szCs w:val="24"/>
+                          <w:u w:val="single"/>
+                        </w:rPr>
+                        <w:t xml:space="preserve"> </w:t>
+                      </w:r>
+                      <w:r>
+                        <w:rPr>
+                          <w:sz w:val="24"/>
+                          <w:szCs w:val="24"/>
+                          <w:u w:val="single"/>
+                        </w:rPr>
+                        <w:t>or incapacitated</w:t>
+                      </w:r>
+                      <w:r>
+                        <w:rPr>
+                          <w:sz w:val="24"/>
+                          <w:szCs w:val="24"/>
+                        </w:rPr>
+                        <w:t xml:space="preserve">. </w:t>
+                      </w:r>
+                    </w:p>
+                    <w:p>
+                      <w:pPr>
+                        <w:rPr>
+                          <w:sz w:val="24"/>
+                          <w:szCs w:val="24"/>
+                        </w:rPr>
+                      </w:pPr>
+                      <w:r>
+                        <w:rPr>
+                          <w:sz w:val="24"/>
+                          <w:szCs w:val="24"/>
+                        </w:rPr>
+                        <w:t xml:space="preserve">The family member/peer must </w:t>
+                      </w:r>
+                      <w:r>
+                        <w:rPr>
+                          <w:sz w:val="24"/>
+                          <w:szCs w:val="24"/>
+                          <w:u w:val="single"/>
+                        </w:rPr>
+                        <w:t>first</w:t>
+                      </w:r>
+                      <w:r>
+                        <w:rPr>
+                          <w:b/>
+                          <w:bCs/>
+                          <w:sz w:val="24"/>
+                          <w:szCs w:val="24"/>
+                        </w:rPr>
+                        <w:t xml:space="preserve"> </w:t>
+                      </w:r>
+                      <w:r>
+                        <w:rPr>
+                          <w:b/>
+                          <w:bCs/>
+                          <w:sz w:val="24"/>
+                          <w:szCs w:val="24"/>
+                        </w:rPr>
+                        <w:t>set up</w:t>
+                      </w:r>
+                      <w:r>
+                        <w:rPr>
+                          <w:b/>
+                          <w:bCs/>
+                          <w:sz w:val="24"/>
+                          <w:szCs w:val="24"/>
+                        </w:rPr>
+                        <w:t xml:space="preserve"> your account as </w:t>
+                      </w:r>
+                      <w:r>
+                        <w:rPr>
+                          <w:b/>
+                          <w:bCs/>
+                          <w:sz w:val="24"/>
+                          <w:szCs w:val="24"/>
+                        </w:rPr>
+                        <w:t xml:space="preserve">their </w:t>
+                      </w:r>
+                      <w:r>
+                        <w:rPr>
+                          <w:b/>
+                          <w:bCs/>
+                          <w:sz w:val="24"/>
+                          <w:szCs w:val="24"/>
+                        </w:rPr>
+                        <w:t>proxy account</w:t>
+                      </w:r>
+                      <w:r>
+                        <w:rPr>
+                          <w:sz w:val="24"/>
+                          <w:szCs w:val="24"/>
+                        </w:rPr>
+                        <w:t xml:space="preserve"> </w:t>
+                      </w:r>
+                      <w:r>
+                        <w:rPr>
+                          <w:sz w:val="24"/>
+                          <w:szCs w:val="24"/>
+                          <w:u w:val="single"/>
+                        </w:rPr>
+                        <w:t>before</w:t>
+                      </w:r>
+                      <w:r>
+                        <w:rPr>
+                          <w:sz w:val="24"/>
+                          <w:szCs w:val="24"/>
+                        </w:rPr>
+                        <w:t xml:space="preserve"> you can </w:t>
+                      </w:r>
+                      <w:r>
+                        <w:rPr>
+                          <w:b/>
+                          <w:bCs/>
+                          <w:sz w:val="24"/>
+                          <w:szCs w:val="24"/>
+                        </w:rPr>
+                        <w:t>add their</w:t>
+                      </w:r>
+                      <w:r>
+                        <w:rPr>
+                          <w:b/>
+                          <w:bCs/>
+                          <w:sz w:val="24"/>
+                          <w:szCs w:val="24"/>
+                        </w:rPr>
+                        <w:t xml:space="preserve"> account</w:t>
+                      </w:r>
+                      <w:r>
+                        <w:rPr>
+                          <w:b/>
+                          <w:bCs/>
+                          <w:sz w:val="24"/>
+                          <w:szCs w:val="24"/>
+                        </w:rPr>
+                        <w:t xml:space="preserve"> as </w:t>
+                      </w:r>
+                      <w:r>
+                        <w:rPr>
+                          <w:b/>
+                          <w:bCs/>
+                          <w:sz w:val="24"/>
+                          <w:szCs w:val="24"/>
+                        </w:rPr>
+                        <w:t>your</w:t>
+                      </w:r>
+                      <w:r>
+                        <w:rPr>
+                          <w:b/>
+                          <w:bCs/>
+                          <w:sz w:val="24"/>
+                          <w:szCs w:val="24"/>
+                        </w:rPr>
+                        <w:t xml:space="preserve"> proxied account</w:t>
+                      </w:r>
+                      <w:r>
+                        <w:rPr>
+                          <w:sz w:val="24"/>
+                          <w:szCs w:val="24"/>
+                        </w:rPr>
+                        <w:t>.</w:t>
+                      </w:r>
+                    </w:p>
+                    <w:p>
+                      <w:pPr>
+                        <w:rPr>
+                          <w:sz w:val="24"/>
+                          <w:szCs w:val="24"/>
+                        </w:rPr>
+                      </w:pPr>
+                      <w:r>
+                        <w:rPr>
+                          <w:sz w:val="24"/>
+                          <w:szCs w:val="24"/>
+                        </w:rPr>
+                        <w:t>To learn how to set up a proxy account</w:t>
+                      </w:r>
+                      <w:r>
+                        <w:rPr>
+                          <w:sz w:val="24"/>
+                          <w:szCs w:val="24"/>
+                        </w:rPr>
+                        <w:t xml:space="preserve"> for your account</w:t>
+                      </w:r>
+                      <w:r>
+                        <w:rPr>
+                          <w:sz w:val="24"/>
+                          <w:szCs w:val="24"/>
+                        </w:rPr>
+                        <w:t xml:space="preserve">, refer to </w:t>
+                      </w:r>
+                      <w:r>
+                        <w:rPr>
+                          <w:b/>
+                          <w:bCs/>
+                          <w:sz w:val="24"/>
+                          <w:szCs w:val="24"/>
+                        </w:rPr>
+                        <w:t>Part VI: Accounts (Advanced setups).</w:t>
+                      </w:r>
+                    </w:p>
+                  </w:txbxContent>
+                </v:textbox>
+                <w10:wrap anchorx="margin"/>
+              </v:shape>
+            </w:pict>
+          </mc:Fallback>
+        </mc:AlternateContent>
+      </w:r>
       <w:r>
         <w:rPr>
           <w:rStyle w:val="Strong"/>
@@ -14061,7 +19254,7 @@
                     </pic:cNvPicPr>
                   </pic:nvPicPr>
                   <pic:blipFill>
-                    <a:blip r:embed="rId21">
+                    <a:blip r:embed="rId24">
                       <a:extLst>
                         <a:ext uri="{28A0092B-C50C-407E-A947-70E740481C1C}">
                           <a14:useLocalDpi xmlns:a14="http://schemas.microsoft.com/office/drawing/2010/main" val="0"/>
@@ -14436,6 +19629,7 @@
                               </w:rPr>
                               <w:t xml:space="preserve">Click on the </w:t>
                             </w:r>
+                            <w:proofErr w:type="spellStart"/>
                             <w:r>
                               <w:rPr>
                                 <w:b/>
@@ -14443,7 +19637,17 @@
                                 <w:sz w:val="28"/>
                                 <w:szCs w:val="28"/>
                               </w:rPr>
-                              <w:t xml:space="preserve">identicon </w:t>
+                              <w:t>identicon</w:t>
+                            </w:r>
+                            <w:proofErr w:type="spellEnd"/>
+                            <w:r>
+                              <w:rPr>
+                                <w:b/>
+                                <w:bCs/>
+                                <w:sz w:val="28"/>
+                                <w:szCs w:val="28"/>
+                              </w:rPr>
+                              <w:t xml:space="preserve"> </w:t>
                             </w:r>
                             <w:r>
                               <w:rPr>
@@ -15184,7 +20388,7 @@
                     </pic:cNvPicPr>
                   </pic:nvPicPr>
                   <pic:blipFill>
-                    <a:blip r:embed="rId22">
+                    <a:blip r:embed="rId25">
                       <a:extLst>
                         <a:ext uri="{28A0092B-C50C-407E-A947-70E740481C1C}">
                           <a14:useLocalDpi xmlns:a14="http://schemas.microsoft.com/office/drawing/2010/main" val="0"/>
@@ -15415,16 +20619,16 @@
         <mc:AlternateContent>
           <mc:Choice Requires="wps">
             <w:drawing>
-              <wp:anchor distT="45720" distB="45720" distL="114300" distR="114300" simplePos="0" relativeHeight="251787264" behindDoc="0" locked="0" layoutInCell="1" allowOverlap="1" wp14:anchorId="2B77B274" wp14:editId="0ECB789A">
+              <wp:anchor distT="45720" distB="45720" distL="114300" distR="114300" simplePos="0" relativeHeight="251787264" behindDoc="0" locked="0" layoutInCell="1" allowOverlap="1" wp14:anchorId="2B77B274" wp14:editId="67625C06">
                 <wp:simplePos x="0" y="0"/>
                 <wp:positionH relativeFrom="column">
-                  <wp:posOffset>3870251</wp:posOffset>
+                  <wp:posOffset>3893885</wp:posOffset>
                 </wp:positionH>
                 <wp:positionV relativeFrom="paragraph">
-                  <wp:posOffset>1273736</wp:posOffset>
+                  <wp:posOffset>1686253</wp:posOffset>
                 </wp:positionV>
-                <wp:extent cx="3237215" cy="4529470"/>
-                <wp:effectExtent l="0" t="0" r="20955" b="23495"/>
+                <wp:extent cx="3237215" cy="3930869"/>
+                <wp:effectExtent l="0" t="0" r="20955" b="12700"/>
                 <wp:wrapNone/>
                 <wp:docPr id="268" name="Text Box 2"/>
                 <wp:cNvGraphicFramePr>
@@ -15439,7 +20643,7 @@
                       <wps:spPr bwMode="auto">
                         <a:xfrm>
                           <a:off x="0" y="0"/>
-                          <a:ext cx="3237215" cy="4529470"/>
+                          <a:ext cx="3237215" cy="3930869"/>
                         </a:xfrm>
                         <a:prstGeom prst="rect">
                           <a:avLst/>
@@ -15464,31 +20668,31 @@
                           <w:p>
                             <w:pPr>
                               <w:rPr>
-                                <w:sz w:val="28"/>
-                                <w:szCs w:val="28"/>
+                                <w:sz w:val="24"/>
+                                <w:szCs w:val="24"/>
                               </w:rPr>
                             </w:pPr>
                             <w:r>
                               <w:rPr>
-                                <w:sz w:val="28"/>
-                                <w:szCs w:val="28"/>
-                              </w:rPr>
-                              <w:t>Your KSM balance in details:</w:t>
+                                <w:sz w:val="24"/>
+                                <w:szCs w:val="24"/>
+                              </w:rPr>
+                              <w:t>KSM balance in detail:</w:t>
                             </w:r>
                           </w:p>
                           <w:p>
                             <w:pPr>
                               <w:rPr>
-                                <w:sz w:val="28"/>
-                                <w:szCs w:val="28"/>
+                                <w:sz w:val="24"/>
+                                <w:szCs w:val="24"/>
                               </w:rPr>
                             </w:pPr>
                             <w:r>
                               <w:rPr>
                                 <w:b/>
                                 <w:bCs/>
-                                <w:sz w:val="28"/>
-                                <w:szCs w:val="28"/>
+                                <w:sz w:val="24"/>
+                                <w:szCs w:val="24"/>
                               </w:rPr>
                               <w:t>Transfer</w:t>
                             </w:r>
@@ -15496,8 +20700,8 @@
                               <w:rPr>
                                 <w:b/>
                                 <w:bCs/>
-                                <w:sz w:val="28"/>
-                                <w:szCs w:val="28"/>
+                                <w:sz w:val="24"/>
+                                <w:szCs w:val="24"/>
                               </w:rPr>
                               <w:t>r</w:t>
                             </w:r>
@@ -15505,64 +20709,50 @@
                               <w:rPr>
                                 <w:b/>
                                 <w:bCs/>
-                                <w:sz w:val="28"/>
-                                <w:szCs w:val="28"/>
+                                <w:sz w:val="24"/>
+                                <w:szCs w:val="24"/>
                               </w:rPr>
                               <w:t>able</w:t>
                             </w:r>
                             <w:r>
                               <w:rPr>
-                                <w:sz w:val="28"/>
-                                <w:szCs w:val="28"/>
+                                <w:sz w:val="24"/>
+                                <w:szCs w:val="24"/>
                               </w:rPr>
                               <w:t xml:space="preserve"> = KSM existential deposit </w:t>
                             </w:r>
                             <w:r>
                               <w:rPr>
-                                <w:sz w:val="20"/>
-                                <w:szCs w:val="20"/>
-                              </w:rPr>
-                              <w:t>(0.000034</w:t>
-                            </w:r>
-                            <w:r>
-                              <w:rPr>
-                                <w:sz w:val="20"/>
-                                <w:szCs w:val="20"/>
-                              </w:rPr>
-                              <w:t xml:space="preserve"> KSM</w:t>
-                            </w:r>
-                            <w:r>
-                              <w:rPr>
-                                <w:sz w:val="20"/>
-                                <w:szCs w:val="20"/>
-                              </w:rPr>
-                              <w:t>)</w:t>
-                            </w:r>
-                            <w:r>
-                              <w:rPr>
-                                <w:sz w:val="28"/>
-                                <w:szCs w:val="28"/>
+                                <w:sz w:val="18"/>
+                                <w:szCs w:val="18"/>
+                              </w:rPr>
+                              <w:t>(0.000034 KSM)</w:t>
+                            </w:r>
+                            <w:r>
+                              <w:rPr>
+                                <w:sz w:val="24"/>
+                                <w:szCs w:val="24"/>
                               </w:rPr>
                               <w:t xml:space="preserve"> </w:t>
                             </w:r>
                             <w:r>
                               <w:rPr>
-                                <w:sz w:val="28"/>
-                                <w:szCs w:val="28"/>
+                                <w:sz w:val="24"/>
+                                <w:szCs w:val="24"/>
                               </w:rPr>
                               <w:t xml:space="preserve">+ </w:t>
                             </w:r>
                             <w:r>
                               <w:rPr>
-                                <w:sz w:val="28"/>
-                                <w:szCs w:val="28"/>
+                                <w:sz w:val="24"/>
+                                <w:szCs w:val="24"/>
                               </w:rPr>
                               <w:t>available</w:t>
                             </w:r>
                             <w:r>
                               <w:rPr>
-                                <w:sz w:val="28"/>
-                                <w:szCs w:val="28"/>
+                                <w:sz w:val="24"/>
+                                <w:szCs w:val="24"/>
                               </w:rPr>
                               <w:t xml:space="preserve"> KSM.</w:t>
                             </w:r>
@@ -15570,51 +20760,51 @@
                           <w:p>
                             <w:pPr>
                               <w:rPr>
-                                <w:sz w:val="28"/>
-                                <w:szCs w:val="28"/>
+                                <w:sz w:val="24"/>
+                                <w:szCs w:val="24"/>
                               </w:rPr>
                             </w:pPr>
                             <w:r>
                               <w:rPr>
                                 <w:b/>
                                 <w:bCs/>
-                                <w:sz w:val="28"/>
-                                <w:szCs w:val="28"/>
+                                <w:sz w:val="24"/>
+                                <w:szCs w:val="24"/>
                               </w:rPr>
                               <w:t>Locked</w:t>
                             </w:r>
                             <w:r>
                               <w:rPr>
-                                <w:sz w:val="28"/>
-                                <w:szCs w:val="28"/>
+                                <w:sz w:val="24"/>
+                                <w:szCs w:val="24"/>
                               </w:rPr>
                               <w:t xml:space="preserve"> = KSM not currently transfer</w:t>
                             </w:r>
                             <w:r>
                               <w:rPr>
-                                <w:sz w:val="28"/>
-                                <w:szCs w:val="28"/>
+                                <w:sz w:val="24"/>
+                                <w:szCs w:val="24"/>
                               </w:rPr>
                               <w:t>r</w:t>
                             </w:r>
                             <w:r>
                               <w:rPr>
-                                <w:sz w:val="28"/>
-                                <w:szCs w:val="28"/>
+                                <w:sz w:val="24"/>
+                                <w:szCs w:val="24"/>
                               </w:rPr>
                               <w:t>able</w:t>
                             </w:r>
                             <w:r>
                               <w:rPr>
-                                <w:sz w:val="28"/>
-                                <w:szCs w:val="28"/>
+                                <w:sz w:val="24"/>
+                                <w:szCs w:val="24"/>
                               </w:rPr>
                               <w:t xml:space="preserve"> because it is bonded or vested</w:t>
                             </w:r>
                             <w:r>
                               <w:rPr>
-                                <w:sz w:val="28"/>
-                                <w:szCs w:val="28"/>
+                                <w:sz w:val="24"/>
+                                <w:szCs w:val="24"/>
                               </w:rPr>
                               <w:t>.</w:t>
                             </w:r>
@@ -15622,81 +20812,81 @@
                           <w:p>
                             <w:pPr>
                               <w:rPr>
-                                <w:sz w:val="28"/>
-                                <w:szCs w:val="28"/>
+                                <w:sz w:val="24"/>
+                                <w:szCs w:val="24"/>
                               </w:rPr>
                             </w:pPr>
                             <w:r>
                               <w:rPr>
                                 <w:b/>
                                 <w:bCs/>
-                                <w:sz w:val="28"/>
-                                <w:szCs w:val="28"/>
+                                <w:sz w:val="24"/>
+                                <w:szCs w:val="24"/>
                               </w:rPr>
                               <w:t>Bonded</w:t>
                             </w:r>
                             <w:r>
                               <w:rPr>
-                                <w:sz w:val="28"/>
-                                <w:szCs w:val="28"/>
+                                <w:sz w:val="24"/>
+                                <w:szCs w:val="24"/>
                               </w:rPr>
                               <w:t xml:space="preserve"> = KSM </w:t>
                             </w:r>
                             <w:r>
                               <w:rPr>
-                                <w:sz w:val="28"/>
-                                <w:szCs w:val="28"/>
+                                <w:sz w:val="24"/>
+                                <w:szCs w:val="24"/>
                                 <w:u w:val="single"/>
                               </w:rPr>
                               <w:t>lock</w:t>
                             </w:r>
                             <w:r>
                               <w:rPr>
-                                <w:sz w:val="28"/>
-                                <w:szCs w:val="28"/>
+                                <w:sz w:val="24"/>
+                                <w:szCs w:val="24"/>
                                 <w:u w:val="single"/>
                               </w:rPr>
                               <w:t>ed</w:t>
                             </w:r>
                             <w:r>
                               <w:rPr>
-                                <w:sz w:val="28"/>
-                                <w:szCs w:val="28"/>
+                                <w:sz w:val="24"/>
+                                <w:szCs w:val="24"/>
                               </w:rPr>
                               <w:t xml:space="preserve"> for staking nominations.</w:t>
                             </w:r>
                             <w:r>
                               <w:rPr>
-                                <w:sz w:val="28"/>
-                                <w:szCs w:val="28"/>
+                                <w:sz w:val="24"/>
+                                <w:szCs w:val="24"/>
                               </w:rPr>
                               <w:t xml:space="preserve"> Must be unbonded over </w:t>
                             </w:r>
                             <w:r>
                               <w:rPr>
-                                <w:sz w:val="28"/>
-                                <w:szCs w:val="28"/>
+                                <w:sz w:val="24"/>
+                                <w:szCs w:val="24"/>
                               </w:rPr>
                               <w:t>7</w:t>
                             </w:r>
                             <w:r>
                               <w:rPr>
-                                <w:sz w:val="28"/>
-                                <w:szCs w:val="28"/>
+                                <w:sz w:val="24"/>
+                                <w:szCs w:val="24"/>
                               </w:rPr>
                               <w:t xml:space="preserve"> days to become transfer</w:t>
                             </w:r>
                             <w:r>
                               <w:rPr>
-                                <w:sz w:val="28"/>
-                                <w:szCs w:val="28"/>
+                                <w:sz w:val="24"/>
+                                <w:szCs w:val="24"/>
                               </w:rPr>
                               <w:t>r</w:t>
                             </w:r>
                             <w:r>
                               <w:rPr>
-                                <w:sz w:val="28"/>
-                                <w:szCs w:val="28"/>
+                                <w:sz w:val="24"/>
+                                <w:szCs w:val="24"/>
                               </w:rPr>
                               <w:t>able.</w:t>
                             </w:r>
@@ -15704,88 +20894,88 @@
                           <w:p>
                             <w:pPr>
                               <w:rPr>
-                                <w:sz w:val="28"/>
-                                <w:szCs w:val="28"/>
+                                <w:sz w:val="24"/>
+                                <w:szCs w:val="24"/>
                               </w:rPr>
                             </w:pPr>
                             <w:r>
                               <w:rPr>
                                 <w:b/>
                                 <w:bCs/>
-                                <w:sz w:val="28"/>
-                                <w:szCs w:val="28"/>
+                                <w:sz w:val="24"/>
+                                <w:szCs w:val="24"/>
                               </w:rPr>
                               <w:t>Democracy</w:t>
                             </w:r>
                             <w:r>
                               <w:rPr>
-                                <w:sz w:val="28"/>
-                                <w:szCs w:val="28"/>
+                                <w:sz w:val="24"/>
+                                <w:szCs w:val="24"/>
                               </w:rPr>
                               <w:t xml:space="preserve"> = KSM </w:t>
                             </w:r>
                             <w:r>
                               <w:rPr>
-                                <w:sz w:val="28"/>
-                                <w:szCs w:val="28"/>
+                                <w:sz w:val="24"/>
+                                <w:szCs w:val="24"/>
                                 <w:u w:val="single"/>
                               </w:rPr>
                               <w:t>lock</w:t>
                             </w:r>
                             <w:r>
                               <w:rPr>
-                                <w:sz w:val="28"/>
-                                <w:szCs w:val="28"/>
+                                <w:sz w:val="24"/>
+                                <w:szCs w:val="24"/>
                                 <w:u w:val="single"/>
                               </w:rPr>
                               <w:t>ed</w:t>
                             </w:r>
                             <w:r>
                               <w:rPr>
-                                <w:sz w:val="28"/>
-                                <w:szCs w:val="28"/>
+                                <w:sz w:val="24"/>
+                                <w:szCs w:val="24"/>
                               </w:rPr>
                               <w:t xml:space="preserve"> for voting.</w:t>
                             </w:r>
                             <w:r>
                               <w:rPr>
-                                <w:sz w:val="28"/>
-                                <w:szCs w:val="28"/>
+                                <w:sz w:val="24"/>
+                                <w:szCs w:val="24"/>
                               </w:rPr>
                               <w:t xml:space="preserve"> Must be unlocked at the end of the voting period to become </w:t>
                             </w:r>
                             <w:r>
                               <w:rPr>
-                                <w:sz w:val="28"/>
-                                <w:szCs w:val="28"/>
+                                <w:sz w:val="24"/>
+                                <w:szCs w:val="24"/>
                               </w:rPr>
                               <w:t>transfer</w:t>
                             </w:r>
                             <w:r>
                               <w:rPr>
-                                <w:sz w:val="28"/>
-                                <w:szCs w:val="28"/>
+                                <w:sz w:val="24"/>
+                                <w:szCs w:val="24"/>
                               </w:rPr>
                               <w:t>r</w:t>
                             </w:r>
                             <w:r>
                               <w:rPr>
-                                <w:sz w:val="28"/>
-                                <w:szCs w:val="28"/>
+                                <w:sz w:val="24"/>
+                                <w:szCs w:val="24"/>
                               </w:rPr>
                               <w:t>able</w:t>
                             </w:r>
                             <w:r>
                               <w:rPr>
-                                <w:sz w:val="28"/>
-                                <w:szCs w:val="28"/>
+                                <w:sz w:val="24"/>
+                                <w:szCs w:val="24"/>
                               </w:rPr>
                               <w:t>.</w:t>
                             </w:r>
                             <w:r>
                               <w:rPr>
-                                <w:sz w:val="28"/>
-                                <w:szCs w:val="28"/>
+                                <w:sz w:val="24"/>
+                                <w:szCs w:val="24"/>
                               </w:rPr>
                               <w:t xml:space="preserve"> </w:t>
                             </w:r>
@@ -15794,14 +20984,7 @@
                                 <w:sz w:val="20"/>
                                 <w:szCs w:val="20"/>
                               </w:rPr>
-                              <w:t>Note: I</w:t>
-                            </w:r>
-                            <w:r>
-                              <w:rPr>
-                                <w:sz w:val="20"/>
-                                <w:szCs w:val="20"/>
-                              </w:rPr>
-                              <w:t xml:space="preserve">f a voluntary locking period of </w:t>
+                              <w:t xml:space="preserve">Note: If a voluntary locking period of </w:t>
                             </w:r>
                             <w:r>
                               <w:rPr>
@@ -15835,137 +21018,137 @@
                           <w:p>
                             <w:pPr>
                               <w:rPr>
-                                <w:sz w:val="28"/>
-                                <w:szCs w:val="28"/>
+                                <w:sz w:val="24"/>
+                                <w:szCs w:val="24"/>
                               </w:rPr>
                             </w:pPr>
                             <w:r>
                               <w:rPr>
                                 <w:b/>
                                 <w:bCs/>
-                                <w:sz w:val="28"/>
-                                <w:szCs w:val="28"/>
+                                <w:sz w:val="24"/>
+                                <w:szCs w:val="24"/>
                               </w:rPr>
                               <w:t>Reserved</w:t>
                             </w:r>
                             <w:r>
                               <w:rPr>
-                                <w:sz w:val="28"/>
-                                <w:szCs w:val="28"/>
+                                <w:sz w:val="24"/>
+                                <w:szCs w:val="24"/>
                               </w:rPr>
                               <w:t xml:space="preserve"> = KSM</w:t>
                             </w:r>
                             <w:r>
                               <w:rPr>
-                                <w:sz w:val="28"/>
-                                <w:szCs w:val="28"/>
+                                <w:sz w:val="24"/>
+                                <w:szCs w:val="24"/>
                               </w:rPr>
                               <w:t xml:space="preserve"> </w:t>
                             </w:r>
                             <w:r>
                               <w:rPr>
-                                <w:sz w:val="28"/>
-                                <w:szCs w:val="28"/>
+                                <w:sz w:val="24"/>
+                                <w:szCs w:val="24"/>
                                 <w:u w:val="single"/>
                               </w:rPr>
                               <w:t>lock</w:t>
                             </w:r>
                             <w:r>
                               <w:rPr>
-                                <w:sz w:val="28"/>
-                                <w:szCs w:val="28"/>
+                                <w:sz w:val="24"/>
+                                <w:szCs w:val="24"/>
                                 <w:u w:val="single"/>
                               </w:rPr>
                               <w:t>ed</w:t>
                             </w:r>
                             <w:r>
                               <w:rPr>
-                                <w:sz w:val="28"/>
-                                <w:szCs w:val="28"/>
+                                <w:sz w:val="24"/>
+                                <w:szCs w:val="24"/>
                               </w:rPr>
                               <w:t xml:space="preserve"> for </w:t>
                             </w:r>
                             <w:r>
                               <w:rPr>
-                                <w:sz w:val="28"/>
-                                <w:szCs w:val="28"/>
+                                <w:sz w:val="24"/>
+                                <w:szCs w:val="24"/>
                               </w:rPr>
                               <w:t xml:space="preserve">submitting </w:t>
                             </w:r>
                             <w:r>
                               <w:rPr>
-                                <w:sz w:val="28"/>
-                                <w:szCs w:val="28"/>
+                                <w:sz w:val="24"/>
+                                <w:szCs w:val="24"/>
                               </w:rPr>
                               <w:t>council candida</w:t>
                             </w:r>
                             <w:r>
                               <w:rPr>
-                                <w:sz w:val="28"/>
-                                <w:szCs w:val="28"/>
+                                <w:sz w:val="24"/>
+                                <w:szCs w:val="24"/>
                               </w:rPr>
                               <w:t>tures</w:t>
                             </w:r>
                             <w:r>
                               <w:rPr>
-                                <w:sz w:val="28"/>
-                                <w:szCs w:val="28"/>
+                                <w:sz w:val="24"/>
+                                <w:szCs w:val="24"/>
                               </w:rPr>
                               <w:t>, treasury proposals, ti</w:t>
                             </w:r>
                             <w:r>
                               <w:rPr>
-                                <w:sz w:val="28"/>
-                                <w:szCs w:val="28"/>
+                                <w:sz w:val="24"/>
+                                <w:szCs w:val="24"/>
                               </w:rPr>
                               <w:t>p</w:t>
                             </w:r>
                             <w:r>
                               <w:rPr>
-                                <w:sz w:val="28"/>
-                                <w:szCs w:val="28"/>
+                                <w:sz w:val="24"/>
+                                <w:szCs w:val="24"/>
                               </w:rPr>
                               <w:t>s, on-chain identit</w:t>
                             </w:r>
                             <w:r>
                               <w:rPr>
-                                <w:sz w:val="28"/>
-                                <w:szCs w:val="28"/>
+                                <w:sz w:val="24"/>
+                                <w:szCs w:val="24"/>
                               </w:rPr>
                               <w:t>ies</w:t>
                             </w:r>
                             <w:r>
                               <w:rPr>
-                                <w:sz w:val="28"/>
-                                <w:szCs w:val="28"/>
+                                <w:sz w:val="24"/>
+                                <w:szCs w:val="24"/>
                               </w:rPr>
                               <w:t>, etc. Must be c</w:t>
                             </w:r>
                             <w:r>
                               <w:rPr>
-                                <w:sz w:val="28"/>
-                                <w:szCs w:val="28"/>
+                                <w:sz w:val="24"/>
+                                <w:szCs w:val="24"/>
                               </w:rPr>
                               <w:t>lear</w:t>
                             </w:r>
                             <w:r>
                               <w:rPr>
-                                <w:sz w:val="28"/>
-                                <w:szCs w:val="28"/>
+                                <w:sz w:val="24"/>
+                                <w:szCs w:val="24"/>
                               </w:rPr>
                               <w:t>ed to become transfe</w:t>
                             </w:r>
                             <w:r>
                               <w:rPr>
-                                <w:sz w:val="28"/>
-                                <w:szCs w:val="28"/>
+                                <w:sz w:val="24"/>
+                                <w:szCs w:val="24"/>
                               </w:rPr>
                               <w:t>r</w:t>
                             </w:r>
                             <w:r>
                               <w:rPr>
-                                <w:sz w:val="28"/>
-                                <w:szCs w:val="28"/>
+                                <w:sz w:val="24"/>
+                                <w:szCs w:val="24"/>
                               </w:rPr>
                               <w:t>rable.</w:t>
                             </w:r>
@@ -15989,37 +21172,37 @@
           </mc:Choice>
           <mc:Fallback>
             <w:pict>
-              <v:shape w14:anchorId="2B77B274" id="_x0000_s1066" type="#_x0000_t202" style="position:absolute;left:0;text-align:left;margin-left:304.75pt;margin-top:100.3pt;width:254.9pt;height:356.65pt;z-index:251787264;visibility:visible;mso-wrap-style:square;mso-width-percent:0;mso-height-percent:0;mso-wrap-distance-left:9pt;mso-wrap-distance-top:3.6pt;mso-wrap-distance-right:9pt;mso-wrap-distance-bottom:3.6pt;mso-position-horizontal:absolute;mso-position-horizontal-relative:text;mso-position-vertical:absolute;mso-position-vertical-relative:text;mso-width-percent:0;mso-height-percent:0;mso-width-relative:margin;mso-height-relative:margin;v-text-anchor:top" o:gfxdata="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" fillcolor="#ffc000 [3207]" strokecolor="#bdd6ee [1304]">
+              <v:shape w14:anchorId="2B77B274" id="_x0000_s1080" type="#_x0000_t202" style="position:absolute;left:0;text-align:left;margin-left:306.6pt;margin-top:132.8pt;width:254.9pt;height:309.5pt;z-index:251787264;visibility:visible;mso-wrap-style:square;mso-width-percent:0;mso-height-percent:0;mso-wrap-distance-left:9pt;mso-wrap-distance-top:3.6pt;mso-wrap-distance-right:9pt;mso-wrap-distance-bottom:3.6pt;mso-position-horizontal:absolute;mso-position-horizontal-relative:text;mso-position-vertical:absolute;mso-position-vertical-relative:text;mso-width-percent:0;mso-height-percent:0;mso-width-relative:margin;mso-height-relative:margin;v-text-anchor:top" o:gfxdata="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" fillcolor="#ffc000 [3207]" strokecolor="#bdd6ee [1304]">
                 <v:textbox>
                   <w:txbxContent>
                     <w:p>
                       <w:pPr>
                         <w:rPr>
-                          <w:sz w:val="28"/>
-                          <w:szCs w:val="28"/>
+                          <w:sz w:val="24"/>
+                          <w:szCs w:val="24"/>
                         </w:rPr>
                       </w:pPr>
                       <w:r>
                         <w:rPr>
-                          <w:sz w:val="28"/>
-                          <w:szCs w:val="28"/>
-                        </w:rPr>
-                        <w:t>Your KSM balance in details:</w:t>
+                          <w:sz w:val="24"/>
+                          <w:szCs w:val="24"/>
+                        </w:rPr>
+                        <w:t>KSM balance in detail:</w:t>
                       </w:r>
                     </w:p>
                     <w:p>
                       <w:pPr>
                         <w:rPr>
-                          <w:sz w:val="28"/>
-                          <w:szCs w:val="28"/>
+                          <w:sz w:val="24"/>
+                          <w:szCs w:val="24"/>
                         </w:rPr>
                       </w:pPr>
                       <w:r>
                         <w:rPr>
                           <w:b/>
                           <w:bCs/>
-                          <w:sz w:val="28"/>
-                          <w:szCs w:val="28"/>
+                          <w:sz w:val="24"/>
+                          <w:szCs w:val="24"/>
                         </w:rPr>
                         <w:t>Transfer</w:t>
                       </w:r>
@@ -16027,8 +21210,8 @@
                         <w:rPr>
                           <w:b/>
                           <w:bCs/>
-                          <w:sz w:val="28"/>
-                          <w:szCs w:val="28"/>
+                          <w:sz w:val="24"/>
+                          <w:szCs w:val="24"/>
                         </w:rPr>
                         <w:t>r</w:t>
                       </w:r>
@@ -16036,64 +21219,50 @@
                         <w:rPr>
                           <w:b/>
                           <w:bCs/>
-                          <w:sz w:val="28"/>
-                          <w:szCs w:val="28"/>
+                          <w:sz w:val="24"/>
+                          <w:szCs w:val="24"/>
                         </w:rPr>
                         <w:t>able</w:t>
                       </w:r>
                       <w:r>
                         <w:rPr>
-                          <w:sz w:val="28"/>
-                          <w:szCs w:val="28"/>
+                          <w:sz w:val="24"/>
+                          <w:szCs w:val="24"/>
                         </w:rPr>
                         <w:t xml:space="preserve"> = KSM existential deposit </w:t>
                       </w:r>
                       <w:r>
                         <w:rPr>
-                          <w:sz w:val="20"/>
-                          <w:szCs w:val="20"/>
-                        </w:rPr>
-                        <w:t>(0.000034</w:t>
-                      </w:r>
-                      <w:r>
-                        <w:rPr>
-                          <w:sz w:val="20"/>
-                          <w:szCs w:val="20"/>
-                        </w:rPr>
-                        <w:t xml:space="preserve"> KSM</w:t>
-                      </w:r>
-                      <w:r>
-                        <w:rPr>
-                          <w:sz w:val="20"/>
-                          <w:szCs w:val="20"/>
-                        </w:rPr>
-                        <w:t>)</w:t>
-                      </w:r>
-                      <w:r>
-                        <w:rPr>
-                          <w:sz w:val="28"/>
-                          <w:szCs w:val="28"/>
+                          <w:sz w:val="18"/>
+                          <w:szCs w:val="18"/>
+                        </w:rPr>
+                        <w:t>(0.000034 KSM)</w:t>
+                      </w:r>
+                      <w:r>
+                        <w:rPr>
+                          <w:sz w:val="24"/>
+                          <w:szCs w:val="24"/>
                         </w:rPr>
                         <w:t xml:space="preserve"> </w:t>
                       </w:r>
                       <w:r>
                         <w:rPr>
-                          <w:sz w:val="28"/>
-                          <w:szCs w:val="28"/>
+                          <w:sz w:val="24"/>
+                          <w:szCs w:val="24"/>
                         </w:rPr>
                         <w:t xml:space="preserve">+ </w:t>
                       </w:r>
                       <w:r>
                         <w:rPr>
-                          <w:sz w:val="28"/>
-                          <w:szCs w:val="28"/>
+                          <w:sz w:val="24"/>
+                          <w:szCs w:val="24"/>
                         </w:rPr>
                         <w:t>available</w:t>
                       </w:r>
                       <w:r>
                         <w:rPr>
-                          <w:sz w:val="28"/>
-                          <w:szCs w:val="28"/>
+                          <w:sz w:val="24"/>
+                          <w:szCs w:val="24"/>
                         </w:rPr>
                         <w:t xml:space="preserve"> KSM.</w:t>
                       </w:r>
@@ -16101,51 +21270,51 @@
                     <w:p>
                       <w:pPr>
                         <w:rPr>
-                          <w:sz w:val="28"/>
-                          <w:szCs w:val="28"/>
+                          <w:sz w:val="24"/>
+                          <w:szCs w:val="24"/>
                         </w:rPr>
                       </w:pPr>
                       <w:r>
                         <w:rPr>
                           <w:b/>
                           <w:bCs/>
-                          <w:sz w:val="28"/>
-                          <w:szCs w:val="28"/>
+                          <w:sz w:val="24"/>
+                          <w:szCs w:val="24"/>
                         </w:rPr>
                         <w:t>Locked</w:t>
                       </w:r>
                       <w:r>
                         <w:rPr>
-                          <w:sz w:val="28"/>
-                          <w:szCs w:val="28"/>
+                          <w:sz w:val="24"/>
+                          <w:szCs w:val="24"/>
                         </w:rPr>
                         <w:t xml:space="preserve"> = KSM not currently transfer</w:t>
                       </w:r>
                       <w:r>
                         <w:rPr>
-                          <w:sz w:val="28"/>
-                          <w:szCs w:val="28"/>
+                          <w:sz w:val="24"/>
+                          <w:szCs w:val="24"/>
                         </w:rPr>
                         <w:t>r</w:t>
                       </w:r>
                       <w:r>
                         <w:rPr>
-                          <w:sz w:val="28"/>
-                          <w:szCs w:val="28"/>
+                          <w:sz w:val="24"/>
+                          <w:szCs w:val="24"/>
                         </w:rPr>
                         <w:t>able</w:t>
                       </w:r>
                       <w:r>
                         <w:rPr>
-                          <w:sz w:val="28"/>
-                          <w:szCs w:val="28"/>
+                          <w:sz w:val="24"/>
+                          <w:szCs w:val="24"/>
                         </w:rPr>
                         <w:t xml:space="preserve"> because it is bonded or vested</w:t>
                       </w:r>
                       <w:r>
                         <w:rPr>
-                          <w:sz w:val="28"/>
-                          <w:szCs w:val="28"/>
+                          <w:sz w:val="24"/>
+                          <w:szCs w:val="24"/>
                         </w:rPr>
                         <w:t>.</w:t>
                       </w:r>
@@ -16153,81 +21322,81 @@
                     <w:p>
                       <w:pPr>
                         <w:rPr>
-                          <w:sz w:val="28"/>
-                          <w:szCs w:val="28"/>
+                          <w:sz w:val="24"/>
+                          <w:szCs w:val="24"/>
                         </w:rPr>
                       </w:pPr>
                       <w:r>
                         <w:rPr>
                           <w:b/>
                           <w:bCs/>
-                          <w:sz w:val="28"/>
-                          <w:szCs w:val="28"/>
+                          <w:sz w:val="24"/>
+                          <w:szCs w:val="24"/>
                         </w:rPr>
                         <w:t>Bonded</w:t>
                       </w:r>
                       <w:r>
                         <w:rPr>
-                          <w:sz w:val="28"/>
-                          <w:szCs w:val="28"/>
+                          <w:sz w:val="24"/>
+                          <w:szCs w:val="24"/>
                         </w:rPr>
                         <w:t xml:space="preserve"> = KSM </w:t>
                       </w:r>
                       <w:r>
                         <w:rPr>
-                          <w:sz w:val="28"/>
-                          <w:szCs w:val="28"/>
+                          <w:sz w:val="24"/>
+                          <w:szCs w:val="24"/>
                           <w:u w:val="single"/>
                         </w:rPr>
                         <w:t>lock</w:t>
                       </w:r>
                       <w:r>
                         <w:rPr>
-                          <w:sz w:val="28"/>
-                          <w:szCs w:val="28"/>
+                          <w:sz w:val="24"/>
+                          <w:szCs w:val="24"/>
                           <w:u w:val="single"/>
                         </w:rPr>
                         <w:t>ed</w:t>
                       </w:r>
                       <w:r>
                         <w:rPr>
-                          <w:sz w:val="28"/>
-                          <w:szCs w:val="28"/>
+                          <w:sz w:val="24"/>
+                          <w:szCs w:val="24"/>
                         </w:rPr>
                         <w:t xml:space="preserve"> for staking nominations.</w:t>
                       </w:r>
                       <w:r>
                         <w:rPr>
-                          <w:sz w:val="28"/>
-                          <w:szCs w:val="28"/>
+                          <w:sz w:val="24"/>
+                          <w:szCs w:val="24"/>
                         </w:rPr>
                         <w:t xml:space="preserve"> Must be unbonded over </w:t>
                       </w:r>
                       <w:r>
                         <w:rPr>
-                          <w:sz w:val="28"/>
-                          <w:szCs w:val="28"/>
+                          <w:sz w:val="24"/>
+                          <w:szCs w:val="24"/>
                         </w:rPr>
                         <w:t>7</w:t>
                       </w:r>
                       <w:r>
                         <w:rPr>
-                          <w:sz w:val="28"/>
-                          <w:szCs w:val="28"/>
+                          <w:sz w:val="24"/>
+                          <w:szCs w:val="24"/>
                         </w:rPr>
                         <w:t xml:space="preserve"> days to become transfer</w:t>
                       </w:r>
                       <w:r>
                         <w:rPr>
-                          <w:sz w:val="28"/>
-                          <w:szCs w:val="28"/>
+                          <w:sz w:val="24"/>
+                          <w:szCs w:val="24"/>
                         </w:rPr>
                         <w:t>r</w:t>
                       </w:r>
                       <w:r>
                         <w:rPr>
-                          <w:sz w:val="28"/>
-                          <w:szCs w:val="28"/>
+                          <w:sz w:val="24"/>
+                          <w:szCs w:val="24"/>
                         </w:rPr>
                         <w:t>able.</w:t>
                       </w:r>
@@ -16235,88 +21404,88 @@
                     <w:p>
                       <w:pPr>
                         <w:rPr>
-                          <w:sz w:val="28"/>
-                          <w:szCs w:val="28"/>
+                          <w:sz w:val="24"/>
+                          <w:szCs w:val="24"/>
                         </w:rPr>
                       </w:pPr>
                       <w:r>
                         <w:rPr>
                           <w:b/>
                           <w:bCs/>
-                          <w:sz w:val="28"/>
-                          <w:szCs w:val="28"/>
+                          <w:sz w:val="24"/>
+                          <w:szCs w:val="24"/>
                         </w:rPr>
                         <w:t>Democracy</w:t>
                       </w:r>
                       <w:r>
                         <w:rPr>
-                          <w:sz w:val="28"/>
-                          <w:szCs w:val="28"/>
+                          <w:sz w:val="24"/>
+                          <w:szCs w:val="24"/>
                         </w:rPr>
                         <w:t xml:space="preserve"> = KSM </w:t>
                       </w:r>
                       <w:r>
                         <w:rPr>
-                          <w:sz w:val="28"/>
-                          <w:szCs w:val="28"/>
+                          <w:sz w:val="24"/>
+                          <w:szCs w:val="24"/>
                           <w:u w:val="single"/>
                         </w:rPr>
                         <w:t>lock</w:t>
                       </w:r>
                       <w:r>
                         <w:rPr>
-                          <w:sz w:val="28"/>
-                          <w:szCs w:val="28"/>
+                          <w:sz w:val="24"/>
+                          <w:szCs w:val="24"/>
                           <w:u w:val="single"/>
                         </w:rPr>
                         <w:t>ed</w:t>
                       </w:r>
                       <w:r>
                         <w:rPr>
-                          <w:sz w:val="28"/>
-                          <w:szCs w:val="28"/>
+                          <w:sz w:val="24"/>
+                          <w:szCs w:val="24"/>
                         </w:rPr>
                         <w:t xml:space="preserve"> for voting.</w:t>
                       </w:r>
                       <w:r>
                         <w:rPr>
-                          <w:sz w:val="28"/>
-                          <w:szCs w:val="28"/>
+                          <w:sz w:val="24"/>
+                          <w:szCs w:val="24"/>
                         </w:rPr>
                         <w:t xml:space="preserve"> Must be unlocked at the end of the voting period to become </w:t>
                       </w:r>
                       <w:r>
                         <w:rPr>
-                          <w:sz w:val="28"/>
-                          <w:szCs w:val="28"/>
+                          <w:sz w:val="24"/>
+                          <w:szCs w:val="24"/>
                         </w:rPr>
                         <w:t>transfer</w:t>
                       </w:r>
                       <w:r>
                         <w:rPr>
-                          <w:sz w:val="28"/>
-                          <w:szCs w:val="28"/>
+                          <w:sz w:val="24"/>
+                          <w:szCs w:val="24"/>
                         </w:rPr>
                         <w:t>r</w:t>
                       </w:r>
                       <w:r>
                         <w:rPr>
-                          <w:sz w:val="28"/>
-                          <w:szCs w:val="28"/>
+                          <w:sz w:val="24"/>
+                          <w:szCs w:val="24"/>
                         </w:rPr>
                         <w:t>able</w:t>
                       </w:r>
                       <w:r>
                         <w:rPr>
-                          <w:sz w:val="28"/>
-                          <w:szCs w:val="28"/>
+                          <w:sz w:val="24"/>
+                          <w:szCs w:val="24"/>
                         </w:rPr>
                         <w:t>.</w:t>
                       </w:r>
                       <w:r>
                         <w:rPr>
-                          <w:sz w:val="28"/>
-                          <w:szCs w:val="28"/>
+                          <w:sz w:val="24"/>
+                          <w:szCs w:val="24"/>
                         </w:rPr>
                         <w:t xml:space="preserve"> </w:t>
                       </w:r>
@@ -16325,14 +21494,7 @@
                           <w:sz w:val="20"/>
                           <w:szCs w:val="20"/>
                         </w:rPr>
-                        <w:t>Note: I</w:t>
-                      </w:r>
-                      <w:r>
-                        <w:rPr>
-                          <w:sz w:val="20"/>
-                          <w:szCs w:val="20"/>
-                        </w:rPr>
-                        <w:t xml:space="preserve">f a voluntary locking period of </w:t>
+                        <w:t xml:space="preserve">Note: If a voluntary locking period of </w:t>
                       </w:r>
                       <w:r>
                         <w:rPr>
@@ -16366,137 +21528,137 @@
                     <w:p>
                       <w:pPr>
                         <w:rPr>
-                          <w:sz w:val="28"/>
-                          <w:szCs w:val="28"/>
+                          <w:sz w:val="24"/>
+                          <w:szCs w:val="24"/>
                         </w:rPr>
                       </w:pPr>
                       <w:r>
                         <w:rPr>
                           <w:b/>
                           <w:bCs/>
-                          <w:sz w:val="28"/>
-                          <w:szCs w:val="28"/>
+                          <w:sz w:val="24"/>
+                          <w:szCs w:val="24"/>
                         </w:rPr>
                         <w:t>Reserved</w:t>
                       </w:r>
                       <w:r>
                         <w:rPr>
-                          <w:sz w:val="28"/>
-                          <w:szCs w:val="28"/>
+                          <w:sz w:val="24"/>
+                          <w:szCs w:val="24"/>
                         </w:rPr>
                         <w:t xml:space="preserve"> = KSM</w:t>
                       </w:r>
                       <w:r>
                         <w:rPr>
-                          <w:sz w:val="28"/>
-                          <w:szCs w:val="28"/>
+                          <w:sz w:val="24"/>
+                          <w:szCs w:val="24"/>
                         </w:rPr>
                         <w:t xml:space="preserve"> </w:t>
                       </w:r>
                       <w:r>
                         <w:rPr>
-                          <w:sz w:val="28"/>
-                          <w:szCs w:val="28"/>
+                          <w:sz w:val="24"/>
+                          <w:szCs w:val="24"/>
                           <w:u w:val="single"/>
                         </w:rPr>
                         <w:t>lock</w:t>
                       </w:r>
                       <w:r>
                         <w:rPr>
-                          <w:sz w:val="28"/>
-                          <w:szCs w:val="28"/>
+                          <w:sz w:val="24"/>
+                          <w:szCs w:val="24"/>
                           <w:u w:val="single"/>
                         </w:rPr>
                         <w:t>ed</w:t>
                       </w:r>
                       <w:r>
                         <w:rPr>
-                          <w:sz w:val="28"/>
-                          <w:szCs w:val="28"/>
+                          <w:sz w:val="24"/>
+                          <w:szCs w:val="24"/>
                         </w:rPr>
                         <w:t xml:space="preserve"> for </w:t>
                       </w:r>
                       <w:r>
                         <w:rPr>
-                          <w:sz w:val="28"/>
-                          <w:szCs w:val="28"/>
+                          <w:sz w:val="24"/>
+                          <w:szCs w:val="24"/>
                         </w:rPr>
                         <w:t xml:space="preserve">submitting </w:t>
                       </w:r>
                       <w:r>
                         <w:rPr>
-                          <w:sz w:val="28"/>
-                          <w:szCs w:val="28"/>
+                          <w:sz w:val="24"/>
+                          <w:szCs w:val="24"/>
                         </w:rPr>
                         <w:t>council candida</w:t>
                       </w:r>
                       <w:r>
                         <w:rPr>
-                          <w:sz w:val="28"/>
-                          <w:szCs w:val="28"/>
+                          <w:sz w:val="24"/>
+                          <w:szCs w:val="24"/>
                         </w:rPr>
                         <w:t>tures</w:t>
                       </w:r>
                       <w:r>
                         <w:rPr>
-                          <w:sz w:val="28"/>
-                          <w:szCs w:val="28"/>
+                          <w:sz w:val="24"/>
+                          <w:szCs w:val="24"/>
                         </w:rPr>
                         <w:t>, treasury proposals, ti</w:t>
                       </w:r>
                       <w:r>
                         <w:rPr>
-                          <w:sz w:val="28"/>
-                          <w:szCs w:val="28"/>
+                          <w:sz w:val="24"/>
+                          <w:szCs w:val="24"/>
                         </w:rPr>
                         <w:t>p</w:t>
                       </w:r>
                       <w:r>
                         <w:rPr>
-                          <w:sz w:val="28"/>
-                          <w:szCs w:val="28"/>
+                          <w:sz w:val="24"/>
+                          <w:szCs w:val="24"/>
                         </w:rPr>
                         <w:t>s, on-chain identit</w:t>
                       </w:r>
                       <w:r>
                         <w:rPr>
-                          <w:sz w:val="28"/>
-                          <w:szCs w:val="28"/>
+                          <w:sz w:val="24"/>
+                          <w:szCs w:val="24"/>
                         </w:rPr>
                         <w:t>ies</w:t>
                       </w:r>
                       <w:r>
                         <w:rPr>
-                          <w:sz w:val="28"/>
-                          <w:szCs w:val="28"/>
+                          <w:sz w:val="24"/>
+                          <w:szCs w:val="24"/>
                         </w:rPr>
                         <w:t>, etc. Must be c</w:t>
                       </w:r>
                       <w:r>
                         <w:rPr>
-                          <w:sz w:val="28"/>
-                          <w:szCs w:val="28"/>
+                          <w:sz w:val="24"/>
+                          <w:szCs w:val="24"/>
                         </w:rPr>
                         <w:t>lear</w:t>
                       </w:r>
                       <w:r>
                         <w:rPr>
-                          <w:sz w:val="28"/>
-                          <w:szCs w:val="28"/>
+                          <w:sz w:val="24"/>
+                          <w:szCs w:val="24"/>
                         </w:rPr>
                         <w:t>ed to become transfe</w:t>
                       </w:r>
                       <w:r>
                         <w:rPr>
-                          <w:sz w:val="28"/>
-                          <w:szCs w:val="28"/>
+                          <w:sz w:val="24"/>
+                          <w:szCs w:val="24"/>
                         </w:rPr>
                         <w:t>r</w:t>
                       </w:r>
                       <w:r>
                         <w:rPr>
-                          <w:sz w:val="28"/>
-                          <w:szCs w:val="28"/>
+                          <w:sz w:val="24"/>
+                          <w:szCs w:val="24"/>
                         </w:rPr>
                         <w:t>rable.</w:t>
                       </w:r>
@@ -16617,7 +21779,7 @@
                     </pic:cNvPicPr>
                   </pic:nvPicPr>
                   <pic:blipFill>
-                    <a:blip r:embed="rId23">
+                    <a:blip r:embed="rId26">
                       <a:extLst>
                         <a:ext uri="{28A0092B-C50C-407E-A947-70E740481C1C}">
                           <a14:useLocalDpi xmlns:a14="http://schemas.microsoft.com/office/drawing/2010/main" val="0"/>
@@ -17617,7 +22779,7 @@
                     </pic:cNvPicPr>
                   </pic:nvPicPr>
                   <pic:blipFill>
-                    <a:blip r:embed="rId24">
+                    <a:blip r:embed="rId27">
                       <a:extLst>
                         <a:ext uri="{28A0092B-C50C-407E-A947-70E740481C1C}">
                           <a14:useLocalDpi xmlns:a14="http://schemas.microsoft.com/office/drawing/2010/main" val="0"/>
@@ -18458,7 +23620,7 @@
                     </pic:cNvPicPr>
                   </pic:nvPicPr>
                   <pic:blipFill>
-                    <a:blip r:embed="rId25">
+                    <a:blip r:embed="rId28">
                       <a:extLst>
                         <a:ext uri="{28A0092B-C50C-407E-A947-70E740481C1C}">
                           <a14:useLocalDpi xmlns:a14="http://schemas.microsoft.com/office/drawing/2010/main" val="0"/>
@@ -18615,7 +23777,21 @@
                                 <w:sz w:val="28"/>
                                 <w:szCs w:val="28"/>
                               </w:rPr>
-                              <w:t xml:space="preserve">2. Fill-in </w:t>
+                              <w:t xml:space="preserve">2. </w:t>
+                            </w:r>
+                            <w:r>
+                              <w:rPr>
+                                <w:sz w:val="28"/>
+                                <w:szCs w:val="28"/>
+                              </w:rPr>
+                              <w:t>Enter</w:t>
+                            </w:r>
+                            <w:r>
+                              <w:rPr>
+                                <w:sz w:val="28"/>
+                                <w:szCs w:val="28"/>
+                              </w:rPr>
+                              <w:t xml:space="preserve"> </w:t>
                             </w:r>
                             <w:r>
                               <w:rPr>
@@ -18653,7 +23829,7 @@
           </mc:Choice>
           <mc:Fallback>
             <w:pict>
-              <v:shape w14:anchorId="333D0687" id="_x0000_s1071" type="#_x0000_t202" style="position:absolute;left:0;text-align:left;margin-left:253.55pt;margin-top:32.9pt;width:3in;height:25.3pt;z-index:251808768;visibility:visible;mso-wrap-style:square;mso-width-percent:0;mso-height-percent:0;mso-wrap-distance-left:9pt;mso-wrap-distance-top:3.6pt;mso-wrap-distance-right:9pt;mso-wrap-distance-bottom:3.6pt;mso-position-horizontal:absolute;mso-position-horizontal-relative:margin;mso-position-vertical:absolute;mso-position-vertical-relative:text;mso-width-percent:0;mso-height-percent:0;mso-width-relative:margin;mso-height-relative:margin;v-text-anchor:top" o:gfxdata="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" fillcolor="#8eaadb [1940]" strokecolor="#bdd6ee [1304]">
+              <v:shape w14:anchorId="333D0687" id="_x0000_s1084" type="#_x0000_t202" style="position:absolute;left:0;text-align:left;margin-left:253.55pt;margin-top:32.9pt;width:3in;height:25.3pt;z-index:251808768;visibility:visible;mso-wrap-style:square;mso-width-percent:0;mso-height-percent:0;mso-wrap-distance-left:9pt;mso-wrap-distance-top:3.6pt;mso-wrap-distance-right:9pt;mso-wrap-distance-bottom:3.6pt;mso-position-horizontal:absolute;mso-position-horizontal-relative:margin;mso-position-vertical:absolute;mso-position-vertical-relative:text;mso-width-percent:0;mso-height-percent:0;mso-width-relative:margin;mso-height-relative:margin;v-text-anchor:top" o:gfxdata="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" fillcolor="#8eaadb [1940]" strokecolor="#bdd6ee [1304]">
                 <v:textbox>
                   <w:txbxContent>
                     <w:p>
@@ -18669,7 +23845,21 @@
                           <w:sz w:val="28"/>
                           <w:szCs w:val="28"/>
                         </w:rPr>
-                        <w:t xml:space="preserve">2. Fill-in </w:t>
+                        <w:t xml:space="preserve">2. </w:t>
+                      </w:r>
+                      <w:r>
+                        <w:rPr>
+                          <w:sz w:val="28"/>
+                          <w:szCs w:val="28"/>
+                        </w:rPr>
+                        <w:t>Enter</w:t>
+                      </w:r>
+                      <w:r>
+                        <w:rPr>
+                          <w:sz w:val="28"/>
+                          <w:szCs w:val="28"/>
+                        </w:rPr>
+                        <w:t xml:space="preserve"> </w:t>
                       </w:r>
                       <w:r>
                         <w:rPr>
@@ -18804,7 +23994,7 @@
                     </pic:cNvPicPr>
                   </pic:nvPicPr>
                   <pic:blipFill>
-                    <a:blip r:embed="rId26">
+                    <a:blip r:embed="rId29">
                       <a:extLst>
                         <a:ext uri="{28A0092B-C50C-407E-A947-70E740481C1C}">
                           <a14:useLocalDpi xmlns:a14="http://schemas.microsoft.com/office/drawing/2010/main" val="0"/>
@@ -19166,7 +24356,7 @@
                     </pic:cNvPicPr>
                   </pic:nvPicPr>
                   <pic:blipFill>
-                    <a:blip r:embed="rId27">
+                    <a:blip r:embed="rId30">
                       <a:extLst>
                         <a:ext uri="{28A0092B-C50C-407E-A947-70E740481C1C}">
                           <a14:useLocalDpi xmlns:a14="http://schemas.microsoft.com/office/drawing/2010/main" val="0"/>
@@ -19354,7 +24544,7 @@
                     </pic:cNvPicPr>
                   </pic:nvPicPr>
                   <pic:blipFill>
-                    <a:blip r:embed="rId28">
+                    <a:blip r:embed="rId31">
                       <a:extLst>
                         <a:ext uri="{28A0092B-C50C-407E-A947-70E740481C1C}">
                           <a14:useLocalDpi xmlns:a14="http://schemas.microsoft.com/office/drawing/2010/main" val="0"/>
@@ -20359,7 +25549,21 @@
                                 <w:sz w:val="28"/>
                                 <w:szCs w:val="28"/>
                               </w:rPr>
-                              <w:t xml:space="preserve">. Fill-in </w:t>
+                              <w:t xml:space="preserve">. </w:t>
+                            </w:r>
+                            <w:r>
+                              <w:rPr>
+                                <w:sz w:val="28"/>
+                                <w:szCs w:val="28"/>
+                              </w:rPr>
+                              <w:t>Enter</w:t>
+                            </w:r>
+                            <w:r>
+                              <w:rPr>
+                                <w:sz w:val="28"/>
+                                <w:szCs w:val="28"/>
+                              </w:rPr>
+                              <w:t xml:space="preserve"> </w:t>
                             </w:r>
                             <w:r>
                               <w:rPr>
@@ -20397,7 +25601,7 @@
           </mc:Choice>
           <mc:Fallback>
             <w:pict>
-              <v:shape w14:anchorId="5AE80CFC" id="_x0000_s1074" type="#_x0000_t202" style="position:absolute;left:0;text-align:left;margin-left:172.9pt;margin-top:55.7pt;width:3in;height:25.3pt;z-index:251828224;visibility:visible;mso-wrap-style:square;mso-width-percent:0;mso-height-percent:0;mso-wrap-distance-left:9pt;mso-wrap-distance-top:3.6pt;mso-wrap-distance-right:9pt;mso-wrap-distance-bottom:3.6pt;mso-position-horizontal:absolute;mso-position-horizontal-relative:margin;mso-position-vertical:absolute;mso-position-vertical-relative:text;mso-width-percent:0;mso-height-percent:0;mso-width-relative:margin;mso-height-relative:margin;v-text-anchor:top" o:gfxdata="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" fillcolor="#8eaadb [1940]" strokecolor="#bdd6ee [1304]">
+              <v:shape w14:anchorId="5AE80CFC" id="_x0000_s1087" type="#_x0000_t202" style="position:absolute;left:0;text-align:left;margin-left:172.9pt;margin-top:55.7pt;width:3in;height:25.3pt;z-index:251828224;visibility:visible;mso-wrap-style:square;mso-width-percent:0;mso-height-percent:0;mso-wrap-distance-left:9pt;mso-wrap-distance-top:3.6pt;mso-wrap-distance-right:9pt;mso-wrap-distance-bottom:3.6pt;mso-position-horizontal:absolute;mso-position-horizontal-relative:margin;mso-position-vertical:absolute;mso-position-vertical-relative:text;mso-width-percent:0;mso-height-percent:0;mso-width-relative:margin;mso-height-relative:margin;v-text-anchor:top" o:gfxdata="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" fillcolor="#8eaadb [1940]" strokecolor="#bdd6ee [1304]">
                 <v:textbox>
                   <w:txbxContent>
                     <w:p>
@@ -20420,7 +25624,21 @@
                           <w:sz w:val="28"/>
                           <w:szCs w:val="28"/>
                         </w:rPr>
-                        <w:t xml:space="preserve">. Fill-in </w:t>
+                        <w:t xml:space="preserve">. </w:t>
+                      </w:r>
+                      <w:r>
+                        <w:rPr>
+                          <w:sz w:val="28"/>
+                          <w:szCs w:val="28"/>
+                        </w:rPr>
+                        <w:t>Enter</w:t>
+                      </w:r>
+                      <w:r>
+                        <w:rPr>
+                          <w:sz w:val="28"/>
+                          <w:szCs w:val="28"/>
+                        </w:rPr>
+                        <w:t xml:space="preserve"> </w:t>
                       </w:r>
                       <w:r>
                         <w:rPr>
@@ -20805,7 +26023,7 @@
                     </pic:cNvPicPr>
                   </pic:nvPicPr>
                   <pic:blipFill>
-                    <a:blip r:embed="rId29">
+                    <a:blip r:embed="rId32">
                       <a:extLst>
                         <a:ext uri="{28A0092B-C50C-407E-A947-70E740481C1C}">
                           <a14:useLocalDpi xmlns:a14="http://schemas.microsoft.com/office/drawing/2010/main" val="0"/>
@@ -22702,7 +27920,7 @@
                     </pic:cNvPicPr>
                   </pic:nvPicPr>
                   <pic:blipFill>
-                    <a:blip r:embed="rId30">
+                    <a:blip r:embed="rId33">
                       <a:extLst>
                         <a:ext uri="{28A0092B-C50C-407E-A947-70E740481C1C}">
                           <a14:useLocalDpi xmlns:a14="http://schemas.microsoft.com/office/drawing/2010/main" val="0"/>
@@ -22887,6 +28105,7 @@
         </w:rPr>
         <w:t xml:space="preserve">a </w:t>
       </w:r>
+      <w:proofErr w:type="spellStart"/>
       <w:r>
         <w:rPr>
           <w:rFonts w:asciiTheme="minorHAnsi" w:hAnsiTheme="minorHAnsi" w:cstheme="minorHAnsi"/>
@@ -22907,6 +28126,7 @@
         </w:rPr>
         <w:t>arachain</w:t>
       </w:r>
+      <w:proofErr w:type="spellEnd"/>
       <w:r>
         <w:rPr>
           <w:rFonts w:asciiTheme="minorHAnsi" w:hAnsiTheme="minorHAnsi" w:cstheme="minorHAnsi"/>
@@ -23362,6 +28582,7 @@
                               </w:rPr>
                               <w:t xml:space="preserve">Always double-check the </w:t>
                             </w:r>
+                            <w:proofErr w:type="spellStart"/>
                             <w:r>
                               <w:rPr>
                                 <w:b/>
@@ -23371,6 +28592,7 @@
                               </w:rPr>
                               <w:t>parachain</w:t>
                             </w:r>
+                            <w:proofErr w:type="spellEnd"/>
                             <w:r>
                               <w:rPr>
                                 <w:sz w:val="28"/>
@@ -24421,7 +29643,7 @@
                     </pic:cNvPicPr>
                   </pic:nvPicPr>
                   <pic:blipFill>
-                    <a:blip r:embed="rId31">
+                    <a:blip r:embed="rId34">
                       <a:extLst>
                         <a:ext uri="{28A0092B-C50C-407E-A947-70E740481C1C}">
                           <a14:useLocalDpi xmlns:a14="http://schemas.microsoft.com/office/drawing/2010/main" val="0"/>
@@ -24499,8 +29721,8 @@
       </w:pPr>
     </w:p>
     <w:sectPr>
-      <w:headerReference w:type="default" r:id="rId32"/>
-      <w:footerReference w:type="default" r:id="rId33"/>
+      <w:headerReference w:type="default" r:id="rId35"/>
+      <w:footerReference w:type="default" r:id="rId36"/>
       <w:pgSz w:w="16838" w:h="11906" w:orient="landscape"/>
       <w:pgMar w:top="720" w:right="720" w:bottom="720" w:left="720" w:header="708" w:footer="708" w:gutter="0"/>
       <w:cols w:space="708"/>
@@ -24678,7 +29900,14 @@
         <w:sz w:val="16"/>
         <w:szCs w:val="16"/>
       </w:rPr>
-      <w:t>1.0</w:t>
+      <w:t>1.</w:t>
+    </w:r>
+    <w:r>
+      <w:rPr>
+        <w:sz w:val="16"/>
+        <w:szCs w:val="16"/>
+      </w:rPr>
+      <w:t>1</w:t>
     </w:r>
   </w:p>
 </w:hdr>

--- a/Polkadot-js Apps Guide (MS Word)/1.Accounts (Basic).docx
+++ b/Polkadot-js Apps Guide (MS Word)/1.Accounts (Basic).docx
@@ -14313,68 +14313,6 @@
         <w:rPr>
           <w:rStyle w:val="Strong"/>
           <w:rFonts w:asciiTheme="minorHAnsi" w:hAnsiTheme="minorHAnsi" w:cstheme="minorHAnsi"/>
-          <w:color w:val="FF0000"/>
-          <w:sz w:val="32"/>
-          <w:szCs w:val="32"/>
-          <w:bdr w:val="none" w:sz="0" w:space="0" w:color="auto" w:frame="1"/>
-        </w:rPr>
-        <w:t>[</w:t>
-      </w:r>
-      <w:r>
-        <w:rPr>
-          <w:rStyle w:val="Strong"/>
-          <w:rFonts w:asciiTheme="minorHAnsi" w:hAnsiTheme="minorHAnsi" w:cstheme="minorHAnsi"/>
-          <w:color w:val="FF0000"/>
-          <w:sz w:val="32"/>
-          <w:szCs w:val="32"/>
-          <w:bdr w:val="none" w:sz="0" w:space="0" w:color="auto" w:frame="1"/>
-        </w:rPr>
-        <w:t>Troubleshooting</w:t>
-      </w:r>
-      <w:r>
-        <w:rPr>
-          <w:rStyle w:val="Strong"/>
-          <w:rFonts w:asciiTheme="minorHAnsi" w:hAnsiTheme="minorHAnsi" w:cstheme="minorHAnsi"/>
-          <w:color w:val="FF0000"/>
-          <w:sz w:val="32"/>
-          <w:szCs w:val="32"/>
-          <w:bdr w:val="none" w:sz="0" w:space="0" w:color="auto" w:frame="1"/>
-        </w:rPr>
-        <w:t xml:space="preserve"> 3/3</w:t>
-      </w:r>
-      <w:r>
-        <w:rPr>
-          <w:rStyle w:val="Strong"/>
-          <w:rFonts w:asciiTheme="minorHAnsi" w:hAnsiTheme="minorHAnsi" w:cstheme="minorHAnsi"/>
-          <w:color w:val="FF0000"/>
-          <w:sz w:val="32"/>
-          <w:szCs w:val="32"/>
-          <w:bdr w:val="none" w:sz="0" w:space="0" w:color="auto" w:frame="1"/>
-        </w:rPr>
-        <w:t>]</w:t>
-      </w:r>
-    </w:p>
-    <w:p>
-      <w:pPr>
-        <w:pStyle w:val="1qeiagb0cpwnlhdf9xsijm"/>
-        <w:spacing w:before="0" w:beforeAutospacing="0" w:after="0" w:afterAutospacing="0"/>
-        <w:ind w:right="240"/>
-        <w:textAlignment w:val="baseline"/>
-        <w:rPr>
-          <w:rStyle w:val="Strong"/>
-          <w:rFonts w:asciiTheme="minorHAnsi" w:hAnsiTheme="minorHAnsi" w:cstheme="minorHAnsi"/>
-          <w:b w:val="0"/>
-          <w:bCs w:val="0"/>
-          <w:color w:val="1A1A1B"/>
-          <w:sz w:val="32"/>
-          <w:szCs w:val="32"/>
-          <w:bdr w:val="none" w:sz="0" w:space="0" w:color="auto" w:frame="1"/>
-        </w:rPr>
-      </w:pPr>
-      <w:r>
-        <w:rPr>
-          <w:rStyle w:val="Strong"/>
-          <w:rFonts w:asciiTheme="minorHAnsi" w:hAnsiTheme="minorHAnsi" w:cstheme="minorHAnsi"/>
           <w:b w:val="0"/>
           <w:bCs w:val="0"/>
           <w:noProof/>
@@ -14386,15 +14324,15 @@
         <mc:AlternateContent>
           <mc:Choice Requires="wps">
             <w:drawing>
-              <wp:anchor distT="45720" distB="45720" distL="114300" distR="114300" simplePos="0" relativeHeight="251962368" behindDoc="0" locked="0" layoutInCell="1" allowOverlap="1" wp14:anchorId="51EFD556" wp14:editId="7D6CB1D8">
+              <wp:anchor distT="45720" distB="45720" distL="114300" distR="114300" simplePos="0" relativeHeight="251962368" behindDoc="0" locked="0" layoutInCell="1" allowOverlap="1" wp14:anchorId="51EFD556" wp14:editId="559E1146">
                 <wp:simplePos x="0" y="0"/>
                 <wp:positionH relativeFrom="margin">
-                  <wp:posOffset>6098890</wp:posOffset>
+                  <wp:posOffset>6129020</wp:posOffset>
                 </wp:positionH>
                 <wp:positionV relativeFrom="paragraph">
-                  <wp:posOffset>153670</wp:posOffset>
+                  <wp:posOffset>133700</wp:posOffset>
                 </wp:positionV>
-                <wp:extent cx="3310759" cy="329565"/>
+                <wp:extent cx="3310255" cy="329565"/>
                 <wp:effectExtent l="0" t="0" r="23495" b="13335"/>
                 <wp:wrapNone/>
                 <wp:docPr id="328" name="Text Box 2"/>
@@ -14410,7 +14348,7 @@
                       <wps:spPr bwMode="auto">
                         <a:xfrm>
                           <a:off x="0" y="0"/>
-                          <a:ext cx="3310759" cy="329565"/>
+                          <a:ext cx="3310255" cy="329565"/>
                         </a:xfrm>
                         <a:prstGeom prst="rect">
                           <a:avLst/>
@@ -14495,7 +14433,11 @@
           </mc:Choice>
           <mc:Fallback>
             <w:pict>
-              <v:shape w14:anchorId="51EFD556" id="_x0000_s1063" type="#_x0000_t202" style="position:absolute;margin-left:480.25pt;margin-top:12.1pt;width:260.7pt;height:25.95pt;z-index:251962368;visibility:visible;mso-wrap-style:square;mso-width-percent:0;mso-height-percent:0;mso-wrap-distance-left:9pt;mso-wrap-distance-top:3.6pt;mso-wrap-distance-right:9pt;mso-wrap-distance-bottom:3.6pt;mso-position-horizontal:absolute;mso-position-horizontal-relative:margin;mso-position-vertical:absolute;mso-position-vertical-relative:text;mso-width-percent:0;mso-height-percent:0;mso-width-relative:margin;mso-height-relative:margin;v-text-anchor:top" o:gfxdata="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" fillcolor="#8eaadb [1940]" strokecolor="#bdd6ee [1304]">
+              <v:shapetype w14:anchorId="51EFD556" id="_x0000_t202" coordsize="21600,21600" o:spt="202" path="m,l,21600r21600,l21600,xe">
+                <v:stroke joinstyle="miter"/>
+                <v:path gradientshapeok="t" o:connecttype="rect"/>
+              </v:shapetype>
+              <v:shape id="_x0000_s1064" type="#_x0000_t202" style="position:absolute;left:0;text-align:left;margin-left:482.6pt;margin-top:10.55pt;width:260.65pt;height:25.95pt;z-index:251962368;visibility:visible;mso-wrap-style:square;mso-width-percent:0;mso-height-percent:0;mso-wrap-distance-left:9pt;mso-wrap-distance-top:3.6pt;mso-wrap-distance-right:9pt;mso-wrap-distance-bottom:3.6pt;mso-position-horizontal:absolute;mso-position-horizontal-relative:margin;mso-position-vertical:absolute;mso-position-vertical-relative:text;mso-width-percent:0;mso-height-percent:0;mso-width-relative:margin;mso-height-relative:margin;v-text-anchor:top" o:gfxdata="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" fillcolor="#8eaadb [1940]" strokecolor="#bdd6ee [1304]">
                 <v:textbox>
                   <w:txbxContent>
                     <w:p>
@@ -14547,6 +14489,68 @@
           </mc:Fallback>
         </mc:AlternateContent>
       </w:r>
+      <w:r>
+        <w:rPr>
+          <w:rStyle w:val="Strong"/>
+          <w:rFonts w:asciiTheme="minorHAnsi" w:hAnsiTheme="minorHAnsi" w:cstheme="minorHAnsi"/>
+          <w:color w:val="FF0000"/>
+          <w:sz w:val="32"/>
+          <w:szCs w:val="32"/>
+          <w:bdr w:val="none" w:sz="0" w:space="0" w:color="auto" w:frame="1"/>
+        </w:rPr>
+        <w:t>[</w:t>
+      </w:r>
+      <w:r>
+        <w:rPr>
+          <w:rStyle w:val="Strong"/>
+          <w:rFonts w:asciiTheme="minorHAnsi" w:hAnsiTheme="minorHAnsi" w:cstheme="minorHAnsi"/>
+          <w:color w:val="FF0000"/>
+          <w:sz w:val="32"/>
+          <w:szCs w:val="32"/>
+          <w:bdr w:val="none" w:sz="0" w:space="0" w:color="auto" w:frame="1"/>
+        </w:rPr>
+        <w:t>Troubleshooting</w:t>
+      </w:r>
+      <w:r>
+        <w:rPr>
+          <w:rStyle w:val="Strong"/>
+          <w:rFonts w:asciiTheme="minorHAnsi" w:hAnsiTheme="minorHAnsi" w:cstheme="minorHAnsi"/>
+          <w:color w:val="FF0000"/>
+          <w:sz w:val="32"/>
+          <w:szCs w:val="32"/>
+          <w:bdr w:val="none" w:sz="0" w:space="0" w:color="auto" w:frame="1"/>
+        </w:rPr>
+        <w:t xml:space="preserve"> 3/3</w:t>
+      </w:r>
+      <w:r>
+        <w:rPr>
+          <w:rStyle w:val="Strong"/>
+          <w:rFonts w:asciiTheme="minorHAnsi" w:hAnsiTheme="minorHAnsi" w:cstheme="minorHAnsi"/>
+          <w:color w:val="FF0000"/>
+          <w:sz w:val="32"/>
+          <w:szCs w:val="32"/>
+          <w:bdr w:val="none" w:sz="0" w:space="0" w:color="auto" w:frame="1"/>
+        </w:rPr>
+        <w:t>]</w:t>
+      </w:r>
+    </w:p>
+    <w:p>
+      <w:pPr>
+        <w:pStyle w:val="1qeiagb0cpwnlhdf9xsijm"/>
+        <w:spacing w:before="0" w:beforeAutospacing="0" w:after="0" w:afterAutospacing="0"/>
+        <w:ind w:right="240"/>
+        <w:textAlignment w:val="baseline"/>
+        <w:rPr>
+          <w:rStyle w:val="Strong"/>
+          <w:rFonts w:asciiTheme="minorHAnsi" w:hAnsiTheme="minorHAnsi" w:cstheme="minorHAnsi"/>
+          <w:b w:val="0"/>
+          <w:bCs w:val="0"/>
+          <w:color w:val="1A1A1B"/>
+          <w:sz w:val="32"/>
+          <w:szCs w:val="32"/>
+          <w:bdr w:val="none" w:sz="0" w:space="0" w:color="auto" w:frame="1"/>
+        </w:rPr>
+      </w:pPr>
     </w:p>
     <w:p>
       <w:pPr>

--- a/Polkadot-js Apps Guide (MS Word)/1.Accounts (Basic).docx
+++ b/Polkadot-js Apps Guide (MS Word)/1.Accounts (Basic).docx
@@ -15834,25 +15834,8 @@
           <w:szCs w:val="32"/>
           <w:bdr w:val="none" w:sz="0" w:space="0" w:color="auto" w:frame="1"/>
         </w:rPr>
-        <w:t xml:space="preserve">JS </w:t>
+        <w:t>JS Multisig</w:t>
       </w:r>
-      <w:proofErr w:type="spellStart"/>
-      <w:r>
-        <w:rPr>
-          <w:rStyle w:val="Strong"/>
-          <w:rFonts w:asciiTheme="minorHAnsi" w:hAnsiTheme="minorHAnsi" w:cstheme="minorHAnsi"/>
-          <w:b w:val="0"/>
-          <w:bCs w:val="0"/>
-          <w:i/>
-          <w:iCs/>
-          <w:color w:val="1A1A1B"/>
-          <w:sz w:val="32"/>
-          <w:szCs w:val="32"/>
-          <w:bdr w:val="none" w:sz="0" w:space="0" w:color="auto" w:frame="1"/>
-        </w:rPr>
-        <w:t>Multisig</w:t>
-      </w:r>
-      <w:proofErr w:type="spellEnd"/>
       <w:r>
         <w:rPr>
           <w:rStyle w:val="Strong"/>
@@ -16087,7 +16070,6 @@
                               </w:rPr>
                               <w:t xml:space="preserve">1. Click </w:t>
                             </w:r>
-                            <w:proofErr w:type="spellStart"/>
                             <w:r>
                               <w:rPr>
                                 <w:b/>
@@ -16095,17 +16077,7 @@
                                 <w:sz w:val="28"/>
                                 <w:szCs w:val="28"/>
                               </w:rPr>
-                              <w:t>Multisig</w:t>
-                            </w:r>
-                            <w:proofErr w:type="spellEnd"/>
-                            <w:r>
-                              <w:rPr>
-                                <w:b/>
-                                <w:bCs/>
-                                <w:sz w:val="28"/>
-                                <w:szCs w:val="28"/>
-                              </w:rPr>
-                              <w:t>.</w:t>
+                              <w:t>Multisig.</w:t>
                             </w:r>
                           </w:p>
                         </w:txbxContent>
@@ -16322,21 +16294,12 @@
                                 <w:szCs w:val="24"/>
                               </w:rPr>
                             </w:pPr>
-                            <w:proofErr w:type="spellStart"/>
                             <w:r>
                               <w:rPr>
                                 <w:sz w:val="24"/>
                                 <w:szCs w:val="24"/>
                               </w:rPr>
-                              <w:t>Multisig</w:t>
-                            </w:r>
-                            <w:proofErr w:type="spellEnd"/>
-                            <w:r>
-                              <w:rPr>
-                                <w:sz w:val="24"/>
-                                <w:szCs w:val="24"/>
-                              </w:rPr>
-                              <w:t xml:space="preserve"> in detail:</w:t>
+                              <w:t>Multisig in detail:</w:t>
                             </w:r>
                           </w:p>
                           <w:p>
@@ -16348,7 +16311,6 @@
                                 <w:szCs w:val="24"/>
                               </w:rPr>
                             </w:pPr>
-                            <w:proofErr w:type="spellStart"/>
                             <w:r>
                               <w:rPr>
                                 <w:b/>
@@ -16358,7 +16320,6 @@
                               </w:rPr>
                               <w:t>Multisig</w:t>
                             </w:r>
-                            <w:proofErr w:type="spellEnd"/>
                             <w:r>
                               <w:rPr>
                                 <w:sz w:val="24"/>
@@ -16373,7 +16334,6 @@
                               </w:rPr>
                               <w:t>“</w:t>
                             </w:r>
-                            <w:proofErr w:type="spellStart"/>
                             <w:r>
                               <w:rPr>
                                 <w:sz w:val="24"/>
@@ -16381,7 +16341,6 @@
                               </w:rPr>
                               <w:t>Multisignature</w:t>
                             </w:r>
-                            <w:proofErr w:type="spellEnd"/>
                             <w:r>
                               <w:rPr>
                                 <w:sz w:val="24"/>
@@ -16404,21 +16363,12 @@
                                 <w:szCs w:val="24"/>
                               </w:rPr>
                             </w:pPr>
-                            <w:proofErr w:type="spellStart"/>
                             <w:r>
                               <w:rPr>
                                 <w:sz w:val="24"/>
                                 <w:szCs w:val="24"/>
                               </w:rPr>
-                              <w:t>Multisig</w:t>
-                            </w:r>
-                            <w:proofErr w:type="spellEnd"/>
-                            <w:r>
-                              <w:rPr>
-                                <w:sz w:val="24"/>
-                                <w:szCs w:val="24"/>
-                              </w:rPr>
-                              <w:t xml:space="preserve"> accounts allow collectives, associations, </w:t>
+                              <w:t xml:space="preserve">Multisig accounts allow collectives, associations, </w:t>
                             </w:r>
                             <w:r>
                               <w:rPr>
@@ -19633,7 +19583,6 @@
                               </w:rPr>
                               <w:t xml:space="preserve">Click on the </w:t>
                             </w:r>
-                            <w:proofErr w:type="spellStart"/>
                             <w:r>
                               <w:rPr>
                                 <w:b/>
@@ -19641,17 +19590,7 @@
                                 <w:sz w:val="28"/>
                                 <w:szCs w:val="28"/>
                               </w:rPr>
-                              <w:t>identicon</w:t>
-                            </w:r>
-                            <w:proofErr w:type="spellEnd"/>
-                            <w:r>
-                              <w:rPr>
-                                <w:b/>
-                                <w:bCs/>
-                                <w:sz w:val="28"/>
-                                <w:szCs w:val="28"/>
-                              </w:rPr>
-                              <w:t xml:space="preserve"> </w:t>
+                              <w:t xml:space="preserve">identicon </w:t>
                             </w:r>
                             <w:r>
                               <w:rPr>
@@ -27095,7 +27034,14 @@
                                 <w:sz w:val="28"/>
                                 <w:szCs w:val="28"/>
                               </w:rPr>
-                              <w:t>destroy</w:t>
+                              <w:t>de</w:t>
+                            </w:r>
+                            <w:r>
+                              <w:rPr>
+                                <w:sz w:val="28"/>
+                                <w:szCs w:val="28"/>
+                              </w:rPr>
+                              <w:t>activat</w:t>
                             </w:r>
                             <w:r>
                               <w:rPr>
@@ -27124,7 +27070,11 @@
           </mc:Choice>
           <mc:Fallback>
             <w:pict>
-              <v:shape w14:anchorId="1BC0447B" id="_x0000_s1077" type="#_x0000_t202" style="position:absolute;left:0;text-align:left;margin-left:107.2pt;margin-top:223.2pt;width:321.2pt;height:64.9pt;z-index:251835392;visibility:visible;mso-wrap-style:square;mso-width-percent:0;mso-height-percent:0;mso-wrap-distance-left:9pt;mso-wrap-distance-top:3.6pt;mso-wrap-distance-right:9pt;mso-wrap-distance-bottom:3.6pt;mso-position-horizontal:absolute;mso-position-horizontal-relative:margin;mso-position-vertical:absolute;mso-position-vertical-relative:text;mso-width-percent:0;mso-height-percent:0;mso-width-relative:margin;mso-height-relative:margin;v-text-anchor:top" o:gfxdata="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" fillcolor="#ffc000 [3207]" strokecolor="#bdd6ee [1304]">
+              <v:shapetype w14:anchorId="1BC0447B" id="_x0000_t202" coordsize="21600,21600" o:spt="202" path="m,l,21600r21600,l21600,xe">
+                <v:stroke joinstyle="miter"/>
+                <v:path gradientshapeok="t" o:connecttype="rect"/>
+              </v:shapetype>
+              <v:shape id="_x0000_s1091" type="#_x0000_t202" style="position:absolute;left:0;text-align:left;margin-left:107.2pt;margin-top:223.2pt;width:321.2pt;height:64.9pt;z-index:251835392;visibility:visible;mso-wrap-style:square;mso-width-percent:0;mso-height-percent:0;mso-wrap-distance-left:9pt;mso-wrap-distance-top:3.6pt;mso-wrap-distance-right:9pt;mso-wrap-distance-bottom:3.6pt;mso-position-horizontal:absolute;mso-position-horizontal-relative:margin;mso-position-vertical:absolute;mso-position-vertical-relative:text;mso-width-percent:0;mso-height-percent:0;mso-width-relative:margin;mso-height-relative:margin;v-text-anchor:top" o:gfxdata="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" fillcolor="#ffc000 [3207]" strokecolor="#bdd6ee [1304]">
                 <v:textbox>
                   <w:txbxContent>
                     <w:p>
@@ -27228,7 +27178,14 @@
                           <w:sz w:val="28"/>
                           <w:szCs w:val="28"/>
                         </w:rPr>
-                        <w:t>destroy</w:t>
+                        <w:t>de</w:t>
+                      </w:r>
+                      <w:r>
+                        <w:rPr>
+                          <w:sz w:val="28"/>
+                          <w:szCs w:val="28"/>
+                        </w:rPr>
+                        <w:t>activat</w:t>
                       </w:r>
                       <w:r>
                         <w:rPr>
@@ -28109,7 +28066,6 @@
         </w:rPr>
         <w:t xml:space="preserve">a </w:t>
       </w:r>
-      <w:proofErr w:type="spellStart"/>
       <w:r>
         <w:rPr>
           <w:rFonts w:asciiTheme="minorHAnsi" w:hAnsiTheme="minorHAnsi" w:cstheme="minorHAnsi"/>
@@ -28130,7 +28086,6 @@
         </w:rPr>
         <w:t>arachain</w:t>
       </w:r>
-      <w:proofErr w:type="spellEnd"/>
       <w:r>
         <w:rPr>
           <w:rFonts w:asciiTheme="minorHAnsi" w:hAnsiTheme="minorHAnsi" w:cstheme="minorHAnsi"/>
@@ -28586,7 +28541,6 @@
                               </w:rPr>
                               <w:t xml:space="preserve">Always double-check the </w:t>
                             </w:r>
-                            <w:proofErr w:type="spellStart"/>
                             <w:r>
                               <w:rPr>
                                 <w:b/>
@@ -28596,7 +28550,6 @@
                               </w:rPr>
                               <w:t>parachain</w:t>
                             </w:r>
-                            <w:proofErr w:type="spellEnd"/>
                             <w:r>
                               <w:rPr>
                                 <w:sz w:val="28"/>
